--- a/JavaPrograms/src/com/docs/java.docx
+++ b/JavaPrograms/src/com/docs/java.docx
@@ -923,63 +923,32 @@
           <w:szCs w:val="24"/>
         </w:rPr>
       </w:pPr>
-      <w:proofErr w:type="spellStart"/>
-      <w:r>
-        <w:rPr>
-          <w:rFonts w:ascii="Times New Roman" w:eastAsia="Times New Roman" w:hAnsi="Times New Roman" w:cs="Times New Roman"/>
-          <w:color w:val="000000"/>
-          <w:sz w:val="24"/>
-          <w:szCs w:val="24"/>
-        </w:rPr>
-        <w:t>Outer.Inner</w:t>
-      </w:r>
-      <w:proofErr w:type="spellEnd"/>
-      <w:r>
-        <w:rPr>
-          <w:rFonts w:ascii="Times New Roman" w:eastAsia="Times New Roman" w:hAnsi="Times New Roman" w:cs="Times New Roman"/>
-          <w:color w:val="000000"/>
-          <w:sz w:val="24"/>
-          <w:szCs w:val="24"/>
-        </w:rPr>
-        <w:t xml:space="preserve"> in=</w:t>
-      </w:r>
-      <w:r>
-        <w:rPr>
-          <w:rFonts w:ascii="Times New Roman" w:eastAsia="Times New Roman" w:hAnsi="Times New Roman" w:cs="Times New Roman"/>
-          <w:color w:val="000000"/>
-          <w:sz w:val="24"/>
-          <w:szCs w:val="24"/>
-        </w:rPr>
-        <w:t xml:space="preserve">new </w:t>
-      </w:r>
-      <w:proofErr w:type="gramStart"/>
-      <w:r>
-        <w:rPr>
-          <w:rFonts w:ascii="Times New Roman" w:eastAsia="Times New Roman" w:hAnsi="Times New Roman" w:cs="Times New Roman"/>
-          <w:color w:val="000000"/>
-          <w:sz w:val="24"/>
-          <w:szCs w:val="24"/>
-        </w:rPr>
-        <w:t>Outer</w:t>
-      </w:r>
-      <w:r>
-        <w:rPr>
-          <w:rFonts w:ascii="Times New Roman" w:eastAsia="Times New Roman" w:hAnsi="Times New Roman" w:cs="Times New Roman"/>
-          <w:color w:val="000000"/>
-          <w:sz w:val="24"/>
-          <w:szCs w:val="24"/>
-        </w:rPr>
-        <w:t>(</w:t>
-      </w:r>
-      <w:proofErr w:type="gramEnd"/>
-      <w:r>
-        <w:rPr>
-          <w:rFonts w:ascii="Times New Roman" w:eastAsia="Times New Roman" w:hAnsi="Times New Roman" w:cs="Times New Roman"/>
-          <w:color w:val="000000"/>
-          <w:sz w:val="24"/>
-          <w:szCs w:val="24"/>
-        </w:rPr>
-        <w:t>)</w:t>
+      <w:r>
+        <w:rPr>
+          <w:rFonts w:ascii="Times New Roman" w:eastAsia="Times New Roman" w:hAnsi="Times New Roman" w:cs="Times New Roman"/>
+          <w:color w:val="000000"/>
+          <w:sz w:val="24"/>
+          <w:szCs w:val="24"/>
+        </w:rPr>
+        <w:t>Outer.Inner in=</w:t>
+      </w:r>
+      <w:r>
+        <w:rPr>
+          <w:rFonts w:ascii="Times New Roman" w:eastAsia="Times New Roman" w:hAnsi="Times New Roman" w:cs="Times New Roman"/>
+          <w:color w:val="000000"/>
+          <w:sz w:val="24"/>
+          <w:szCs w:val="24"/>
+        </w:rPr>
+        <w:t>new Outer</w:t>
+      </w:r>
+      <w:r>
+        <w:rPr>
+          <w:rFonts w:ascii="Times New Roman" w:eastAsia="Times New Roman" w:hAnsi="Times New Roman" w:cs="Times New Roman"/>
+          <w:color w:val="000000"/>
+          <w:sz w:val="24"/>
+          <w:szCs w:val="24"/>
+        </w:rPr>
+        <w:t>()</w:t>
       </w:r>
       <w:r>
         <w:rPr>
@@ -1614,38 +1583,7 @@
           <w:sz w:val="24"/>
           <w:szCs w:val="24"/>
         </w:rPr>
-        <w:t xml:space="preserve">public final Class </w:t>
-      </w:r>
-      <w:proofErr w:type="spellStart"/>
-      <w:proofErr w:type="gramStart"/>
-      <w:r>
-        <w:rPr>
-          <w:rFonts w:ascii="Times New Roman" w:eastAsia="Times New Roman" w:hAnsi="Times New Roman" w:cs="Times New Roman"/>
-          <w:color w:val="000000"/>
-          <w:sz w:val="24"/>
-          <w:szCs w:val="24"/>
-        </w:rPr>
-        <w:t>getClass</w:t>
-      </w:r>
-      <w:proofErr w:type="spellEnd"/>
-      <w:r>
-        <w:rPr>
-          <w:rFonts w:ascii="Times New Roman" w:eastAsia="Times New Roman" w:hAnsi="Times New Roman" w:cs="Times New Roman"/>
-          <w:color w:val="000000"/>
-          <w:sz w:val="24"/>
-          <w:szCs w:val="24"/>
-        </w:rPr>
-        <w:t>(</w:t>
-      </w:r>
-      <w:proofErr w:type="gramEnd"/>
-      <w:r>
-        <w:rPr>
-          <w:rFonts w:ascii="Times New Roman" w:eastAsia="Times New Roman" w:hAnsi="Times New Roman" w:cs="Times New Roman"/>
-          <w:color w:val="000000"/>
-          <w:sz w:val="24"/>
-          <w:szCs w:val="24"/>
-        </w:rPr>
-        <w:t>)</w:t>
+        <w:t>public final Class getClass()</w:t>
       </w:r>
     </w:p>
     <w:p>
@@ -1673,38 +1611,7 @@
           <w:sz w:val="24"/>
           <w:szCs w:val="24"/>
         </w:rPr>
-        <w:t xml:space="preserve">public int </w:t>
-      </w:r>
-      <w:proofErr w:type="spellStart"/>
-      <w:proofErr w:type="gramStart"/>
-      <w:r>
-        <w:rPr>
-          <w:rFonts w:ascii="Times New Roman" w:eastAsia="Times New Roman" w:hAnsi="Times New Roman" w:cs="Times New Roman"/>
-          <w:color w:val="000000"/>
-          <w:sz w:val="24"/>
-          <w:szCs w:val="24"/>
-        </w:rPr>
-        <w:t>hashCode</w:t>
-      </w:r>
-      <w:proofErr w:type="spellEnd"/>
-      <w:r>
-        <w:rPr>
-          <w:rFonts w:ascii="Times New Roman" w:eastAsia="Times New Roman" w:hAnsi="Times New Roman" w:cs="Times New Roman"/>
-          <w:color w:val="000000"/>
-          <w:sz w:val="24"/>
-          <w:szCs w:val="24"/>
-        </w:rPr>
-        <w:t>(</w:t>
-      </w:r>
-      <w:proofErr w:type="gramEnd"/>
-      <w:r>
-        <w:rPr>
-          <w:rFonts w:ascii="Times New Roman" w:eastAsia="Times New Roman" w:hAnsi="Times New Roman" w:cs="Times New Roman"/>
-          <w:color w:val="000000"/>
-          <w:sz w:val="24"/>
-          <w:szCs w:val="24"/>
-        </w:rPr>
-        <w:t>)</w:t>
+        <w:t>public int hashCode()</w:t>
       </w:r>
     </w:p>
     <w:p>
@@ -1732,47 +1639,7 @@
           <w:sz w:val="24"/>
           <w:szCs w:val="24"/>
         </w:rPr>
-        <w:t xml:space="preserve">public </w:t>
-      </w:r>
-      <w:proofErr w:type="spellStart"/>
-      <w:r>
-        <w:rPr>
-          <w:rFonts w:ascii="Times New Roman" w:eastAsia="Times New Roman" w:hAnsi="Times New Roman" w:cs="Times New Roman"/>
-          <w:color w:val="000000"/>
-          <w:sz w:val="24"/>
-          <w:szCs w:val="24"/>
-        </w:rPr>
-        <w:t>boolean</w:t>
-      </w:r>
-      <w:proofErr w:type="spellEnd"/>
-      <w:r>
-        <w:rPr>
-          <w:rFonts w:ascii="Times New Roman" w:eastAsia="Times New Roman" w:hAnsi="Times New Roman" w:cs="Times New Roman"/>
-          <w:color w:val="000000"/>
-          <w:sz w:val="24"/>
-          <w:szCs w:val="24"/>
-        </w:rPr>
-        <w:t xml:space="preserve"> </w:t>
-      </w:r>
-      <w:proofErr w:type="gramStart"/>
-      <w:r>
-        <w:rPr>
-          <w:rFonts w:ascii="Times New Roman" w:eastAsia="Times New Roman" w:hAnsi="Times New Roman" w:cs="Times New Roman"/>
-          <w:color w:val="000000"/>
-          <w:sz w:val="24"/>
-          <w:szCs w:val="24"/>
-        </w:rPr>
-        <w:t>equals(</w:t>
-      </w:r>
-      <w:proofErr w:type="gramEnd"/>
-      <w:r>
-        <w:rPr>
-          <w:rFonts w:ascii="Times New Roman" w:eastAsia="Times New Roman" w:hAnsi="Times New Roman" w:cs="Times New Roman"/>
-          <w:color w:val="000000"/>
-          <w:sz w:val="24"/>
-          <w:szCs w:val="24"/>
-        </w:rPr>
-        <w:t>Object obj)</w:t>
+        <w:t>public boolean equals(Object obj)</w:t>
       </w:r>
     </w:p>
     <w:p>
@@ -1800,39 +1667,8 @@
           <w:sz w:val="24"/>
           <w:szCs w:val="24"/>
         </w:rPr>
-        <w:t xml:space="preserve">protected Object </w:t>
-      </w:r>
-      <w:proofErr w:type="gramStart"/>
-      <w:r>
-        <w:rPr>
-          <w:rFonts w:ascii="Times New Roman" w:eastAsia="Times New Roman" w:hAnsi="Times New Roman" w:cs="Times New Roman"/>
-          <w:color w:val="000000"/>
-          <w:sz w:val="24"/>
-          <w:szCs w:val="24"/>
-        </w:rPr>
-        <w:t>clone(</w:t>
-      </w:r>
-      <w:proofErr w:type="gramEnd"/>
-      <w:r>
-        <w:rPr>
-          <w:rFonts w:ascii="Times New Roman" w:eastAsia="Times New Roman" w:hAnsi="Times New Roman" w:cs="Times New Roman"/>
-          <w:color w:val="000000"/>
-          <w:sz w:val="24"/>
-          <w:szCs w:val="24"/>
-        </w:rPr>
-        <w:t xml:space="preserve">) throws </w:t>
-      </w:r>
-      <w:proofErr w:type="spellStart"/>
-      <w:r>
-        <w:rPr>
-          <w:rFonts w:ascii="Times New Roman" w:eastAsia="Times New Roman" w:hAnsi="Times New Roman" w:cs="Times New Roman"/>
-          <w:color w:val="000000"/>
-          <w:sz w:val="24"/>
-          <w:szCs w:val="24"/>
-        </w:rPr>
-        <w:t>CloneNotSupportedException</w:t>
-      </w:r>
-      <w:proofErr w:type="spellEnd"/>
+        <w:t>protected Object clone() throws CloneNotSupportedException</w:t>
+      </w:r>
     </w:p>
     <w:p>
       <w:pPr>
@@ -1859,38 +1695,7 @@
           <w:sz w:val="24"/>
           <w:szCs w:val="24"/>
         </w:rPr>
-        <w:t xml:space="preserve">public String </w:t>
-      </w:r>
-      <w:proofErr w:type="spellStart"/>
-      <w:proofErr w:type="gramStart"/>
-      <w:r>
-        <w:rPr>
-          <w:rFonts w:ascii="Times New Roman" w:eastAsia="Times New Roman" w:hAnsi="Times New Roman" w:cs="Times New Roman"/>
-          <w:color w:val="000000"/>
-          <w:sz w:val="24"/>
-          <w:szCs w:val="24"/>
-        </w:rPr>
-        <w:t>toString</w:t>
-      </w:r>
-      <w:proofErr w:type="spellEnd"/>
-      <w:r>
-        <w:rPr>
-          <w:rFonts w:ascii="Times New Roman" w:eastAsia="Times New Roman" w:hAnsi="Times New Roman" w:cs="Times New Roman"/>
-          <w:color w:val="000000"/>
-          <w:sz w:val="24"/>
-          <w:szCs w:val="24"/>
-        </w:rPr>
-        <w:t>(</w:t>
-      </w:r>
-      <w:proofErr w:type="gramEnd"/>
-      <w:r>
-        <w:rPr>
-          <w:rFonts w:ascii="Times New Roman" w:eastAsia="Times New Roman" w:hAnsi="Times New Roman" w:cs="Times New Roman"/>
-          <w:color w:val="000000"/>
-          <w:sz w:val="24"/>
-          <w:szCs w:val="24"/>
-        </w:rPr>
-        <w:t>)</w:t>
+        <w:t>public String toString()</w:t>
       </w:r>
     </w:p>
     <w:p>
@@ -1918,27 +1723,7 @@
           <w:sz w:val="24"/>
           <w:szCs w:val="24"/>
         </w:rPr>
-        <w:t xml:space="preserve">public final void </w:t>
-      </w:r>
-      <w:proofErr w:type="gramStart"/>
-      <w:r>
-        <w:rPr>
-          <w:rFonts w:ascii="Times New Roman" w:eastAsia="Times New Roman" w:hAnsi="Times New Roman" w:cs="Times New Roman"/>
-          <w:color w:val="000000"/>
-          <w:sz w:val="24"/>
-          <w:szCs w:val="24"/>
-        </w:rPr>
-        <w:t>notify(</w:t>
-      </w:r>
-      <w:proofErr w:type="gramEnd"/>
-      <w:r>
-        <w:rPr>
-          <w:rFonts w:ascii="Times New Roman" w:eastAsia="Times New Roman" w:hAnsi="Times New Roman" w:cs="Times New Roman"/>
-          <w:color w:val="000000"/>
-          <w:sz w:val="24"/>
-          <w:szCs w:val="24"/>
-        </w:rPr>
-        <w:t>)</w:t>
+        <w:t>public final void notify()</w:t>
       </w:r>
     </w:p>
     <w:p>
@@ -1966,38 +1751,7 @@
           <w:sz w:val="24"/>
           <w:szCs w:val="24"/>
         </w:rPr>
-        <w:t xml:space="preserve">public final void </w:t>
-      </w:r>
-      <w:proofErr w:type="spellStart"/>
-      <w:proofErr w:type="gramStart"/>
-      <w:r>
-        <w:rPr>
-          <w:rFonts w:ascii="Times New Roman" w:eastAsia="Times New Roman" w:hAnsi="Times New Roman" w:cs="Times New Roman"/>
-          <w:color w:val="000000"/>
-          <w:sz w:val="24"/>
-          <w:szCs w:val="24"/>
-        </w:rPr>
-        <w:t>notifyAll</w:t>
-      </w:r>
-      <w:proofErr w:type="spellEnd"/>
-      <w:r>
-        <w:rPr>
-          <w:rFonts w:ascii="Times New Roman" w:eastAsia="Times New Roman" w:hAnsi="Times New Roman" w:cs="Times New Roman"/>
-          <w:color w:val="000000"/>
-          <w:sz w:val="24"/>
-          <w:szCs w:val="24"/>
-        </w:rPr>
-        <w:t>(</w:t>
-      </w:r>
-      <w:proofErr w:type="gramEnd"/>
-      <w:r>
-        <w:rPr>
-          <w:rFonts w:ascii="Times New Roman" w:eastAsia="Times New Roman" w:hAnsi="Times New Roman" w:cs="Times New Roman"/>
-          <w:color w:val="000000"/>
-          <w:sz w:val="24"/>
-          <w:szCs w:val="24"/>
-        </w:rPr>
-        <w:t>)</w:t>
+        <w:t>public final void notifyAll()</w:t>
       </w:r>
     </w:p>
     <w:p>
@@ -2025,39 +1779,8 @@
           <w:sz w:val="24"/>
           <w:szCs w:val="24"/>
         </w:rPr>
-        <w:t xml:space="preserve">public final void </w:t>
-      </w:r>
-      <w:proofErr w:type="gramStart"/>
-      <w:r>
-        <w:rPr>
-          <w:rFonts w:ascii="Times New Roman" w:eastAsia="Times New Roman" w:hAnsi="Times New Roman" w:cs="Times New Roman"/>
-          <w:color w:val="000000"/>
-          <w:sz w:val="24"/>
-          <w:szCs w:val="24"/>
-        </w:rPr>
-        <w:t>wait(</w:t>
-      </w:r>
-      <w:proofErr w:type="gramEnd"/>
-      <w:r>
-        <w:rPr>
-          <w:rFonts w:ascii="Times New Roman" w:eastAsia="Times New Roman" w:hAnsi="Times New Roman" w:cs="Times New Roman"/>
-          <w:color w:val="000000"/>
-          <w:sz w:val="24"/>
-          <w:szCs w:val="24"/>
-        </w:rPr>
-        <w:t xml:space="preserve">long timeout)throws </w:t>
-      </w:r>
-      <w:proofErr w:type="spellStart"/>
-      <w:r>
-        <w:rPr>
-          <w:rFonts w:ascii="Times New Roman" w:eastAsia="Times New Roman" w:hAnsi="Times New Roman" w:cs="Times New Roman"/>
-          <w:color w:val="000000"/>
-          <w:sz w:val="24"/>
-          <w:szCs w:val="24"/>
-        </w:rPr>
-        <w:t>InterruptedException</w:t>
-      </w:r>
-      <w:proofErr w:type="spellEnd"/>
+        <w:t>public final void wait(long timeout)throws InterruptedException</w:t>
+      </w:r>
     </w:p>
     <w:p>
       <w:pPr>
@@ -2084,59 +1807,8 @@
           <w:sz w:val="24"/>
           <w:szCs w:val="24"/>
         </w:rPr>
-        <w:t xml:space="preserve">public final void </w:t>
-      </w:r>
-      <w:proofErr w:type="gramStart"/>
-      <w:r>
-        <w:rPr>
-          <w:rFonts w:ascii="Times New Roman" w:eastAsia="Times New Roman" w:hAnsi="Times New Roman" w:cs="Times New Roman"/>
-          <w:color w:val="000000"/>
-          <w:sz w:val="24"/>
-          <w:szCs w:val="24"/>
-        </w:rPr>
-        <w:t>wait(</w:t>
-      </w:r>
-      <w:proofErr w:type="gramEnd"/>
-      <w:r>
-        <w:rPr>
-          <w:rFonts w:ascii="Times New Roman" w:eastAsia="Times New Roman" w:hAnsi="Times New Roman" w:cs="Times New Roman"/>
-          <w:color w:val="000000"/>
-          <w:sz w:val="24"/>
-          <w:szCs w:val="24"/>
-        </w:rPr>
-        <w:t xml:space="preserve">long </w:t>
-      </w:r>
-      <w:proofErr w:type="spellStart"/>
-      <w:r>
-        <w:rPr>
-          <w:rFonts w:ascii="Times New Roman" w:eastAsia="Times New Roman" w:hAnsi="Times New Roman" w:cs="Times New Roman"/>
-          <w:color w:val="000000"/>
-          <w:sz w:val="24"/>
-          <w:szCs w:val="24"/>
-        </w:rPr>
-        <w:t>timeout,int</w:t>
-      </w:r>
-      <w:proofErr w:type="spellEnd"/>
-      <w:r>
-        <w:rPr>
-          <w:rFonts w:ascii="Times New Roman" w:eastAsia="Times New Roman" w:hAnsi="Times New Roman" w:cs="Times New Roman"/>
-          <w:color w:val="000000"/>
-          <w:sz w:val="24"/>
-          <w:szCs w:val="24"/>
-        </w:rPr>
-        <w:t xml:space="preserve"> nanos)throws </w:t>
-      </w:r>
-      <w:proofErr w:type="spellStart"/>
-      <w:r>
-        <w:rPr>
-          <w:rFonts w:ascii="Times New Roman" w:eastAsia="Times New Roman" w:hAnsi="Times New Roman" w:cs="Times New Roman"/>
-          <w:color w:val="000000"/>
-          <w:sz w:val="24"/>
-          <w:szCs w:val="24"/>
-        </w:rPr>
-        <w:t>InterruptedException</w:t>
-      </w:r>
-      <w:proofErr w:type="spellEnd"/>
+        <w:t>public final void wait(long timeout,int nanos)throws InterruptedException</w:t>
+      </w:r>
     </w:p>
     <w:p>
       <w:pPr>
@@ -2163,39 +1835,8 @@
           <w:sz w:val="24"/>
           <w:szCs w:val="24"/>
         </w:rPr>
-        <w:t xml:space="preserve">public final void </w:t>
-      </w:r>
-      <w:proofErr w:type="gramStart"/>
-      <w:r>
-        <w:rPr>
-          <w:rFonts w:ascii="Times New Roman" w:eastAsia="Times New Roman" w:hAnsi="Times New Roman" w:cs="Times New Roman"/>
-          <w:color w:val="000000"/>
-          <w:sz w:val="24"/>
-          <w:szCs w:val="24"/>
-        </w:rPr>
-        <w:t>wait(</w:t>
-      </w:r>
-      <w:proofErr w:type="gramEnd"/>
-      <w:r>
-        <w:rPr>
-          <w:rFonts w:ascii="Times New Roman" w:eastAsia="Times New Roman" w:hAnsi="Times New Roman" w:cs="Times New Roman"/>
-          <w:color w:val="000000"/>
-          <w:sz w:val="24"/>
-          <w:szCs w:val="24"/>
-        </w:rPr>
-        <w:t xml:space="preserve">)throws </w:t>
-      </w:r>
-      <w:proofErr w:type="spellStart"/>
-      <w:r>
-        <w:rPr>
-          <w:rFonts w:ascii="Times New Roman" w:eastAsia="Times New Roman" w:hAnsi="Times New Roman" w:cs="Times New Roman"/>
-          <w:color w:val="000000"/>
-          <w:sz w:val="24"/>
-          <w:szCs w:val="24"/>
-        </w:rPr>
-        <w:t>InterruptedException</w:t>
-      </w:r>
-      <w:proofErr w:type="spellEnd"/>
+        <w:t>public final void wait()throws InterruptedException</w:t>
+      </w:r>
     </w:p>
     <w:p>
       <w:pPr>
@@ -2222,27 +1863,7 @@
           <w:sz w:val="24"/>
           <w:szCs w:val="24"/>
         </w:rPr>
-        <w:t xml:space="preserve">protected void </w:t>
-      </w:r>
-      <w:proofErr w:type="gramStart"/>
-      <w:r>
-        <w:rPr>
-          <w:rFonts w:ascii="Times New Roman" w:eastAsia="Times New Roman" w:hAnsi="Times New Roman" w:cs="Times New Roman"/>
-          <w:color w:val="000000"/>
-          <w:sz w:val="24"/>
-          <w:szCs w:val="24"/>
-        </w:rPr>
-        <w:t>finalize(</w:t>
-      </w:r>
-      <w:proofErr w:type="gramEnd"/>
-      <w:r>
-        <w:rPr>
-          <w:rFonts w:ascii="Times New Roman" w:eastAsia="Times New Roman" w:hAnsi="Times New Roman" w:cs="Times New Roman"/>
-          <w:color w:val="000000"/>
-          <w:sz w:val="24"/>
-          <w:szCs w:val="24"/>
-        </w:rPr>
-        <w:t>)throws Throwable</w:t>
+        <w:t>protected void finalize()throws Throwable</w:t>
       </w:r>
     </w:p>
     <w:p>
@@ -2349,25 +1970,14 @@
           <w:szCs w:val="24"/>
         </w:rPr>
       </w:pPr>
-      <w:proofErr w:type="spellStart"/>
-      <w:r>
-        <w:rPr>
-          <w:rFonts w:ascii="Times New Roman" w:eastAsia="Times New Roman" w:hAnsi="Times New Roman" w:cs="Times New Roman"/>
-          <w:color w:val="000000"/>
-          <w:sz w:val="24"/>
-          <w:szCs w:val="24"/>
-        </w:rPr>
-        <w:t>StringBuffer</w:t>
-      </w:r>
-      <w:proofErr w:type="spellEnd"/>
-      <w:r>
-        <w:rPr>
-          <w:rFonts w:ascii="Times New Roman" w:eastAsia="Times New Roman" w:hAnsi="Times New Roman" w:cs="Times New Roman"/>
-          <w:color w:val="000000"/>
-          <w:sz w:val="24"/>
-          <w:szCs w:val="24"/>
-        </w:rPr>
-        <w:t xml:space="preserve"> and StringBuilder objects are mutable</w:t>
+      <w:r>
+        <w:rPr>
+          <w:rFonts w:ascii="Times New Roman" w:eastAsia="Times New Roman" w:hAnsi="Times New Roman" w:cs="Times New Roman"/>
+          <w:color w:val="000000"/>
+          <w:sz w:val="24"/>
+          <w:szCs w:val="24"/>
+        </w:rPr>
+        <w:t>StringBuffer and StringBuilder objects are mutable</w:t>
       </w:r>
       <w:r>
         <w:rPr>
@@ -2404,27 +2014,7 @@
           <w:sz w:val="24"/>
           <w:szCs w:val="24"/>
         </w:rPr>
-        <w:t xml:space="preserve">String classes implement Serializable and </w:t>
-      </w:r>
-      <w:proofErr w:type="spellStart"/>
-      <w:r>
-        <w:rPr>
-          <w:rFonts w:ascii="Times New Roman" w:eastAsia="Times New Roman" w:hAnsi="Times New Roman" w:cs="Times New Roman"/>
-          <w:color w:val="000000"/>
-          <w:sz w:val="24"/>
-          <w:szCs w:val="24"/>
-        </w:rPr>
-        <w:t>CharSequence</w:t>
-      </w:r>
-      <w:proofErr w:type="spellEnd"/>
-      <w:r>
-        <w:rPr>
-          <w:rFonts w:ascii="Times New Roman" w:eastAsia="Times New Roman" w:hAnsi="Times New Roman" w:cs="Times New Roman"/>
-          <w:color w:val="000000"/>
-          <w:sz w:val="24"/>
-          <w:szCs w:val="24"/>
-        </w:rPr>
-        <w:t xml:space="preserve"> interface</w:t>
+        <w:t>String classes implement Serializable and CharSequence interface</w:t>
       </w:r>
       <w:r>
         <w:rPr>
@@ -2461,27 +2051,7 @@
           <w:sz w:val="24"/>
           <w:szCs w:val="24"/>
         </w:rPr>
-        <w:t xml:space="preserve">Only String and </w:t>
-      </w:r>
-      <w:proofErr w:type="spellStart"/>
-      <w:r>
-        <w:rPr>
-          <w:rFonts w:ascii="Times New Roman" w:eastAsia="Times New Roman" w:hAnsi="Times New Roman" w:cs="Times New Roman"/>
-          <w:color w:val="000000"/>
-          <w:sz w:val="24"/>
-          <w:szCs w:val="24"/>
-        </w:rPr>
-        <w:t>StringBuffer</w:t>
-      </w:r>
-      <w:proofErr w:type="spellEnd"/>
-      <w:r>
-        <w:rPr>
-          <w:rFonts w:ascii="Times New Roman" w:eastAsia="Times New Roman" w:hAnsi="Times New Roman" w:cs="Times New Roman"/>
-          <w:color w:val="000000"/>
-          <w:sz w:val="24"/>
-          <w:szCs w:val="24"/>
-        </w:rPr>
-        <w:t xml:space="preserve"> objects are thread safe</w:t>
+        <w:t>Only String and StringBuffer objects are thread safe</w:t>
       </w:r>
       <w:r>
         <w:rPr>
@@ -2548,36 +2118,14 @@
           <w:szCs w:val="24"/>
         </w:rPr>
       </w:pPr>
-      <w:proofErr w:type="spellStart"/>
-      <w:proofErr w:type="gramStart"/>
-      <w:r>
-        <w:rPr>
-          <w:rFonts w:ascii="Times New Roman" w:eastAsia="Times New Roman" w:hAnsi="Times New Roman" w:cs="Times New Roman"/>
-          <w:color w:val="000000"/>
-          <w:sz w:val="24"/>
-          <w:szCs w:val="24"/>
-        </w:rPr>
-        <w:t>hashCode</w:t>
-      </w:r>
-      <w:proofErr w:type="spellEnd"/>
-      <w:r>
-        <w:rPr>
-          <w:rFonts w:ascii="Times New Roman" w:eastAsia="Times New Roman" w:hAnsi="Times New Roman" w:cs="Times New Roman"/>
-          <w:color w:val="000000"/>
-          <w:sz w:val="24"/>
-          <w:szCs w:val="24"/>
-        </w:rPr>
-        <w:t>(</w:t>
-      </w:r>
-      <w:proofErr w:type="gramEnd"/>
-      <w:r>
-        <w:rPr>
-          <w:rFonts w:ascii="Times New Roman" w:eastAsia="Times New Roman" w:hAnsi="Times New Roman" w:cs="Times New Roman"/>
-          <w:color w:val="000000"/>
-          <w:sz w:val="24"/>
-          <w:szCs w:val="24"/>
-        </w:rPr>
-        <w:t xml:space="preserve">) and equals() methods are </w:t>
+      <w:r>
+        <w:rPr>
+          <w:rFonts w:ascii="Times New Roman" w:eastAsia="Times New Roman" w:hAnsi="Times New Roman" w:cs="Times New Roman"/>
+          <w:color w:val="000000"/>
+          <w:sz w:val="24"/>
+          <w:szCs w:val="24"/>
+        </w:rPr>
+        <w:t xml:space="preserve">hashCode() and equals() methods are </w:t>
       </w:r>
       <w:r>
         <w:rPr>
@@ -2595,27 +2143,7 @@
           <w:sz w:val="24"/>
           <w:szCs w:val="24"/>
         </w:rPr>
-        <w:t xml:space="preserve"> only in String class but not in </w:t>
-      </w:r>
-      <w:proofErr w:type="spellStart"/>
-      <w:r>
-        <w:rPr>
-          <w:rFonts w:ascii="Times New Roman" w:eastAsia="Times New Roman" w:hAnsi="Times New Roman" w:cs="Times New Roman"/>
-          <w:color w:val="000000"/>
-          <w:sz w:val="24"/>
-          <w:szCs w:val="24"/>
-        </w:rPr>
-        <w:t>StringBuffer</w:t>
-      </w:r>
-      <w:proofErr w:type="spellEnd"/>
-      <w:r>
-        <w:rPr>
-          <w:rFonts w:ascii="Times New Roman" w:eastAsia="Times New Roman" w:hAnsi="Times New Roman" w:cs="Times New Roman"/>
-          <w:color w:val="000000"/>
-          <w:sz w:val="24"/>
-          <w:szCs w:val="24"/>
-        </w:rPr>
-        <w:t xml:space="preserve"> and StringBuilder classes</w:t>
+        <w:t xml:space="preserve"> only in String class but not in StringBuffer and StringBuilder classes</w:t>
       </w:r>
     </w:p>
     <w:p>
@@ -2645,67 +2173,7 @@
           <w:sz w:val="24"/>
           <w:szCs w:val="24"/>
         </w:rPr>
-        <w:t xml:space="preserve">There is no </w:t>
-      </w:r>
-      <w:proofErr w:type="gramStart"/>
-      <w:r>
-        <w:rPr>
-          <w:rFonts w:ascii="Times New Roman" w:eastAsia="Times New Roman" w:hAnsi="Times New Roman" w:cs="Times New Roman"/>
-          <w:color w:val="000000"/>
-          <w:sz w:val="24"/>
-          <w:szCs w:val="24"/>
-        </w:rPr>
-        <w:t>reverse(</w:t>
-      </w:r>
-      <w:proofErr w:type="gramEnd"/>
-      <w:r>
-        <w:rPr>
-          <w:rFonts w:ascii="Times New Roman" w:eastAsia="Times New Roman" w:hAnsi="Times New Roman" w:cs="Times New Roman"/>
-          <w:color w:val="000000"/>
-          <w:sz w:val="24"/>
-          <w:szCs w:val="24"/>
-        </w:rPr>
-        <w:t xml:space="preserve">) and delete() methods in String class. But, </w:t>
-      </w:r>
-      <w:proofErr w:type="spellStart"/>
-      <w:r>
-        <w:rPr>
-          <w:rFonts w:ascii="Times New Roman" w:eastAsia="Times New Roman" w:hAnsi="Times New Roman" w:cs="Times New Roman"/>
-          <w:color w:val="000000"/>
-          <w:sz w:val="24"/>
-          <w:szCs w:val="24"/>
-        </w:rPr>
-        <w:t>StringBuffer</w:t>
-      </w:r>
-      <w:proofErr w:type="spellEnd"/>
-      <w:r>
-        <w:rPr>
-          <w:rFonts w:ascii="Times New Roman" w:eastAsia="Times New Roman" w:hAnsi="Times New Roman" w:cs="Times New Roman"/>
-          <w:color w:val="000000"/>
-          <w:sz w:val="24"/>
-          <w:szCs w:val="24"/>
-        </w:rPr>
-        <w:t xml:space="preserve"> and StringBuilder have </w:t>
-      </w:r>
-      <w:proofErr w:type="gramStart"/>
-      <w:r>
-        <w:rPr>
-          <w:rFonts w:ascii="Times New Roman" w:eastAsia="Times New Roman" w:hAnsi="Times New Roman" w:cs="Times New Roman"/>
-          <w:color w:val="000000"/>
-          <w:sz w:val="24"/>
-          <w:szCs w:val="24"/>
-        </w:rPr>
-        <w:t>reverse(</w:t>
-      </w:r>
-      <w:proofErr w:type="gramEnd"/>
-      <w:r>
-        <w:rPr>
-          <w:rFonts w:ascii="Times New Roman" w:eastAsia="Times New Roman" w:hAnsi="Times New Roman" w:cs="Times New Roman"/>
-          <w:color w:val="000000"/>
-          <w:sz w:val="24"/>
-          <w:szCs w:val="24"/>
-        </w:rPr>
-        <w:t>) and delete() methods</w:t>
+        <w:t>There is no reverse() and delete() methods in String class. But, StringBuffer and StringBuilder have reverse() and delete() methods</w:t>
       </w:r>
       <w:r>
         <w:rPr>
@@ -2782,7 +2250,6 @@
         <w:lastRenderedPageBreak/>
         <w:t xml:space="preserve">Two equal objects according to </w:t>
       </w:r>
-      <w:proofErr w:type="gramStart"/>
       <w:r>
         <w:rPr>
           <w:rFonts w:ascii="Times New Roman" w:eastAsia="Times New Roman" w:hAnsi="Times New Roman" w:cs="Times New Roman"/>
@@ -2801,17 +2268,7 @@
           <w:sz w:val="24"/>
           <w:szCs w:val="24"/>
         </w:rPr>
-        <w:t>(</w:t>
-      </w:r>
-      <w:proofErr w:type="gramEnd"/>
-      <w:r>
-        <w:rPr>
-          <w:rFonts w:ascii="Times New Roman" w:eastAsia="Times New Roman" w:hAnsi="Times New Roman" w:cs="Times New Roman"/>
-          <w:color w:val="000000"/>
-          <w:sz w:val="24"/>
-          <w:szCs w:val="24"/>
-        </w:rPr>
-        <w:t>) method must return same hash code values.</w:t>
+        <w:t>() method must return same hash code values.</w:t>
       </w:r>
     </w:p>
     <w:p>
@@ -2928,7 +2385,6 @@
           <w:szCs w:val="28"/>
         </w:rPr>
       </w:pPr>
-      <w:proofErr w:type="spellStart"/>
       <w:r>
         <w:rPr>
           <w:rFonts w:ascii="Times New Roman" w:eastAsia="Times New Roman" w:hAnsi="Times New Roman" w:cs="Times New Roman"/>
@@ -2940,41 +2396,29 @@
         </w:rPr>
         <w:t>Enums</w:t>
       </w:r>
-      <w:proofErr w:type="spellEnd"/>
-    </w:p>
-    <w:p>
-      <w:pPr>
-        <w:pStyle w:val="ListParagraph"/>
-        <w:shd w:val="clear" w:color="auto" w:fill="FFFFFF"/>
-        <w:spacing w:before="100" w:beforeAutospacing="1" w:after="100" w:afterAutospacing="1" w:line="288" w:lineRule="atLeast"/>
-        <w:textAlignment w:val="baseline"/>
-        <w:outlineLvl w:val="1"/>
-        <w:rPr>
-          <w:rFonts w:ascii="Times New Roman" w:eastAsia="Times New Roman" w:hAnsi="Times New Roman" w:cs="Times New Roman"/>
-          <w:color w:val="000000"/>
-          <w:sz w:val="24"/>
-          <w:szCs w:val="24"/>
-        </w:rPr>
-      </w:pPr>
-      <w:proofErr w:type="spellStart"/>
-      <w:r>
-        <w:rPr>
-          <w:rFonts w:ascii="Times New Roman" w:eastAsia="Times New Roman" w:hAnsi="Times New Roman" w:cs="Times New Roman"/>
-          <w:color w:val="000000"/>
-          <w:sz w:val="24"/>
-          <w:szCs w:val="24"/>
-        </w:rPr>
-        <w:t>Enums</w:t>
-      </w:r>
-      <w:proofErr w:type="spellEnd"/>
-      <w:r>
-        <w:rPr>
-          <w:rFonts w:ascii="Times New Roman" w:eastAsia="Times New Roman" w:hAnsi="Times New Roman" w:cs="Times New Roman"/>
-          <w:color w:val="000000"/>
-          <w:sz w:val="24"/>
-          <w:szCs w:val="24"/>
-        </w:rPr>
-        <w:t xml:space="preserve"> in java are mainly used for grouping similar kind of constants as a one unit</w:t>
+    </w:p>
+    <w:p>
+      <w:pPr>
+        <w:pStyle w:val="ListParagraph"/>
+        <w:shd w:val="clear" w:color="auto" w:fill="FFFFFF"/>
+        <w:spacing w:before="100" w:beforeAutospacing="1" w:after="100" w:afterAutospacing="1" w:line="288" w:lineRule="atLeast"/>
+        <w:textAlignment w:val="baseline"/>
+        <w:outlineLvl w:val="1"/>
+        <w:rPr>
+          <w:rFonts w:ascii="Times New Roman" w:eastAsia="Times New Roman" w:hAnsi="Times New Roman" w:cs="Times New Roman"/>
+          <w:color w:val="000000"/>
+          <w:sz w:val="24"/>
+          <w:szCs w:val="24"/>
+        </w:rPr>
+      </w:pPr>
+      <w:r>
+        <w:rPr>
+          <w:rFonts w:ascii="Times New Roman" w:eastAsia="Times New Roman" w:hAnsi="Times New Roman" w:cs="Times New Roman"/>
+          <w:color w:val="000000"/>
+          <w:sz w:val="24"/>
+          <w:szCs w:val="24"/>
+        </w:rPr>
+        <w:t>Enums in java are mainly used for grouping similar kind of constants as a one unit</w:t>
       </w:r>
       <w:r>
         <w:rPr>
@@ -3011,27 +2455,7 @@
           <w:sz w:val="24"/>
           <w:szCs w:val="24"/>
         </w:rPr>
-        <w:t xml:space="preserve">Every constant of </w:t>
-      </w:r>
-      <w:proofErr w:type="spellStart"/>
-      <w:r>
-        <w:rPr>
-          <w:rFonts w:ascii="Times New Roman" w:eastAsia="Times New Roman" w:hAnsi="Times New Roman" w:cs="Times New Roman"/>
-          <w:color w:val="000000"/>
-          <w:sz w:val="24"/>
-          <w:szCs w:val="24"/>
-        </w:rPr>
-        <w:t>enum</w:t>
-      </w:r>
-      <w:proofErr w:type="spellEnd"/>
-      <w:r>
-        <w:rPr>
-          <w:rFonts w:ascii="Times New Roman" w:eastAsia="Times New Roman" w:hAnsi="Times New Roman" w:cs="Times New Roman"/>
-          <w:color w:val="000000"/>
-          <w:sz w:val="24"/>
-          <w:szCs w:val="24"/>
-        </w:rPr>
-        <w:t xml:space="preserve"> is public, static and final by default.</w:t>
+        <w:t>Every constant of enum is public, static and final by default.</w:t>
       </w:r>
     </w:p>
     <w:p>
@@ -3052,25 +2476,14 @@
           <w:szCs w:val="24"/>
         </w:rPr>
       </w:pPr>
-      <w:proofErr w:type="spellStart"/>
-      <w:r>
-        <w:rPr>
-          <w:rFonts w:ascii="Times New Roman" w:eastAsia="Times New Roman" w:hAnsi="Times New Roman" w:cs="Times New Roman"/>
-          <w:color w:val="000000"/>
-          <w:sz w:val="24"/>
-          <w:szCs w:val="24"/>
-        </w:rPr>
-        <w:t>Enums</w:t>
-      </w:r>
-      <w:proofErr w:type="spellEnd"/>
-      <w:r>
-        <w:rPr>
-          <w:rFonts w:ascii="Times New Roman" w:eastAsia="Times New Roman" w:hAnsi="Times New Roman" w:cs="Times New Roman"/>
-          <w:color w:val="000000"/>
-          <w:sz w:val="24"/>
-          <w:szCs w:val="24"/>
-        </w:rPr>
-        <w:t xml:space="preserve"> can have any number of fields. methods and constructors and Each constant will have their own copy of fields and methods.</w:t>
+      <w:r>
+        <w:rPr>
+          <w:rFonts w:ascii="Times New Roman" w:eastAsia="Times New Roman" w:hAnsi="Times New Roman" w:cs="Times New Roman"/>
+          <w:color w:val="000000"/>
+          <w:sz w:val="24"/>
+          <w:szCs w:val="24"/>
+        </w:rPr>
+        <w:t>Enums can have any number of fields. methods and constructors and Each constant will have their own copy of fields and methods.</w:t>
       </w:r>
     </w:p>
     <w:p>
@@ -3098,47 +2511,7 @@
           <w:sz w:val="24"/>
           <w:szCs w:val="24"/>
         </w:rPr>
-        <w:t xml:space="preserve">As every </w:t>
-      </w:r>
-      <w:proofErr w:type="spellStart"/>
-      <w:r>
-        <w:rPr>
-          <w:rFonts w:ascii="Times New Roman" w:eastAsia="Times New Roman" w:hAnsi="Times New Roman" w:cs="Times New Roman"/>
-          <w:color w:val="000000"/>
-          <w:sz w:val="24"/>
-          <w:szCs w:val="24"/>
-        </w:rPr>
-        <w:t>enum</w:t>
-      </w:r>
-      <w:proofErr w:type="spellEnd"/>
-      <w:r>
-        <w:rPr>
-          <w:rFonts w:ascii="Times New Roman" w:eastAsia="Times New Roman" w:hAnsi="Times New Roman" w:cs="Times New Roman"/>
-          <w:color w:val="000000"/>
-          <w:sz w:val="24"/>
-          <w:szCs w:val="24"/>
-        </w:rPr>
-        <w:t xml:space="preserve"> extends </w:t>
-      </w:r>
-      <w:proofErr w:type="spellStart"/>
-      <w:r>
-        <w:rPr>
-          <w:rFonts w:ascii="Times New Roman" w:eastAsia="Times New Roman" w:hAnsi="Times New Roman" w:cs="Times New Roman"/>
-          <w:color w:val="000000"/>
-          <w:sz w:val="24"/>
-          <w:szCs w:val="24"/>
-        </w:rPr>
-        <w:t>Enum</w:t>
-      </w:r>
-      <w:proofErr w:type="spellEnd"/>
-      <w:r>
-        <w:rPr>
-          <w:rFonts w:ascii="Times New Roman" w:eastAsia="Times New Roman" w:hAnsi="Times New Roman" w:cs="Times New Roman"/>
-          <w:color w:val="000000"/>
-          <w:sz w:val="24"/>
-          <w:szCs w:val="24"/>
-        </w:rPr>
-        <w:t xml:space="preserve"> class, it should not extend any other class.</w:t>
+        <w:t>As every enum extends Enum class, it should not extend any other class.</w:t>
       </w:r>
     </w:p>
     <w:p>
@@ -3159,25 +2532,14 @@
           <w:szCs w:val="24"/>
         </w:rPr>
       </w:pPr>
-      <w:proofErr w:type="spellStart"/>
-      <w:r>
-        <w:rPr>
-          <w:rFonts w:ascii="Times New Roman" w:eastAsia="Times New Roman" w:hAnsi="Times New Roman" w:cs="Times New Roman"/>
-          <w:color w:val="000000"/>
-          <w:sz w:val="24"/>
-          <w:szCs w:val="24"/>
-        </w:rPr>
-        <w:t>Enum</w:t>
-      </w:r>
-      <w:proofErr w:type="spellEnd"/>
-      <w:r>
-        <w:rPr>
-          <w:rFonts w:ascii="Times New Roman" w:eastAsia="Times New Roman" w:hAnsi="Times New Roman" w:cs="Times New Roman"/>
-          <w:color w:val="000000"/>
-          <w:sz w:val="24"/>
-          <w:szCs w:val="24"/>
-        </w:rPr>
-        <w:t xml:space="preserve"> constructors are private by default.</w:t>
+      <w:r>
+        <w:rPr>
+          <w:rFonts w:ascii="Times New Roman" w:eastAsia="Times New Roman" w:hAnsi="Times New Roman" w:cs="Times New Roman"/>
+          <w:color w:val="000000"/>
+          <w:sz w:val="24"/>
+          <w:szCs w:val="24"/>
+        </w:rPr>
+        <w:t>Enum constructors are private by default.</w:t>
       </w:r>
     </w:p>
     <w:p>
@@ -3205,27 +2567,7 @@
           <w:sz w:val="24"/>
           <w:szCs w:val="24"/>
         </w:rPr>
-        <w:t xml:space="preserve">All </w:t>
-      </w:r>
-      <w:proofErr w:type="spellStart"/>
-      <w:r>
-        <w:rPr>
-          <w:rFonts w:ascii="Times New Roman" w:eastAsia="Times New Roman" w:hAnsi="Times New Roman" w:cs="Times New Roman"/>
-          <w:color w:val="000000"/>
-          <w:sz w:val="24"/>
-          <w:szCs w:val="24"/>
-        </w:rPr>
-        <w:t>enum</w:t>
-      </w:r>
-      <w:proofErr w:type="spellEnd"/>
-      <w:r>
-        <w:rPr>
-          <w:rFonts w:ascii="Times New Roman" w:eastAsia="Times New Roman" w:hAnsi="Times New Roman" w:cs="Times New Roman"/>
-          <w:color w:val="000000"/>
-          <w:sz w:val="24"/>
-          <w:szCs w:val="24"/>
-        </w:rPr>
-        <w:t xml:space="preserve"> types are Comparable and Serializable by default.</w:t>
+        <w:t>All enum types are Comparable and Serializable by default.</w:t>
       </w:r>
     </w:p>
     <w:p>
@@ -3246,65 +2588,14 @@
           <w:szCs w:val="24"/>
         </w:rPr>
       </w:pPr>
-      <w:proofErr w:type="gramStart"/>
-      <w:r>
-        <w:rPr>
-          <w:rFonts w:ascii="Times New Roman" w:eastAsia="Times New Roman" w:hAnsi="Times New Roman" w:cs="Times New Roman"/>
-          <w:color w:val="000000"/>
-          <w:sz w:val="24"/>
-          <w:szCs w:val="24"/>
-        </w:rPr>
-        <w:t>ordinal(</w:t>
-      </w:r>
-      <w:proofErr w:type="gramEnd"/>
-      <w:r>
-        <w:rPr>
-          <w:rFonts w:ascii="Times New Roman" w:eastAsia="Times New Roman" w:hAnsi="Times New Roman" w:cs="Times New Roman"/>
-          <w:color w:val="000000"/>
-          <w:sz w:val="24"/>
-          <w:szCs w:val="24"/>
-        </w:rPr>
-        <w:t xml:space="preserve">) method is used get the order of an </w:t>
-      </w:r>
-      <w:proofErr w:type="spellStart"/>
-      <w:r>
-        <w:rPr>
-          <w:rFonts w:ascii="Times New Roman" w:eastAsia="Times New Roman" w:hAnsi="Times New Roman" w:cs="Times New Roman"/>
-          <w:color w:val="000000"/>
-          <w:sz w:val="24"/>
-          <w:szCs w:val="24"/>
-        </w:rPr>
-        <w:t>enum</w:t>
-      </w:r>
-      <w:proofErr w:type="spellEnd"/>
-      <w:r>
-        <w:rPr>
-          <w:rFonts w:ascii="Times New Roman" w:eastAsia="Times New Roman" w:hAnsi="Times New Roman" w:cs="Times New Roman"/>
-          <w:color w:val="000000"/>
-          <w:sz w:val="24"/>
-          <w:szCs w:val="24"/>
-        </w:rPr>
-        <w:t xml:space="preserve"> constant in an </w:t>
-      </w:r>
-      <w:proofErr w:type="spellStart"/>
-      <w:r>
-        <w:rPr>
-          <w:rFonts w:ascii="Times New Roman" w:eastAsia="Times New Roman" w:hAnsi="Times New Roman" w:cs="Times New Roman"/>
-          <w:color w:val="000000"/>
-          <w:sz w:val="24"/>
-          <w:szCs w:val="24"/>
-        </w:rPr>
-        <w:t>enum</w:t>
-      </w:r>
-      <w:proofErr w:type="spellEnd"/>
-      <w:r>
-        <w:rPr>
-          <w:rFonts w:ascii="Times New Roman" w:eastAsia="Times New Roman" w:hAnsi="Times New Roman" w:cs="Times New Roman"/>
-          <w:color w:val="000000"/>
-          <w:sz w:val="24"/>
-          <w:szCs w:val="24"/>
-        </w:rPr>
-        <w:t xml:space="preserve"> type.</w:t>
+      <w:r>
+        <w:rPr>
+          <w:rFonts w:ascii="Times New Roman" w:eastAsia="Times New Roman" w:hAnsi="Times New Roman" w:cs="Times New Roman"/>
+          <w:color w:val="000000"/>
+          <w:sz w:val="24"/>
+          <w:szCs w:val="24"/>
+        </w:rPr>
+        <w:t>ordinal() method is used get the order of an enum constant in an enum type.</w:t>
       </w:r>
     </w:p>
     <w:p>
@@ -3558,27 +2849,7 @@
           <w:sz w:val="24"/>
           <w:szCs w:val="24"/>
         </w:rPr>
-        <w:t xml:space="preserve">If super class method is not throwing any exceptions, then it can be </w:t>
-      </w:r>
-      <w:proofErr w:type="spellStart"/>
-      <w:r>
-        <w:rPr>
-          <w:rFonts w:ascii="Times New Roman" w:eastAsia="Times New Roman" w:hAnsi="Times New Roman" w:cs="Times New Roman"/>
-          <w:color w:val="000000"/>
-          <w:sz w:val="24"/>
-          <w:szCs w:val="24"/>
-        </w:rPr>
-        <w:t>overrided</w:t>
-      </w:r>
-      <w:proofErr w:type="spellEnd"/>
-      <w:r>
-        <w:rPr>
-          <w:rFonts w:ascii="Times New Roman" w:eastAsia="Times New Roman" w:hAnsi="Times New Roman" w:cs="Times New Roman"/>
-          <w:color w:val="000000"/>
-          <w:sz w:val="24"/>
-          <w:szCs w:val="24"/>
-        </w:rPr>
-        <w:t xml:space="preserve"> with any unchecked type of </w:t>
+        <w:t xml:space="preserve">If super class method is not throwing any exceptions, then it can be overrided with any unchecked type of </w:t>
       </w:r>
       <w:r>
         <w:rPr>
@@ -3596,27 +2867,7 @@
           <w:sz w:val="24"/>
           <w:szCs w:val="24"/>
         </w:rPr>
-        <w:t xml:space="preserve"> cannot be </w:t>
-      </w:r>
-      <w:proofErr w:type="spellStart"/>
-      <w:r>
-        <w:rPr>
-          <w:rFonts w:ascii="Times New Roman" w:eastAsia="Times New Roman" w:hAnsi="Times New Roman" w:cs="Times New Roman"/>
-          <w:color w:val="000000"/>
-          <w:sz w:val="24"/>
-          <w:szCs w:val="24"/>
-        </w:rPr>
-        <w:t>overrided</w:t>
-      </w:r>
-      <w:proofErr w:type="spellEnd"/>
-      <w:r>
-        <w:rPr>
-          <w:rFonts w:ascii="Times New Roman" w:eastAsia="Times New Roman" w:hAnsi="Times New Roman" w:cs="Times New Roman"/>
-          <w:color w:val="000000"/>
-          <w:sz w:val="24"/>
-          <w:szCs w:val="24"/>
-        </w:rPr>
-        <w:t xml:space="preserve"> with checked type of exceptions.</w:t>
+        <w:t xml:space="preserve"> cannot be overrided with checked type of exceptions.</w:t>
       </w:r>
     </w:p>
     <w:p>
@@ -3637,7 +2888,6 @@
           <w:szCs w:val="24"/>
         </w:rPr>
       </w:pPr>
-      <w:proofErr w:type="spellStart"/>
       <w:r>
         <w:rPr>
           <w:rFonts w:ascii="Times New Roman" w:eastAsia="Times New Roman" w:hAnsi="Times New Roman" w:cs="Times New Roman"/>
@@ -3649,106 +2899,14 @@
         </w:rPr>
         <w:t>ClassNotFoundException</w:t>
       </w:r>
-      <w:proofErr w:type="spellEnd"/>
-      <w:r>
-        <w:rPr>
-          <w:rFonts w:ascii="Times New Roman" w:eastAsia="Times New Roman" w:hAnsi="Times New Roman" w:cs="Times New Roman"/>
-          <w:color w:val="000000"/>
-          <w:sz w:val="24"/>
-          <w:szCs w:val="24"/>
-        </w:rPr>
-        <w:t xml:space="preserve"> is a run time exception which is thrown when an application tries to load a class at run time using </w:t>
-      </w:r>
-      <w:proofErr w:type="spellStart"/>
-      <w:r>
-        <w:rPr>
-          <w:rFonts w:ascii="Times New Roman" w:eastAsia="Times New Roman" w:hAnsi="Times New Roman" w:cs="Times New Roman"/>
-          <w:color w:val="000000"/>
-          <w:sz w:val="24"/>
-          <w:szCs w:val="24"/>
-        </w:rPr>
-        <w:t>Class.forName</w:t>
-      </w:r>
-      <w:proofErr w:type="spellEnd"/>
-      <w:r>
-        <w:rPr>
-          <w:rFonts w:ascii="Times New Roman" w:eastAsia="Times New Roman" w:hAnsi="Times New Roman" w:cs="Times New Roman"/>
-          <w:color w:val="000000"/>
-          <w:sz w:val="24"/>
-          <w:szCs w:val="24"/>
-        </w:rPr>
-        <w:t xml:space="preserve">() or </w:t>
-      </w:r>
-      <w:proofErr w:type="spellStart"/>
-      <w:proofErr w:type="gramStart"/>
-      <w:r>
-        <w:rPr>
-          <w:rFonts w:ascii="Times New Roman" w:eastAsia="Times New Roman" w:hAnsi="Times New Roman" w:cs="Times New Roman"/>
-          <w:color w:val="000000"/>
-          <w:sz w:val="24"/>
-          <w:szCs w:val="24"/>
-        </w:rPr>
-        <w:t>loadClass</w:t>
-      </w:r>
-      <w:proofErr w:type="spellEnd"/>
-      <w:r>
-        <w:rPr>
-          <w:rFonts w:ascii="Times New Roman" w:eastAsia="Times New Roman" w:hAnsi="Times New Roman" w:cs="Times New Roman"/>
-          <w:color w:val="000000"/>
-          <w:sz w:val="24"/>
-          <w:szCs w:val="24"/>
-        </w:rPr>
-        <w:t>(</w:t>
-      </w:r>
-      <w:proofErr w:type="gramEnd"/>
-      <w:r>
-        <w:rPr>
-          <w:rFonts w:ascii="Times New Roman" w:eastAsia="Times New Roman" w:hAnsi="Times New Roman" w:cs="Times New Roman"/>
-          <w:color w:val="000000"/>
-          <w:sz w:val="24"/>
-          <w:szCs w:val="24"/>
-        </w:rPr>
-        <w:t xml:space="preserve">) or </w:t>
-      </w:r>
-      <w:proofErr w:type="spellStart"/>
-      <w:r>
-        <w:rPr>
-          <w:rFonts w:ascii="Times New Roman" w:eastAsia="Times New Roman" w:hAnsi="Times New Roman" w:cs="Times New Roman"/>
-          <w:color w:val="000000"/>
-          <w:sz w:val="24"/>
-          <w:szCs w:val="24"/>
-        </w:rPr>
-        <w:t>findSystemClass</w:t>
-      </w:r>
-      <w:proofErr w:type="spellEnd"/>
-      <w:r>
-        <w:rPr>
-          <w:rFonts w:ascii="Times New Roman" w:eastAsia="Times New Roman" w:hAnsi="Times New Roman" w:cs="Times New Roman"/>
-          <w:color w:val="000000"/>
-          <w:sz w:val="24"/>
-          <w:szCs w:val="24"/>
-        </w:rPr>
-        <w:t xml:space="preserve">() methods and the class with specified name are not found in the </w:t>
-      </w:r>
-      <w:proofErr w:type="spellStart"/>
-      <w:r>
-        <w:rPr>
-          <w:rFonts w:ascii="Times New Roman" w:eastAsia="Times New Roman" w:hAnsi="Times New Roman" w:cs="Times New Roman"/>
-          <w:color w:val="000000"/>
-          <w:sz w:val="24"/>
-          <w:szCs w:val="24"/>
-        </w:rPr>
-        <w:t>classpath</w:t>
-      </w:r>
-      <w:proofErr w:type="spellEnd"/>
-      <w:r>
-        <w:rPr>
-          <w:rFonts w:ascii="Times New Roman" w:eastAsia="Times New Roman" w:hAnsi="Times New Roman" w:cs="Times New Roman"/>
-          <w:color w:val="000000"/>
-          <w:sz w:val="24"/>
-          <w:szCs w:val="24"/>
-        </w:rPr>
-        <w:t>.</w:t>
+      <w:r>
+        <w:rPr>
+          <w:rFonts w:ascii="Times New Roman" w:eastAsia="Times New Roman" w:hAnsi="Times New Roman" w:cs="Times New Roman"/>
+          <w:color w:val="000000"/>
+          <w:sz w:val="24"/>
+          <w:szCs w:val="24"/>
+        </w:rPr>
+        <w:t xml:space="preserve"> is a run time exception which is thrown when an application tries to load a class at run time using Class.forName() or loadClass() or findSystemClass() methods and the class with specified name are not found in the classpath.</w:t>
       </w:r>
     </w:p>
     <w:p>
@@ -3769,7 +2927,6 @@
           <w:szCs w:val="24"/>
         </w:rPr>
       </w:pPr>
-      <w:proofErr w:type="spellStart"/>
       <w:r>
         <w:rPr>
           <w:rFonts w:ascii="Times New Roman" w:eastAsia="Times New Roman" w:hAnsi="Times New Roman" w:cs="Times New Roman"/>
@@ -3781,7 +2938,6 @@
         </w:rPr>
         <w:t>NoClassDefFoundError</w:t>
       </w:r>
-      <w:proofErr w:type="spellEnd"/>
       <w:r>
         <w:rPr>
           <w:rFonts w:ascii="Times New Roman" w:eastAsia="Times New Roman" w:hAnsi="Times New Roman" w:cs="Times New Roman"/>
@@ -3911,27 +3067,7 @@
           <w:sz w:val="24"/>
           <w:szCs w:val="24"/>
         </w:rPr>
-        <w:t xml:space="preserve">It doesn't block the user because threads are </w:t>
-      </w:r>
-      <w:proofErr w:type="gramStart"/>
-      <w:r>
-        <w:rPr>
-          <w:rFonts w:ascii="Times New Roman" w:eastAsia="Times New Roman" w:hAnsi="Times New Roman" w:cs="Times New Roman"/>
-          <w:color w:val="000000"/>
-          <w:sz w:val="24"/>
-          <w:szCs w:val="24"/>
-        </w:rPr>
-        <w:t>independent</w:t>
-      </w:r>
-      <w:proofErr w:type="gramEnd"/>
-      <w:r>
-        <w:rPr>
-          <w:rFonts w:ascii="Times New Roman" w:eastAsia="Times New Roman" w:hAnsi="Times New Roman" w:cs="Times New Roman"/>
-          <w:color w:val="000000"/>
-          <w:sz w:val="24"/>
-          <w:szCs w:val="24"/>
-        </w:rPr>
-        <w:t xml:space="preserve"> and you can perform multiple operations at the same time.</w:t>
+        <w:t>It doesn't block the user because threads are independent and you can perform multiple operations at the same time.</w:t>
       </w:r>
     </w:p>
     <w:p>
@@ -4015,27 +3151,7 @@
           <w:sz w:val="24"/>
           <w:szCs w:val="24"/>
         </w:rPr>
-        <w:t xml:space="preserve"> A thread is a smallest unit of processing. Exception occurs in one </w:t>
-      </w:r>
-      <w:proofErr w:type="gramStart"/>
-      <w:r>
-        <w:rPr>
-          <w:rFonts w:ascii="Times New Roman" w:eastAsia="Times New Roman" w:hAnsi="Times New Roman" w:cs="Times New Roman"/>
-          <w:color w:val="000000"/>
-          <w:sz w:val="24"/>
-          <w:szCs w:val="24"/>
-        </w:rPr>
-        <w:t>thread,</w:t>
-      </w:r>
-      <w:proofErr w:type="gramEnd"/>
-      <w:r>
-        <w:rPr>
-          <w:rFonts w:ascii="Times New Roman" w:eastAsia="Times New Roman" w:hAnsi="Times New Roman" w:cs="Times New Roman"/>
-          <w:color w:val="000000"/>
-          <w:sz w:val="24"/>
-          <w:szCs w:val="24"/>
-        </w:rPr>
-        <w:t xml:space="preserve"> it doesn't affect other threads. It uses a shared memory area.</w:t>
+        <w:t xml:space="preserve"> A thread is a smallest unit of processing. Exception occurs in one thread, it doesn't affect other threads. It uses a shared memory area.</w:t>
       </w:r>
     </w:p>
     <w:tbl>
@@ -4145,7 +3261,6 @@
               </w:rPr>
               <w:t xml:space="preserve">Void </w:t>
             </w:r>
-            <w:proofErr w:type="gramStart"/>
             <w:r>
               <w:rPr>
                 <w:rFonts w:ascii="Times New Roman" w:eastAsia="Times New Roman" w:hAnsi="Times New Roman" w:cs="Times New Roman"/>
@@ -4153,17 +3268,7 @@
                 <w:sz w:val="24"/>
                 <w:szCs w:val="24"/>
               </w:rPr>
-              <w:t>start(</w:t>
-            </w:r>
-            <w:proofErr w:type="gramEnd"/>
-            <w:r>
-              <w:rPr>
-                <w:rFonts w:ascii="Times New Roman" w:eastAsia="Times New Roman" w:hAnsi="Times New Roman" w:cs="Times New Roman"/>
-                <w:color w:val="000000"/>
-                <w:sz w:val="24"/>
-                <w:szCs w:val="24"/>
-              </w:rPr>
-              <w:t>)</w:t>
+              <w:t>start()</w:t>
             </w:r>
           </w:p>
         </w:tc>
@@ -4192,69 +3297,7 @@
                 <w:sz w:val="24"/>
                 <w:szCs w:val="24"/>
               </w:rPr>
-              <w:t xml:space="preserve">It is used to start the execution of the </w:t>
-            </w:r>
-            <w:proofErr w:type="spellStart"/>
-            <w:proofErr w:type="gramStart"/>
-            <w:r>
-              <w:rPr>
-                <w:rFonts w:ascii="Times New Roman" w:eastAsia="Times New Roman" w:hAnsi="Times New Roman" w:cs="Times New Roman"/>
-                <w:color w:val="000000"/>
-                <w:sz w:val="24"/>
-                <w:szCs w:val="24"/>
-              </w:rPr>
-              <w:t>thread.It</w:t>
-            </w:r>
-            <w:proofErr w:type="spellEnd"/>
-            <w:proofErr w:type="gramEnd"/>
-            <w:r>
-              <w:rPr>
-                <w:rFonts w:ascii="Times New Roman" w:eastAsia="Times New Roman" w:hAnsi="Times New Roman" w:cs="Times New Roman"/>
-                <w:color w:val="000000"/>
-                <w:sz w:val="24"/>
-                <w:szCs w:val="24"/>
-              </w:rPr>
-              <w:t xml:space="preserve"> does not return any value. </w:t>
-            </w:r>
-            <w:proofErr w:type="spellStart"/>
-            <w:r>
-              <w:rPr>
-                <w:rFonts w:ascii="Times New Roman" w:eastAsia="Times New Roman" w:hAnsi="Times New Roman" w:cs="Times New Roman"/>
-                <w:color w:val="000000"/>
-                <w:sz w:val="24"/>
-                <w:szCs w:val="24"/>
-              </w:rPr>
-              <w:t>IllegalThreadStateException</w:t>
-            </w:r>
-            <w:proofErr w:type="spellEnd"/>
-            <w:r>
-              <w:rPr>
-                <w:rFonts w:ascii="Times New Roman" w:eastAsia="Times New Roman" w:hAnsi="Times New Roman" w:cs="Times New Roman"/>
-                <w:color w:val="000000"/>
-                <w:sz w:val="24"/>
-                <w:szCs w:val="24"/>
-              </w:rPr>
-              <w:t xml:space="preserve"> - This exception throws if the </w:t>
-            </w:r>
-            <w:proofErr w:type="gramStart"/>
-            <w:r>
-              <w:rPr>
-                <w:rFonts w:ascii="Times New Roman" w:eastAsia="Times New Roman" w:hAnsi="Times New Roman" w:cs="Times New Roman"/>
-                <w:color w:val="000000"/>
-                <w:sz w:val="24"/>
-                <w:szCs w:val="24"/>
-              </w:rPr>
-              <w:t>start(</w:t>
-            </w:r>
-            <w:proofErr w:type="gramEnd"/>
-            <w:r>
-              <w:rPr>
-                <w:rFonts w:ascii="Times New Roman" w:eastAsia="Times New Roman" w:hAnsi="Times New Roman" w:cs="Times New Roman"/>
-                <w:color w:val="000000"/>
-                <w:sz w:val="24"/>
-                <w:szCs w:val="24"/>
-              </w:rPr>
-              <w:t>) method is called more than one times.</w:t>
+              <w:t>It is used to start the execution of the thread.It does not return any value. IllegalThreadStateException - This exception throws if the start() method is called more than one times.</w:t>
             </w:r>
           </w:p>
         </w:tc>
@@ -4287,7 +3330,6 @@
               </w:rPr>
               <w:t xml:space="preserve">Void </w:t>
             </w:r>
-            <w:proofErr w:type="gramStart"/>
             <w:r>
               <w:rPr>
                 <w:rFonts w:ascii="Times New Roman" w:eastAsia="Times New Roman" w:hAnsi="Times New Roman" w:cs="Times New Roman"/>
@@ -4295,17 +3337,7 @@
                 <w:sz w:val="24"/>
                 <w:szCs w:val="24"/>
               </w:rPr>
-              <w:t>run(</w:t>
-            </w:r>
-            <w:proofErr w:type="gramEnd"/>
-            <w:r>
-              <w:rPr>
-                <w:rFonts w:ascii="Times New Roman" w:eastAsia="Times New Roman" w:hAnsi="Times New Roman" w:cs="Times New Roman"/>
-                <w:color w:val="000000"/>
-                <w:sz w:val="24"/>
-                <w:szCs w:val="24"/>
-              </w:rPr>
-              <w:t>)</w:t>
+              <w:t>run()</w:t>
             </w:r>
           </w:p>
         </w:tc>
@@ -4334,29 +3366,7 @@
                 <w:sz w:val="24"/>
                 <w:szCs w:val="24"/>
               </w:rPr>
-              <w:t xml:space="preserve">It is used to do an action for a </w:t>
-            </w:r>
-            <w:proofErr w:type="spellStart"/>
-            <w:proofErr w:type="gramStart"/>
-            <w:r>
-              <w:rPr>
-                <w:rFonts w:ascii="Times New Roman" w:eastAsia="Times New Roman" w:hAnsi="Times New Roman" w:cs="Times New Roman"/>
-                <w:color w:val="000000"/>
-                <w:sz w:val="24"/>
-                <w:szCs w:val="24"/>
-              </w:rPr>
-              <w:t>thread.It</w:t>
-            </w:r>
-            <w:proofErr w:type="spellEnd"/>
-            <w:proofErr w:type="gramEnd"/>
-            <w:r>
-              <w:rPr>
-                <w:rFonts w:ascii="Times New Roman" w:eastAsia="Times New Roman" w:hAnsi="Times New Roman" w:cs="Times New Roman"/>
-                <w:color w:val="000000"/>
-                <w:sz w:val="24"/>
-                <w:szCs w:val="24"/>
-              </w:rPr>
-              <w:t xml:space="preserve"> does not return any value.</w:t>
+              <w:t>It is used to do an action for a thread.It does not return any value.</w:t>
             </w:r>
           </w:p>
         </w:tc>
@@ -4389,7 +3399,6 @@
               </w:rPr>
               <w:t xml:space="preserve">Static void </w:t>
             </w:r>
-            <w:proofErr w:type="gramStart"/>
             <w:r>
               <w:rPr>
                 <w:rFonts w:ascii="Times New Roman" w:eastAsia="Times New Roman" w:hAnsi="Times New Roman" w:cs="Times New Roman"/>
@@ -4397,17 +3406,7 @@
                 <w:sz w:val="24"/>
                 <w:szCs w:val="24"/>
               </w:rPr>
-              <w:t>sleep(</w:t>
-            </w:r>
-            <w:proofErr w:type="gramEnd"/>
-            <w:r>
-              <w:rPr>
-                <w:rFonts w:ascii="Times New Roman" w:eastAsia="Times New Roman" w:hAnsi="Times New Roman" w:cs="Times New Roman"/>
-                <w:color w:val="000000"/>
-                <w:sz w:val="24"/>
-                <w:szCs w:val="24"/>
-              </w:rPr>
-              <w:t>)</w:t>
+              <w:t>sleep()</w:t>
             </w:r>
           </w:p>
         </w:tc>
@@ -4436,69 +3435,7 @@
                 <w:sz w:val="24"/>
                 <w:szCs w:val="24"/>
               </w:rPr>
-              <w:t xml:space="preserve">It sleeps a thread for the specified amount of </w:t>
-            </w:r>
-            <w:proofErr w:type="spellStart"/>
-            <w:proofErr w:type="gramStart"/>
-            <w:r>
-              <w:rPr>
-                <w:rFonts w:ascii="Times New Roman" w:eastAsia="Times New Roman" w:hAnsi="Times New Roman" w:cs="Times New Roman"/>
-                <w:color w:val="000000"/>
-                <w:sz w:val="24"/>
-                <w:szCs w:val="24"/>
-              </w:rPr>
-              <w:t>time.It</w:t>
-            </w:r>
-            <w:proofErr w:type="spellEnd"/>
-            <w:proofErr w:type="gramEnd"/>
-            <w:r>
-              <w:rPr>
-                <w:rFonts w:ascii="Times New Roman" w:eastAsia="Times New Roman" w:hAnsi="Times New Roman" w:cs="Times New Roman"/>
-                <w:color w:val="000000"/>
-                <w:sz w:val="24"/>
-                <w:szCs w:val="24"/>
-              </w:rPr>
-              <w:t xml:space="preserve"> does not return any value. </w:t>
-            </w:r>
-            <w:proofErr w:type="spellStart"/>
-            <w:r>
-              <w:rPr>
-                <w:rFonts w:ascii="Times New Roman" w:eastAsia="Times New Roman" w:hAnsi="Times New Roman" w:cs="Times New Roman"/>
-                <w:color w:val="000000"/>
-                <w:sz w:val="24"/>
-                <w:szCs w:val="24"/>
-              </w:rPr>
-              <w:t>IllegalArgumentException</w:t>
-            </w:r>
-            <w:proofErr w:type="spellEnd"/>
-            <w:r>
-              <w:rPr>
-                <w:rFonts w:ascii="Times New Roman" w:eastAsia="Times New Roman" w:hAnsi="Times New Roman" w:cs="Times New Roman"/>
-                <w:color w:val="000000"/>
-                <w:sz w:val="24"/>
-                <w:szCs w:val="24"/>
-              </w:rPr>
-              <w:t xml:space="preserve">: If the value of </w:t>
-            </w:r>
-            <w:proofErr w:type="spellStart"/>
-            <w:r>
-              <w:rPr>
-                <w:rFonts w:ascii="Times New Roman" w:eastAsia="Times New Roman" w:hAnsi="Times New Roman" w:cs="Times New Roman"/>
-                <w:color w:val="000000"/>
-                <w:sz w:val="24"/>
-                <w:szCs w:val="24"/>
-              </w:rPr>
-              <w:t>millis</w:t>
-            </w:r>
-            <w:proofErr w:type="spellEnd"/>
-            <w:r>
-              <w:rPr>
-                <w:rFonts w:ascii="Times New Roman" w:eastAsia="Times New Roman" w:hAnsi="Times New Roman" w:cs="Times New Roman"/>
-                <w:color w:val="000000"/>
-                <w:sz w:val="24"/>
-                <w:szCs w:val="24"/>
-              </w:rPr>
-              <w:t xml:space="preserve"> is negative or the value of nanos is not in the range 0-999999.InterruptedException: If any thread has interrupted the current thread.</w:t>
+              <w:t>It sleeps a thread for the specified amount of time.It does not return any value. IllegalArgumentException: If the value of millis is negative or the value of nanos is not in the range 0-999999.InterruptedException: If any thread has interrupted the current thread.</w:t>
             </w:r>
           </w:p>
         </w:tc>
@@ -4522,8 +3459,6 @@
                 <w:szCs w:val="24"/>
               </w:rPr>
             </w:pPr>
-            <w:proofErr w:type="spellStart"/>
-            <w:proofErr w:type="gramStart"/>
             <w:r>
               <w:rPr>
                 <w:rFonts w:ascii="Times New Roman" w:eastAsia="Times New Roman" w:hAnsi="Times New Roman" w:cs="Times New Roman"/>
@@ -4531,27 +3466,7 @@
                 <w:sz w:val="24"/>
                 <w:szCs w:val="24"/>
               </w:rPr>
-              <w:t>currentThread</w:t>
-            </w:r>
-            <w:proofErr w:type="spellEnd"/>
-            <w:r>
-              <w:rPr>
-                <w:rFonts w:ascii="Times New Roman" w:eastAsia="Times New Roman" w:hAnsi="Times New Roman" w:cs="Times New Roman"/>
-                <w:color w:val="000000"/>
-                <w:sz w:val="24"/>
-                <w:szCs w:val="24"/>
-              </w:rPr>
-              <w:t>(</w:t>
-            </w:r>
-            <w:proofErr w:type="gramEnd"/>
-            <w:r>
-              <w:rPr>
-                <w:rFonts w:ascii="Times New Roman" w:eastAsia="Times New Roman" w:hAnsi="Times New Roman" w:cs="Times New Roman"/>
-                <w:color w:val="000000"/>
-                <w:sz w:val="24"/>
-                <w:szCs w:val="24"/>
-              </w:rPr>
-              <w:t>)</w:t>
+              <w:t>currentThread()</w:t>
             </w:r>
           </w:p>
         </w:tc>
@@ -4604,7 +3519,6 @@
                 <w:szCs w:val="24"/>
               </w:rPr>
             </w:pPr>
-            <w:proofErr w:type="gramStart"/>
             <w:r>
               <w:rPr>
                 <w:rFonts w:ascii="Times New Roman" w:eastAsia="Times New Roman" w:hAnsi="Times New Roman" w:cs="Times New Roman"/>
@@ -4612,17 +3526,7 @@
                 <w:sz w:val="24"/>
                 <w:szCs w:val="24"/>
               </w:rPr>
-              <w:t>join(</w:t>
-            </w:r>
-            <w:proofErr w:type="gramEnd"/>
-            <w:r>
-              <w:rPr>
-                <w:rFonts w:ascii="Times New Roman" w:eastAsia="Times New Roman" w:hAnsi="Times New Roman" w:cs="Times New Roman"/>
-                <w:color w:val="000000"/>
-                <w:sz w:val="24"/>
-                <w:szCs w:val="24"/>
-              </w:rPr>
-              <w:t>)</w:t>
+              <w:t>join()</w:t>
             </w:r>
           </w:p>
         </w:tc>
@@ -4675,8 +3579,6 @@
                 <w:szCs w:val="24"/>
               </w:rPr>
             </w:pPr>
-            <w:proofErr w:type="spellStart"/>
-            <w:proofErr w:type="gramStart"/>
             <w:r>
               <w:rPr>
                 <w:rFonts w:ascii="Times New Roman" w:eastAsia="Times New Roman" w:hAnsi="Times New Roman" w:cs="Times New Roman"/>
@@ -4684,27 +3586,7 @@
                 <w:sz w:val="24"/>
                 <w:szCs w:val="24"/>
               </w:rPr>
-              <w:t>getPriority</w:t>
-            </w:r>
-            <w:proofErr w:type="spellEnd"/>
-            <w:r>
-              <w:rPr>
-                <w:rFonts w:ascii="Times New Roman" w:eastAsia="Times New Roman" w:hAnsi="Times New Roman" w:cs="Times New Roman"/>
-                <w:color w:val="000000"/>
-                <w:sz w:val="24"/>
-                <w:szCs w:val="24"/>
-              </w:rPr>
-              <w:t>(</w:t>
-            </w:r>
-            <w:proofErr w:type="gramEnd"/>
-            <w:r>
-              <w:rPr>
-                <w:rFonts w:ascii="Times New Roman" w:eastAsia="Times New Roman" w:hAnsi="Times New Roman" w:cs="Times New Roman"/>
-                <w:color w:val="000000"/>
-                <w:sz w:val="24"/>
-                <w:szCs w:val="24"/>
-              </w:rPr>
-              <w:t>)</w:t>
+              <w:t>getPriority()</w:t>
             </w:r>
           </w:p>
         </w:tc>
@@ -4733,29 +3615,7 @@
                 <w:sz w:val="24"/>
                 <w:szCs w:val="24"/>
               </w:rPr>
-              <w:t xml:space="preserve">It returns the priority of the </w:t>
-            </w:r>
-            <w:proofErr w:type="spellStart"/>
-            <w:proofErr w:type="gramStart"/>
-            <w:r>
-              <w:rPr>
-                <w:rFonts w:ascii="Times New Roman" w:eastAsia="Times New Roman" w:hAnsi="Times New Roman" w:cs="Times New Roman"/>
-                <w:color w:val="000000"/>
-                <w:sz w:val="24"/>
-                <w:szCs w:val="24"/>
-              </w:rPr>
-              <w:t>thread.The</w:t>
-            </w:r>
-            <w:proofErr w:type="spellEnd"/>
-            <w:proofErr w:type="gramEnd"/>
-            <w:r>
-              <w:rPr>
-                <w:rFonts w:ascii="Times New Roman" w:eastAsia="Times New Roman" w:hAnsi="Times New Roman" w:cs="Times New Roman"/>
-                <w:color w:val="000000"/>
-                <w:sz w:val="24"/>
-                <w:szCs w:val="24"/>
-              </w:rPr>
-              <w:t xml:space="preserve"> thread's priority is in the range of 1 to 10. The default priority of a thread is 5.</w:t>
+              <w:t>It returns the priority of the thread.The thread's priority is in the range of 1 to 10. The default priority of a thread is 5.</w:t>
             </w:r>
           </w:p>
         </w:tc>
@@ -4779,8 +3639,6 @@
                 <w:szCs w:val="24"/>
               </w:rPr>
             </w:pPr>
-            <w:proofErr w:type="spellStart"/>
-            <w:proofErr w:type="gramStart"/>
             <w:r>
               <w:rPr>
                 <w:rFonts w:ascii="Times New Roman" w:eastAsia="Times New Roman" w:hAnsi="Times New Roman" w:cs="Times New Roman"/>
@@ -4788,27 +3646,7 @@
                 <w:sz w:val="24"/>
                 <w:szCs w:val="24"/>
               </w:rPr>
-              <w:t>setPriority</w:t>
-            </w:r>
-            <w:proofErr w:type="spellEnd"/>
-            <w:r>
-              <w:rPr>
-                <w:rFonts w:ascii="Times New Roman" w:eastAsia="Times New Roman" w:hAnsi="Times New Roman" w:cs="Times New Roman"/>
-                <w:color w:val="000000"/>
-                <w:sz w:val="24"/>
-                <w:szCs w:val="24"/>
-              </w:rPr>
-              <w:t>(</w:t>
-            </w:r>
-            <w:proofErr w:type="gramEnd"/>
-            <w:r>
-              <w:rPr>
-                <w:rFonts w:ascii="Times New Roman" w:eastAsia="Times New Roman" w:hAnsi="Times New Roman" w:cs="Times New Roman"/>
-                <w:color w:val="000000"/>
-                <w:sz w:val="24"/>
-                <w:szCs w:val="24"/>
-              </w:rPr>
-              <w:t>)</w:t>
+              <w:t>setPriority()</w:t>
             </w:r>
           </w:p>
         </w:tc>
@@ -4861,8 +3699,6 @@
                 <w:szCs w:val="24"/>
               </w:rPr>
             </w:pPr>
-            <w:proofErr w:type="spellStart"/>
-            <w:proofErr w:type="gramStart"/>
             <w:r>
               <w:rPr>
                 <w:rFonts w:ascii="Times New Roman" w:eastAsia="Times New Roman" w:hAnsi="Times New Roman" w:cs="Times New Roman"/>
@@ -4870,27 +3706,7 @@
                 <w:sz w:val="24"/>
                 <w:szCs w:val="24"/>
               </w:rPr>
-              <w:t>getName</w:t>
-            </w:r>
-            <w:proofErr w:type="spellEnd"/>
-            <w:r>
-              <w:rPr>
-                <w:rFonts w:ascii="Times New Roman" w:eastAsia="Times New Roman" w:hAnsi="Times New Roman" w:cs="Times New Roman"/>
-                <w:color w:val="000000"/>
-                <w:sz w:val="24"/>
-                <w:szCs w:val="24"/>
-              </w:rPr>
-              <w:t>(</w:t>
-            </w:r>
-            <w:proofErr w:type="gramEnd"/>
-            <w:r>
-              <w:rPr>
-                <w:rFonts w:ascii="Times New Roman" w:eastAsia="Times New Roman" w:hAnsi="Times New Roman" w:cs="Times New Roman"/>
-                <w:color w:val="000000"/>
-                <w:sz w:val="24"/>
-                <w:szCs w:val="24"/>
-              </w:rPr>
-              <w:t>)</w:t>
+              <w:t>getName()</w:t>
             </w:r>
           </w:p>
         </w:tc>
@@ -4943,8 +3759,6 @@
                 <w:szCs w:val="24"/>
               </w:rPr>
             </w:pPr>
-            <w:proofErr w:type="spellStart"/>
-            <w:proofErr w:type="gramStart"/>
             <w:r>
               <w:rPr>
                 <w:rFonts w:ascii="Times New Roman" w:eastAsia="Times New Roman" w:hAnsi="Times New Roman" w:cs="Times New Roman"/>
@@ -4952,27 +3766,7 @@
                 <w:sz w:val="24"/>
                 <w:szCs w:val="24"/>
               </w:rPr>
-              <w:t>setName</w:t>
-            </w:r>
-            <w:proofErr w:type="spellEnd"/>
-            <w:r>
-              <w:rPr>
-                <w:rFonts w:ascii="Times New Roman" w:eastAsia="Times New Roman" w:hAnsi="Times New Roman" w:cs="Times New Roman"/>
-                <w:color w:val="000000"/>
-                <w:sz w:val="24"/>
-                <w:szCs w:val="24"/>
-              </w:rPr>
-              <w:t>(</w:t>
-            </w:r>
-            <w:proofErr w:type="gramEnd"/>
-            <w:r>
-              <w:rPr>
-                <w:rFonts w:ascii="Times New Roman" w:eastAsia="Times New Roman" w:hAnsi="Times New Roman" w:cs="Times New Roman"/>
-                <w:color w:val="000000"/>
-                <w:sz w:val="24"/>
-                <w:szCs w:val="24"/>
-              </w:rPr>
-              <w:t>)</w:t>
+              <w:t>setName()</w:t>
             </w:r>
           </w:p>
         </w:tc>
@@ -5025,7 +3819,6 @@
                 <w:szCs w:val="24"/>
               </w:rPr>
             </w:pPr>
-            <w:proofErr w:type="gramStart"/>
             <w:r>
               <w:rPr>
                 <w:rFonts w:ascii="Times New Roman" w:eastAsia="Times New Roman" w:hAnsi="Times New Roman" w:cs="Times New Roman"/>
@@ -5033,17 +3826,7 @@
                 <w:sz w:val="24"/>
                 <w:szCs w:val="24"/>
               </w:rPr>
-              <w:t>yield(</w:t>
-            </w:r>
-            <w:proofErr w:type="gramEnd"/>
-            <w:r>
-              <w:rPr>
-                <w:rFonts w:ascii="Times New Roman" w:eastAsia="Times New Roman" w:hAnsi="Times New Roman" w:cs="Times New Roman"/>
-                <w:color w:val="000000"/>
-                <w:sz w:val="24"/>
-                <w:szCs w:val="24"/>
-              </w:rPr>
-              <w:t>)</w:t>
+              <w:t>yield()</w:t>
             </w:r>
           </w:p>
         </w:tc>
@@ -5096,7 +3879,6 @@
                 <w:szCs w:val="24"/>
               </w:rPr>
             </w:pPr>
-            <w:proofErr w:type="gramStart"/>
             <w:r>
               <w:rPr>
                 <w:rFonts w:ascii="Times New Roman" w:eastAsia="Times New Roman" w:hAnsi="Times New Roman" w:cs="Times New Roman"/>
@@ -5104,17 +3886,7 @@
                 <w:sz w:val="24"/>
                 <w:szCs w:val="24"/>
               </w:rPr>
-              <w:t>Notify(</w:t>
-            </w:r>
-            <w:proofErr w:type="gramEnd"/>
-            <w:r>
-              <w:rPr>
-                <w:rFonts w:ascii="Times New Roman" w:eastAsia="Times New Roman" w:hAnsi="Times New Roman" w:cs="Times New Roman"/>
-                <w:color w:val="000000"/>
-                <w:sz w:val="24"/>
-                <w:szCs w:val="24"/>
-              </w:rPr>
-              <w:t>)</w:t>
+              <w:t>Notify()</w:t>
             </w:r>
           </w:p>
         </w:tc>
@@ -5143,27 +3915,7 @@
                 <w:sz w:val="24"/>
                 <w:szCs w:val="24"/>
               </w:rPr>
-              <w:t xml:space="preserve">It is used to give the notification for only one thread which is waiting for a </w:t>
-            </w:r>
-            <w:proofErr w:type="gramStart"/>
-            <w:r>
-              <w:rPr>
-                <w:rFonts w:ascii="Times New Roman" w:eastAsia="Times New Roman" w:hAnsi="Times New Roman" w:cs="Times New Roman"/>
-                <w:color w:val="000000"/>
-                <w:sz w:val="24"/>
-                <w:szCs w:val="24"/>
-              </w:rPr>
-              <w:t>particular object</w:t>
-            </w:r>
-            <w:proofErr w:type="gramEnd"/>
-            <w:r>
-              <w:rPr>
-                <w:rFonts w:ascii="Times New Roman" w:eastAsia="Times New Roman" w:hAnsi="Times New Roman" w:cs="Times New Roman"/>
-                <w:color w:val="000000"/>
-                <w:sz w:val="24"/>
-                <w:szCs w:val="24"/>
-              </w:rPr>
-              <w:t>.</w:t>
+              <w:t>It is used to give the notification for only one thread which is waiting for a particular object.</w:t>
             </w:r>
           </w:p>
         </w:tc>
@@ -5187,8 +3939,6 @@
                 <w:szCs w:val="24"/>
               </w:rPr>
             </w:pPr>
-            <w:proofErr w:type="spellStart"/>
-            <w:proofErr w:type="gramStart"/>
             <w:r>
               <w:rPr>
                 <w:rFonts w:ascii="Times New Roman" w:eastAsia="Times New Roman" w:hAnsi="Times New Roman" w:cs="Times New Roman"/>
@@ -5196,27 +3946,7 @@
                 <w:sz w:val="24"/>
                 <w:szCs w:val="24"/>
               </w:rPr>
-              <w:t>notifyAll</w:t>
-            </w:r>
-            <w:proofErr w:type="spellEnd"/>
-            <w:r>
-              <w:rPr>
-                <w:rFonts w:ascii="Times New Roman" w:eastAsia="Times New Roman" w:hAnsi="Times New Roman" w:cs="Times New Roman"/>
-                <w:color w:val="000000"/>
-                <w:sz w:val="24"/>
-                <w:szCs w:val="24"/>
-              </w:rPr>
-              <w:t>(</w:t>
-            </w:r>
-            <w:proofErr w:type="gramEnd"/>
-            <w:r>
-              <w:rPr>
-                <w:rFonts w:ascii="Times New Roman" w:eastAsia="Times New Roman" w:hAnsi="Times New Roman" w:cs="Times New Roman"/>
-                <w:color w:val="000000"/>
-                <w:sz w:val="24"/>
-                <w:szCs w:val="24"/>
-              </w:rPr>
-              <w:t>)</w:t>
+              <w:t>notifyAll()</w:t>
             </w:r>
           </w:p>
         </w:tc>
@@ -5245,27 +3975,7 @@
                 <w:sz w:val="24"/>
                 <w:szCs w:val="24"/>
               </w:rPr>
-              <w:t xml:space="preserve">It is used to give the notification to all waiting threads of a </w:t>
-            </w:r>
-            <w:proofErr w:type="gramStart"/>
-            <w:r>
-              <w:rPr>
-                <w:rFonts w:ascii="Times New Roman" w:eastAsia="Times New Roman" w:hAnsi="Times New Roman" w:cs="Times New Roman"/>
-                <w:color w:val="000000"/>
-                <w:sz w:val="24"/>
-                <w:szCs w:val="24"/>
-              </w:rPr>
-              <w:t>particular object</w:t>
-            </w:r>
-            <w:proofErr w:type="gramEnd"/>
-            <w:r>
-              <w:rPr>
-                <w:rFonts w:ascii="Times New Roman" w:eastAsia="Times New Roman" w:hAnsi="Times New Roman" w:cs="Times New Roman"/>
-                <w:color w:val="000000"/>
-                <w:sz w:val="24"/>
-                <w:szCs w:val="24"/>
-              </w:rPr>
-              <w:t>.</w:t>
+              <w:t>It is used to give the notification to all waiting threads of a particular object.</w:t>
             </w:r>
           </w:p>
         </w:tc>
@@ -5310,32 +4020,11 @@
           <w:sz w:val="24"/>
           <w:szCs w:val="24"/>
         </w:rPr>
+        <w:t xml:space="preserve"> runnableObj.</w:t>
+      </w:r>
+      <w:r>
         <w:t xml:space="preserve"> </w:t>
       </w:r>
-      <w:proofErr w:type="spellStart"/>
-      <w:r>
-        <w:rPr>
-          <w:rFonts w:ascii="Times New Roman" w:eastAsia="Times New Roman" w:hAnsi="Times New Roman" w:cs="Times New Roman"/>
-          <w:color w:val="000000"/>
-          <w:sz w:val="24"/>
-          <w:szCs w:val="24"/>
-        </w:rPr>
-        <w:t>runnableObj</w:t>
-      </w:r>
-      <w:proofErr w:type="spellEnd"/>
-      <w:r>
-        <w:rPr>
-          <w:rFonts w:ascii="Times New Roman" w:eastAsia="Times New Roman" w:hAnsi="Times New Roman" w:cs="Times New Roman"/>
-          <w:color w:val="000000"/>
-          <w:sz w:val="24"/>
-          <w:szCs w:val="24"/>
-        </w:rPr>
-        <w:t>.</w:t>
-      </w:r>
-      <w:r>
-        <w:t xml:space="preserve"> </w:t>
-      </w:r>
-      <w:proofErr w:type="spellStart"/>
       <w:r>
         <w:rPr>
           <w:rFonts w:ascii="Times New Roman" w:eastAsia="Times New Roman" w:hAnsi="Times New Roman" w:cs="Times New Roman"/>
@@ -5345,7 +4034,6 @@
         </w:rPr>
         <w:t>addShutdownHook</w:t>
       </w:r>
-      <w:proofErr w:type="spellEnd"/>
       <w:r>
         <w:rPr>
           <w:rFonts w:ascii="Times New Roman" w:eastAsia="Times New Roman" w:hAnsi="Times New Roman" w:cs="Times New Roman"/>
@@ -5418,27 +4106,7 @@
           <w:sz w:val="24"/>
           <w:szCs w:val="24"/>
         </w:rPr>
-        <w:t xml:space="preserve">Synchronization in java is a strategy or a method to avoid thread interference and hence protecting the data from inconsistency. Through synchronization, we can make the threads to execute </w:t>
-      </w:r>
-      <w:proofErr w:type="gramStart"/>
-      <w:r>
-        <w:rPr>
-          <w:rFonts w:ascii="Times New Roman" w:eastAsia="Times New Roman" w:hAnsi="Times New Roman" w:cs="Times New Roman"/>
-          <w:color w:val="000000"/>
-          <w:sz w:val="24"/>
-          <w:szCs w:val="24"/>
-        </w:rPr>
-        <w:t>particular method</w:t>
-      </w:r>
-      <w:proofErr w:type="gramEnd"/>
-      <w:r>
-        <w:rPr>
-          <w:rFonts w:ascii="Times New Roman" w:eastAsia="Times New Roman" w:hAnsi="Times New Roman" w:cs="Times New Roman"/>
-          <w:color w:val="000000"/>
-          <w:sz w:val="24"/>
-          <w:szCs w:val="24"/>
-        </w:rPr>
-        <w:t xml:space="preserve"> or block in sync not simultaneously.</w:t>
+        <w:t>Synchronization in java is a strategy or a method to avoid thread interference and hence protecting the data from inconsistency. Through synchronization, we can make the threads to execute particular method or block in sync not simultaneously.</w:t>
       </w:r>
     </w:p>
     <w:p>
@@ -5523,27 +4191,7 @@
           <w:szCs w:val="24"/>
         </w:rPr>
         <w:lastRenderedPageBreak/>
-        <w:t xml:space="preserve">Any thread wants to </w:t>
-      </w:r>
-      <w:proofErr w:type="gramStart"/>
-      <w:r>
-        <w:rPr>
-          <w:rFonts w:ascii="Times New Roman" w:eastAsia="Times New Roman" w:hAnsi="Times New Roman" w:cs="Times New Roman"/>
-          <w:color w:val="000000"/>
-          <w:sz w:val="24"/>
-          <w:szCs w:val="24"/>
-        </w:rPr>
-        <w:t>enter into</w:t>
-      </w:r>
-      <w:proofErr w:type="gramEnd"/>
-      <w:r>
-        <w:rPr>
-          <w:rFonts w:ascii="Times New Roman" w:eastAsia="Times New Roman" w:hAnsi="Times New Roman" w:cs="Times New Roman"/>
-          <w:color w:val="000000"/>
-          <w:sz w:val="24"/>
-          <w:szCs w:val="24"/>
-        </w:rPr>
-        <w:t xml:space="preserve"> synchronized methods or blocks of any object, they must acquire object lock associated with that object and release the lock after they are done with the execution</w:t>
+        <w:t>Any thread wants to enter into synchronized methods or blocks of any object, they must acquire object lock associated with that object and release the lock after they are done with the execution</w:t>
       </w:r>
     </w:p>
     <w:p>
@@ -5571,27 +4219,7 @@
           <w:sz w:val="24"/>
           <w:szCs w:val="24"/>
         </w:rPr>
-        <w:t xml:space="preserve">To </w:t>
-      </w:r>
-      <w:proofErr w:type="gramStart"/>
-      <w:r>
-        <w:rPr>
-          <w:rFonts w:ascii="Times New Roman" w:eastAsia="Times New Roman" w:hAnsi="Times New Roman" w:cs="Times New Roman"/>
-          <w:color w:val="000000"/>
-          <w:sz w:val="24"/>
-          <w:szCs w:val="24"/>
-        </w:rPr>
-        <w:t>enter into</w:t>
-      </w:r>
-      <w:proofErr w:type="gramEnd"/>
-      <w:r>
-        <w:rPr>
-          <w:rFonts w:ascii="Times New Roman" w:eastAsia="Times New Roman" w:hAnsi="Times New Roman" w:cs="Times New Roman"/>
-          <w:color w:val="000000"/>
-          <w:sz w:val="24"/>
-          <w:szCs w:val="24"/>
-        </w:rPr>
-        <w:t xml:space="preserve"> static synchronized methods or blocks, threads have to acquire class lock associated with that class as static members are stored inside the class memory.</w:t>
+        <w:t>To enter into static synchronized methods or blocks, threads have to acquire class lock associated with that class as static members are stored inside the class memory.</w:t>
       </w:r>
     </w:p>
     <w:p>
@@ -5648,7 +4276,6 @@
         </w:rPr>
         <w:t xml:space="preserve"> of that class. If synchronized block is defined inside static definition blocks like static methods or static initializer, then this mutex must be like </w:t>
       </w:r>
-      <w:proofErr w:type="spellStart"/>
       <w:r>
         <w:rPr>
           <w:rFonts w:ascii="Times New Roman" w:eastAsia="Times New Roman" w:hAnsi="Times New Roman" w:cs="Times New Roman"/>
@@ -5660,7 +4287,6 @@
         </w:rPr>
         <w:t>ClassName.class</w:t>
       </w:r>
-      <w:proofErr w:type="spellEnd"/>
       <w:r>
         <w:rPr>
           <w:rFonts w:ascii="Times New Roman" w:eastAsia="Times New Roman" w:hAnsi="Times New Roman" w:cs="Times New Roman"/>
@@ -5742,50 +4368,7 @@
                               <w:rPr>
                                 <w:color w:val="FF0000"/>
                               </w:rPr>
-                              <w:t xml:space="preserve">Class </w:t>
-                            </w:r>
-                            <w:proofErr w:type="gramStart"/>
-                            <w:r>
-                              <w:rPr>
-                                <w:color w:val="FF0000"/>
-                              </w:rPr>
-                              <w:t>Shared{</w:t>
-                            </w:r>
-                            <w:proofErr w:type="gramEnd"/>
-                          </w:p>
-                          <w:p>
-                            <w:pPr>
-                              <w:rPr>
-                                <w:color w:val="FF0000"/>
-                              </w:rPr>
-                            </w:pPr>
-                            <w:r>
-                              <w:rPr>
-                                <w:color w:val="FF0000"/>
-                              </w:rPr>
-                              <w:t xml:space="preserve">    static void </w:t>
-                            </w:r>
-                            <w:proofErr w:type="spellStart"/>
-                            <w:proofErr w:type="gramStart"/>
-                            <w:r>
-                              <w:rPr>
-                                <w:color w:val="FF0000"/>
-                              </w:rPr>
-                              <w:t>staticMethod</w:t>
-                            </w:r>
-                            <w:proofErr w:type="spellEnd"/>
-                            <w:r>
-                              <w:rPr>
-                                <w:color w:val="FF0000"/>
-                              </w:rPr>
-                              <w:t>(</w:t>
-                            </w:r>
-                            <w:proofErr w:type="gramEnd"/>
-                            <w:r>
-                              <w:rPr>
-                                <w:color w:val="FF0000"/>
-                              </w:rPr>
-                              <w:t>)</w:t>
+                              <w:t>Class Shared{</w:t>
                             </w:r>
                           </w:p>
                           <w:p>
@@ -5798,29 +4381,20 @@
                               <w:rPr>
                                 <w:color w:val="FF0000"/>
                               </w:rPr>
-                              <w:t xml:space="preserve">        synchronized (</w:t>
+                              <w:t xml:space="preserve">    static void staticMethod()</w:t>
                             </w:r>
-                            <w:proofErr w:type="spellStart"/>
-                            <w:proofErr w:type="gramStart"/>
+                          </w:p>
+                          <w:p>
+                            <w:pPr>
+                              <w:rPr>
+                                <w:color w:val="FF0000"/>
+                              </w:rPr>
+                            </w:pPr>
                             <w:r>
                               <w:rPr>
                                 <w:color w:val="FF0000"/>
                               </w:rPr>
-                              <w:t>Shared.class</w:t>
-                            </w:r>
-                            <w:proofErr w:type="spellEnd"/>
-                            <w:r>
-                              <w:rPr>
-                                <w:color w:val="FF0000"/>
-                              </w:rPr>
-                              <w:t>){</w:t>
-                            </w:r>
-                            <w:proofErr w:type="gramEnd"/>
-                            <w:r>
-                              <w:rPr>
-                                <w:color w:val="FF0000"/>
-                              </w:rPr>
-                              <w:t>}</w:t>
+                              <w:t xml:space="preserve">        synchronized (Shared.class){}</w:t>
                             </w:r>
                           </w:p>
                           <w:p>
@@ -5846,29 +4420,7 @@
                               <w:rPr>
                                 <w:color w:val="FF0000"/>
                               </w:rPr>
-                              <w:t xml:space="preserve">    void </w:t>
-                            </w:r>
-                            <w:proofErr w:type="spellStart"/>
-                            <w:proofErr w:type="gramStart"/>
-                            <w:r>
-                              <w:rPr>
-                                <w:color w:val="FF0000"/>
-                              </w:rPr>
-                              <w:t>NonStaticMethod</w:t>
-                            </w:r>
-                            <w:proofErr w:type="spellEnd"/>
-                            <w:r>
-                              <w:rPr>
-                                <w:color w:val="FF0000"/>
-                              </w:rPr>
-                              <w:t>(</w:t>
-                            </w:r>
-                            <w:proofErr w:type="gramEnd"/>
-                            <w:r>
-                              <w:rPr>
-                                <w:color w:val="FF0000"/>
-                              </w:rPr>
-                              <w:t>){</w:t>
+                              <w:t xml:space="preserve">    void NonStaticMethod(){</w:t>
                             </w:r>
                           </w:p>
                           <w:p>
@@ -5881,21 +4433,7 @@
                               <w:rPr>
                                 <w:color w:val="FF0000"/>
                               </w:rPr>
-                              <w:t xml:space="preserve">        synchronized (this</w:t>
-                            </w:r>
-                            <w:proofErr w:type="gramStart"/>
-                            <w:r>
-                              <w:rPr>
-                                <w:color w:val="FF0000"/>
-                              </w:rPr>
-                              <w:t>){</w:t>
-                            </w:r>
-                            <w:proofErr w:type="gramEnd"/>
-                            <w:r>
-                              <w:rPr>
-                                <w:color w:val="FF0000"/>
-                              </w:rPr>
-                              <w:t>}</w:t>
+                              <w:t xml:space="preserve">        synchronized (this){}</w:t>
                             </w:r>
                           </w:p>
                           <w:p>
@@ -5934,29 +4472,7 @@
                               <w:rPr>
                                 <w:color w:val="FF0000"/>
                               </w:rPr>
-                              <w:t xml:space="preserve">    void </w:t>
-                            </w:r>
-                            <w:proofErr w:type="spellStart"/>
-                            <w:proofErr w:type="gramStart"/>
-                            <w:r>
-                              <w:rPr>
-                                <w:color w:val="FF0000"/>
-                              </w:rPr>
-                              <w:t>anotherNonStaticMethod</w:t>
-                            </w:r>
-                            <w:proofErr w:type="spellEnd"/>
-                            <w:r>
-                              <w:rPr>
-                                <w:color w:val="FF0000"/>
-                              </w:rPr>
-                              <w:t>(</w:t>
-                            </w:r>
-                            <w:proofErr w:type="gramEnd"/>
-                            <w:r>
-                              <w:rPr>
-                                <w:color w:val="FF0000"/>
-                              </w:rPr>
-                              <w:t>){</w:t>
+                              <w:t xml:space="preserve">    void anotherNonStaticMethod(){</w:t>
                             </w:r>
                           </w:p>
                           <w:p>
@@ -5969,21 +4485,7 @@
                               <w:rPr>
                                 <w:color w:val="FF0000"/>
                               </w:rPr>
-                              <w:t xml:space="preserve">        synchronized (new </w:t>
-                            </w:r>
-                            <w:proofErr w:type="gramStart"/>
-                            <w:r>
-                              <w:rPr>
-                                <w:color w:val="FF0000"/>
-                              </w:rPr>
-                              <w:t>Shared(</w:t>
-                            </w:r>
-                            <w:proofErr w:type="gramEnd"/>
-                            <w:r>
-                              <w:rPr>
-                                <w:color w:val="FF0000"/>
-                              </w:rPr>
-                              <w:t>)){}</w:t>
+                              <w:t xml:space="preserve">        synchronized (new Shared()){}</w:t>
                             </w:r>
                           </w:p>
                           <w:p>
@@ -6051,50 +4553,7 @@
                         <w:rPr>
                           <w:color w:val="FF0000"/>
                         </w:rPr>
-                        <w:t xml:space="preserve">Class </w:t>
-                      </w:r>
-                      <w:proofErr w:type="gramStart"/>
-                      <w:r>
-                        <w:rPr>
-                          <w:color w:val="FF0000"/>
-                        </w:rPr>
-                        <w:t>Shared{</w:t>
-                      </w:r>
-                      <w:proofErr w:type="gramEnd"/>
-                    </w:p>
-                    <w:p>
-                      <w:pPr>
-                        <w:rPr>
-                          <w:color w:val="FF0000"/>
-                        </w:rPr>
-                      </w:pPr>
-                      <w:r>
-                        <w:rPr>
-                          <w:color w:val="FF0000"/>
-                        </w:rPr>
-                        <w:t xml:space="preserve">    static void </w:t>
-                      </w:r>
-                      <w:proofErr w:type="spellStart"/>
-                      <w:proofErr w:type="gramStart"/>
-                      <w:r>
-                        <w:rPr>
-                          <w:color w:val="FF0000"/>
-                        </w:rPr>
-                        <w:t>staticMethod</w:t>
-                      </w:r>
-                      <w:proofErr w:type="spellEnd"/>
-                      <w:r>
-                        <w:rPr>
-                          <w:color w:val="FF0000"/>
-                        </w:rPr>
-                        <w:t>(</w:t>
-                      </w:r>
-                      <w:proofErr w:type="gramEnd"/>
-                      <w:r>
-                        <w:rPr>
-                          <w:color w:val="FF0000"/>
-                        </w:rPr>
-                        <w:t>)</w:t>
+                        <w:t>Class Shared{</w:t>
                       </w:r>
                     </w:p>
                     <w:p>
@@ -6107,29 +4566,20 @@
                         <w:rPr>
                           <w:color w:val="FF0000"/>
                         </w:rPr>
-                        <w:t xml:space="preserve">        synchronized (</w:t>
+                        <w:t xml:space="preserve">    static void staticMethod()</w:t>
                       </w:r>
-                      <w:proofErr w:type="spellStart"/>
-                      <w:proofErr w:type="gramStart"/>
+                    </w:p>
+                    <w:p>
+                      <w:pPr>
+                        <w:rPr>
+                          <w:color w:val="FF0000"/>
+                        </w:rPr>
+                      </w:pPr>
                       <w:r>
                         <w:rPr>
                           <w:color w:val="FF0000"/>
                         </w:rPr>
-                        <w:t>Shared.class</w:t>
-                      </w:r>
-                      <w:proofErr w:type="spellEnd"/>
-                      <w:r>
-                        <w:rPr>
-                          <w:color w:val="FF0000"/>
-                        </w:rPr>
-                        <w:t>){</w:t>
-                      </w:r>
-                      <w:proofErr w:type="gramEnd"/>
-                      <w:r>
-                        <w:rPr>
-                          <w:color w:val="FF0000"/>
-                        </w:rPr>
-                        <w:t>}</w:t>
+                        <w:t xml:space="preserve">        synchronized (Shared.class){}</w:t>
                       </w:r>
                     </w:p>
                     <w:p>
@@ -6155,29 +4605,7 @@
                         <w:rPr>
                           <w:color w:val="FF0000"/>
                         </w:rPr>
-                        <w:t xml:space="preserve">    void </w:t>
-                      </w:r>
-                      <w:proofErr w:type="spellStart"/>
-                      <w:proofErr w:type="gramStart"/>
-                      <w:r>
-                        <w:rPr>
-                          <w:color w:val="FF0000"/>
-                        </w:rPr>
-                        <w:t>NonStaticMethod</w:t>
-                      </w:r>
-                      <w:proofErr w:type="spellEnd"/>
-                      <w:r>
-                        <w:rPr>
-                          <w:color w:val="FF0000"/>
-                        </w:rPr>
-                        <w:t>(</w:t>
-                      </w:r>
-                      <w:proofErr w:type="gramEnd"/>
-                      <w:r>
-                        <w:rPr>
-                          <w:color w:val="FF0000"/>
-                        </w:rPr>
-                        <w:t>){</w:t>
+                        <w:t xml:space="preserve">    void NonStaticMethod(){</w:t>
                       </w:r>
                     </w:p>
                     <w:p>
@@ -6190,21 +4618,7 @@
                         <w:rPr>
                           <w:color w:val="FF0000"/>
                         </w:rPr>
-                        <w:t xml:space="preserve">        synchronized (this</w:t>
-                      </w:r>
-                      <w:proofErr w:type="gramStart"/>
-                      <w:r>
-                        <w:rPr>
-                          <w:color w:val="FF0000"/>
-                        </w:rPr>
-                        <w:t>){</w:t>
-                      </w:r>
-                      <w:proofErr w:type="gramEnd"/>
-                      <w:r>
-                        <w:rPr>
-                          <w:color w:val="FF0000"/>
-                        </w:rPr>
-                        <w:t>}</w:t>
+                        <w:t xml:space="preserve">        synchronized (this){}</w:t>
                       </w:r>
                     </w:p>
                     <w:p>
@@ -6243,29 +4657,7 @@
                         <w:rPr>
                           <w:color w:val="FF0000"/>
                         </w:rPr>
-                        <w:t xml:space="preserve">    void </w:t>
-                      </w:r>
-                      <w:proofErr w:type="spellStart"/>
-                      <w:proofErr w:type="gramStart"/>
-                      <w:r>
-                        <w:rPr>
-                          <w:color w:val="FF0000"/>
-                        </w:rPr>
-                        <w:t>anotherNonStaticMethod</w:t>
-                      </w:r>
-                      <w:proofErr w:type="spellEnd"/>
-                      <w:r>
-                        <w:rPr>
-                          <w:color w:val="FF0000"/>
-                        </w:rPr>
-                        <w:t>(</w:t>
-                      </w:r>
-                      <w:proofErr w:type="gramEnd"/>
-                      <w:r>
-                        <w:rPr>
-                          <w:color w:val="FF0000"/>
-                        </w:rPr>
-                        <w:t>){</w:t>
+                        <w:t xml:space="preserve">    void anotherNonStaticMethod(){</w:t>
                       </w:r>
                     </w:p>
                     <w:p>
@@ -6278,21 +4670,7 @@
                         <w:rPr>
                           <w:color w:val="FF0000"/>
                         </w:rPr>
-                        <w:t xml:space="preserve">        synchronized (new </w:t>
-                      </w:r>
-                      <w:proofErr w:type="gramStart"/>
-                      <w:r>
-                        <w:rPr>
-                          <w:color w:val="FF0000"/>
-                        </w:rPr>
-                        <w:t>Shared(</w:t>
-                      </w:r>
-                      <w:proofErr w:type="gramEnd"/>
-                      <w:r>
-                        <w:rPr>
-                          <w:color w:val="FF0000"/>
-                        </w:rPr>
-                        <w:t>)){}</w:t>
+                        <w:t xml:space="preserve">        synchronized (new Shared()){}</w:t>
                       </w:r>
                     </w:p>
                     <w:p>
@@ -6697,27 +5075,7 @@
           <w:sz w:val="24"/>
           <w:szCs w:val="24"/>
         </w:rPr>
-        <w:t xml:space="preserve">  Deadlock in java is a condition which occurs when two or more threads get blocked waiting for each other for an infinite period of time to release the </w:t>
-      </w:r>
-      <w:proofErr w:type="gramStart"/>
-      <w:r>
-        <w:rPr>
-          <w:rFonts w:ascii="Times New Roman" w:eastAsia="Times New Roman" w:hAnsi="Times New Roman" w:cs="Times New Roman"/>
-          <w:color w:val="000000"/>
-          <w:sz w:val="24"/>
-          <w:szCs w:val="24"/>
-        </w:rPr>
-        <w:t>resources(</w:t>
-      </w:r>
-      <w:proofErr w:type="gramEnd"/>
-      <w:r>
-        <w:rPr>
-          <w:rFonts w:ascii="Times New Roman" w:eastAsia="Times New Roman" w:hAnsi="Times New Roman" w:cs="Times New Roman"/>
-          <w:color w:val="000000"/>
-          <w:sz w:val="24"/>
-          <w:szCs w:val="24"/>
-        </w:rPr>
-        <w:t>Locks) they hold.</w:t>
+        <w:t xml:space="preserve">  Deadlock in java is a condition which occurs when two or more threads get blocked waiting for each other for an infinite period of time to release the resources(Locks) they hold.</w:t>
       </w:r>
     </w:p>
     <w:p>
@@ -6795,35 +5153,7 @@
                               <w:rPr>
                                 <w:color w:val="FF0000"/>
                               </w:rPr>
-                              <w:t xml:space="preserve">  </w:t>
-                            </w:r>
-                            <w:proofErr w:type="spellStart"/>
-                            <w:r>
-                              <w:rPr>
-                                <w:color w:val="FF0000"/>
-                              </w:rPr>
-                              <w:t>ThreadMXBean</w:t>
-                            </w:r>
-                            <w:proofErr w:type="spellEnd"/>
-                            <w:r>
-                              <w:rPr>
-                                <w:color w:val="FF0000"/>
-                              </w:rPr>
-                              <w:t xml:space="preserve"> bean = </w:t>
-                            </w:r>
-                            <w:proofErr w:type="spellStart"/>
-                            <w:r>
-                              <w:rPr>
-                                <w:color w:val="FF0000"/>
-                              </w:rPr>
-                              <w:t>ManagementFactory.getThreadMXBean</w:t>
-                            </w:r>
-                            <w:proofErr w:type="spellEnd"/>
-                            <w:r>
-                              <w:rPr>
-                                <w:color w:val="FF0000"/>
-                              </w:rPr>
-                              <w:t>();</w:t>
+                              <w:t xml:space="preserve">  ThreadMXBean bean = ManagementFactory.getThreadMXBean();</w:t>
                             </w:r>
                           </w:p>
                           <w:p>
@@ -6836,35 +5166,7 @@
                               <w:rPr>
                                 <w:color w:val="FF0000"/>
                               </w:rPr>
-                              <w:t xml:space="preserve">  long </w:t>
-                            </w:r>
-                            <w:proofErr w:type="gramStart"/>
-                            <w:r>
-                              <w:rPr>
-                                <w:color w:val="FF0000"/>
-                              </w:rPr>
-                              <w:t>ids[</w:t>
-                            </w:r>
-                            <w:proofErr w:type="gramEnd"/>
-                            <w:r>
-                              <w:rPr>
-                                <w:color w:val="FF0000"/>
-                              </w:rPr>
-                              <w:t xml:space="preserve">] = </w:t>
-                            </w:r>
-                            <w:proofErr w:type="spellStart"/>
-                            <w:r>
-                              <w:rPr>
-                                <w:color w:val="FF0000"/>
-                              </w:rPr>
-                              <w:t>bean.findMonitorDeadlockedThreads</w:t>
-                            </w:r>
-                            <w:proofErr w:type="spellEnd"/>
-                            <w:r>
-                              <w:rPr>
-                                <w:color w:val="FF0000"/>
-                              </w:rPr>
-                              <w:t>();</w:t>
+                              <w:t xml:space="preserve">  long ids[] = bean.findMonitorDeadlockedThreads();</w:t>
                             </w:r>
                           </w:p>
                           <w:p>
@@ -6877,57 +5179,7 @@
                               <w:rPr>
                                 <w:color w:val="FF0000"/>
                               </w:rPr>
-                              <w:t xml:space="preserve">  </w:t>
-                            </w:r>
-                            <w:proofErr w:type="spellStart"/>
-                            <w:r>
-                              <w:rPr>
-                                <w:color w:val="FF0000"/>
-                              </w:rPr>
-                              <w:t>ThreadInfo</w:t>
-                            </w:r>
-                            <w:proofErr w:type="spellEnd"/>
-                            <w:r>
-                              <w:rPr>
-                                <w:color w:val="FF0000"/>
-                              </w:rPr>
-                              <w:t xml:space="preserve"> </w:t>
-                            </w:r>
-                            <w:proofErr w:type="spellStart"/>
-                            <w:proofErr w:type="gramStart"/>
-                            <w:r>
-                              <w:rPr>
-                                <w:color w:val="FF0000"/>
-                              </w:rPr>
-                              <w:t>threadInfo</w:t>
-                            </w:r>
-                            <w:proofErr w:type="spellEnd"/>
-                            <w:r>
-                              <w:rPr>
-                                <w:color w:val="FF0000"/>
-                              </w:rPr>
-                              <w:t>[</w:t>
-                            </w:r>
-                            <w:proofErr w:type="gramEnd"/>
-                            <w:r>
-                              <w:rPr>
-                                <w:color w:val="FF0000"/>
-                              </w:rPr>
-                              <w:t xml:space="preserve">] = </w:t>
-                            </w:r>
-                            <w:proofErr w:type="spellStart"/>
-                            <w:r>
-                              <w:rPr>
-                                <w:color w:val="FF0000"/>
-                              </w:rPr>
-                              <w:t>bean.getThreadInfo</w:t>
-                            </w:r>
-                            <w:proofErr w:type="spellEnd"/>
-                            <w:r>
-                              <w:rPr>
-                                <w:color w:val="FF0000"/>
-                              </w:rPr>
-                              <w:t>(ids);</w:t>
+                              <w:t xml:space="preserve">  ThreadInfo threadInfo[] = bean.getThreadInfo(ids);</w:t>
                             </w:r>
                           </w:p>
                           <w:p>
@@ -6940,49 +5192,7 @@
                               <w:rPr>
                                 <w:color w:val="FF0000"/>
                               </w:rPr>
-                              <w:t xml:space="preserve">  for (</w:t>
-                            </w:r>
-                            <w:proofErr w:type="spellStart"/>
-                            <w:r>
-                              <w:rPr>
-                                <w:color w:val="FF0000"/>
-                              </w:rPr>
-                              <w:t>ThreadInfo</w:t>
-                            </w:r>
-                            <w:proofErr w:type="spellEnd"/>
-                            <w:r>
-                              <w:rPr>
-                                <w:color w:val="FF0000"/>
-                              </w:rPr>
-                              <w:t xml:space="preserve"> threadInfo</w:t>
-                            </w:r>
-                            <w:proofErr w:type="gramStart"/>
-                            <w:r>
-                              <w:rPr>
-                                <w:color w:val="FF0000"/>
-                              </w:rPr>
-                              <w:t>1 :</w:t>
-                            </w:r>
-                            <w:proofErr w:type="gramEnd"/>
-                            <w:r>
-                              <w:rPr>
-                                <w:color w:val="FF0000"/>
-                              </w:rPr>
-                              <w:t xml:space="preserve"> </w:t>
-                            </w:r>
-                            <w:proofErr w:type="spellStart"/>
-                            <w:r>
-                              <w:rPr>
-                                <w:color w:val="FF0000"/>
-                              </w:rPr>
-                              <w:t>threadInfo</w:t>
-                            </w:r>
-                            <w:proofErr w:type="spellEnd"/>
-                            <w:r>
-                              <w:rPr>
-                                <w:color w:val="FF0000"/>
-                              </w:rPr>
-                              <w:t>){</w:t>
+                              <w:t xml:space="preserve">  for (ThreadInfo threadInfo1 : threadInfo){</w:t>
                             </w:r>
                           </w:p>
                           <w:p>
@@ -6995,21 +5205,7 @@
                               <w:rPr>
                                 <w:color w:val="FF0000"/>
                               </w:rPr>
-                              <w:t xml:space="preserve">    </w:t>
-                            </w:r>
-                            <w:proofErr w:type="spellStart"/>
-                            <w:r>
-                              <w:rPr>
-                                <w:color w:val="FF0000"/>
-                              </w:rPr>
-                              <w:t>System.out.println</w:t>
-                            </w:r>
-                            <w:proofErr w:type="spellEnd"/>
-                            <w:r>
-                              <w:rPr>
-                                <w:color w:val="FF0000"/>
-                              </w:rPr>
-                              <w:t>(threadInfo1.getThreadName());</w:t>
+                              <w:t xml:space="preserve">    System.out.println(threadInfo1.getThreadName());</w:t>
                             </w:r>
                           </w:p>
                           <w:p>
@@ -7061,35 +5257,7 @@
                         <w:rPr>
                           <w:color w:val="FF0000"/>
                         </w:rPr>
-                        <w:t xml:space="preserve">  </w:t>
-                      </w:r>
-                      <w:proofErr w:type="spellStart"/>
-                      <w:r>
-                        <w:rPr>
-                          <w:color w:val="FF0000"/>
-                        </w:rPr>
-                        <w:t>ThreadMXBean</w:t>
-                      </w:r>
-                      <w:proofErr w:type="spellEnd"/>
-                      <w:r>
-                        <w:rPr>
-                          <w:color w:val="FF0000"/>
-                        </w:rPr>
-                        <w:t xml:space="preserve"> bean = </w:t>
-                      </w:r>
-                      <w:proofErr w:type="spellStart"/>
-                      <w:r>
-                        <w:rPr>
-                          <w:color w:val="FF0000"/>
-                        </w:rPr>
-                        <w:t>ManagementFactory.getThreadMXBean</w:t>
-                      </w:r>
-                      <w:proofErr w:type="spellEnd"/>
-                      <w:r>
-                        <w:rPr>
-                          <w:color w:val="FF0000"/>
-                        </w:rPr>
-                        <w:t>();</w:t>
+                        <w:t xml:space="preserve">  ThreadMXBean bean = ManagementFactory.getThreadMXBean();</w:t>
                       </w:r>
                     </w:p>
                     <w:p>
@@ -7102,35 +5270,7 @@
                         <w:rPr>
                           <w:color w:val="FF0000"/>
                         </w:rPr>
-                        <w:t xml:space="preserve">  long </w:t>
-                      </w:r>
-                      <w:proofErr w:type="gramStart"/>
-                      <w:r>
-                        <w:rPr>
-                          <w:color w:val="FF0000"/>
-                        </w:rPr>
-                        <w:t>ids[</w:t>
-                      </w:r>
-                      <w:proofErr w:type="gramEnd"/>
-                      <w:r>
-                        <w:rPr>
-                          <w:color w:val="FF0000"/>
-                        </w:rPr>
-                        <w:t xml:space="preserve">] = </w:t>
-                      </w:r>
-                      <w:proofErr w:type="spellStart"/>
-                      <w:r>
-                        <w:rPr>
-                          <w:color w:val="FF0000"/>
-                        </w:rPr>
-                        <w:t>bean.findMonitorDeadlockedThreads</w:t>
-                      </w:r>
-                      <w:proofErr w:type="spellEnd"/>
-                      <w:r>
-                        <w:rPr>
-                          <w:color w:val="FF0000"/>
-                        </w:rPr>
-                        <w:t>();</w:t>
+                        <w:t xml:space="preserve">  long ids[] = bean.findMonitorDeadlockedThreads();</w:t>
                       </w:r>
                     </w:p>
                     <w:p>
@@ -7143,57 +5283,7 @@
                         <w:rPr>
                           <w:color w:val="FF0000"/>
                         </w:rPr>
-                        <w:t xml:space="preserve">  </w:t>
-                      </w:r>
-                      <w:proofErr w:type="spellStart"/>
-                      <w:r>
-                        <w:rPr>
-                          <w:color w:val="FF0000"/>
-                        </w:rPr>
-                        <w:t>ThreadInfo</w:t>
-                      </w:r>
-                      <w:proofErr w:type="spellEnd"/>
-                      <w:r>
-                        <w:rPr>
-                          <w:color w:val="FF0000"/>
-                        </w:rPr>
-                        <w:t xml:space="preserve"> </w:t>
-                      </w:r>
-                      <w:proofErr w:type="spellStart"/>
-                      <w:proofErr w:type="gramStart"/>
-                      <w:r>
-                        <w:rPr>
-                          <w:color w:val="FF0000"/>
-                        </w:rPr>
-                        <w:t>threadInfo</w:t>
-                      </w:r>
-                      <w:proofErr w:type="spellEnd"/>
-                      <w:r>
-                        <w:rPr>
-                          <w:color w:val="FF0000"/>
-                        </w:rPr>
-                        <w:t>[</w:t>
-                      </w:r>
-                      <w:proofErr w:type="gramEnd"/>
-                      <w:r>
-                        <w:rPr>
-                          <w:color w:val="FF0000"/>
-                        </w:rPr>
-                        <w:t xml:space="preserve">] = </w:t>
-                      </w:r>
-                      <w:proofErr w:type="spellStart"/>
-                      <w:r>
-                        <w:rPr>
-                          <w:color w:val="FF0000"/>
-                        </w:rPr>
-                        <w:t>bean.getThreadInfo</w:t>
-                      </w:r>
-                      <w:proofErr w:type="spellEnd"/>
-                      <w:r>
-                        <w:rPr>
-                          <w:color w:val="FF0000"/>
-                        </w:rPr>
-                        <w:t>(ids);</w:t>
+                        <w:t xml:space="preserve">  ThreadInfo threadInfo[] = bean.getThreadInfo(ids);</w:t>
                       </w:r>
                     </w:p>
                     <w:p>
@@ -7206,49 +5296,7 @@
                         <w:rPr>
                           <w:color w:val="FF0000"/>
                         </w:rPr>
-                        <w:t xml:space="preserve">  for (</w:t>
-                      </w:r>
-                      <w:proofErr w:type="spellStart"/>
-                      <w:r>
-                        <w:rPr>
-                          <w:color w:val="FF0000"/>
-                        </w:rPr>
-                        <w:t>ThreadInfo</w:t>
-                      </w:r>
-                      <w:proofErr w:type="spellEnd"/>
-                      <w:r>
-                        <w:rPr>
-                          <w:color w:val="FF0000"/>
-                        </w:rPr>
-                        <w:t xml:space="preserve"> threadInfo</w:t>
-                      </w:r>
-                      <w:proofErr w:type="gramStart"/>
-                      <w:r>
-                        <w:rPr>
-                          <w:color w:val="FF0000"/>
-                        </w:rPr>
-                        <w:t>1 :</w:t>
-                      </w:r>
-                      <w:proofErr w:type="gramEnd"/>
-                      <w:r>
-                        <w:rPr>
-                          <w:color w:val="FF0000"/>
-                        </w:rPr>
-                        <w:t xml:space="preserve"> </w:t>
-                      </w:r>
-                      <w:proofErr w:type="spellStart"/>
-                      <w:r>
-                        <w:rPr>
-                          <w:color w:val="FF0000"/>
-                        </w:rPr>
-                        <w:t>threadInfo</w:t>
-                      </w:r>
-                      <w:proofErr w:type="spellEnd"/>
-                      <w:r>
-                        <w:rPr>
-                          <w:color w:val="FF0000"/>
-                        </w:rPr>
-                        <w:t>){</w:t>
+                        <w:t xml:space="preserve">  for (ThreadInfo threadInfo1 : threadInfo){</w:t>
                       </w:r>
                     </w:p>
                     <w:p>
@@ -7261,21 +5309,7 @@
                         <w:rPr>
                           <w:color w:val="FF0000"/>
                         </w:rPr>
-                        <w:t xml:space="preserve">    </w:t>
-                      </w:r>
-                      <w:proofErr w:type="spellStart"/>
-                      <w:r>
-                        <w:rPr>
-                          <w:color w:val="FF0000"/>
-                        </w:rPr>
-                        <w:t>System.out.println</w:t>
-                      </w:r>
-                      <w:proofErr w:type="spellEnd"/>
-                      <w:r>
-                        <w:rPr>
-                          <w:color w:val="FF0000"/>
-                        </w:rPr>
-                        <w:t>(threadInfo1.getThreadName());</w:t>
+                        <w:t xml:space="preserve">    System.out.println(threadInfo1.getThreadName());</w:t>
                       </w:r>
                     </w:p>
                     <w:p>
@@ -7299,56 +5333,14 @@
           </mc:Fallback>
         </mc:AlternateContent>
       </w:r>
-      <w:proofErr w:type="spellStart"/>
-      <w:r>
-        <w:rPr>
-          <w:rFonts w:ascii="Times New Roman" w:eastAsia="Times New Roman" w:hAnsi="Times New Roman" w:cs="Times New Roman"/>
-          <w:color w:val="000000"/>
-          <w:sz w:val="24"/>
-          <w:szCs w:val="24"/>
-        </w:rPr>
-        <w:t>ThreadMXBean</w:t>
-      </w:r>
-      <w:proofErr w:type="spellEnd"/>
-      <w:r>
-        <w:rPr>
-          <w:rFonts w:ascii="Times New Roman" w:eastAsia="Times New Roman" w:hAnsi="Times New Roman" w:cs="Times New Roman"/>
-          <w:color w:val="000000"/>
-          <w:sz w:val="24"/>
-          <w:szCs w:val="24"/>
-        </w:rPr>
-        <w:t xml:space="preserve"> interface of </w:t>
-      </w:r>
-      <w:proofErr w:type="spellStart"/>
-      <w:proofErr w:type="gramStart"/>
-      <w:r>
-        <w:rPr>
-          <w:rFonts w:ascii="Times New Roman" w:eastAsia="Times New Roman" w:hAnsi="Times New Roman" w:cs="Times New Roman"/>
-          <w:color w:val="000000"/>
-          <w:sz w:val="24"/>
-          <w:szCs w:val="24"/>
-        </w:rPr>
-        <w:t>java.lang</w:t>
-      </w:r>
-      <w:proofErr w:type="gramEnd"/>
-      <w:r>
-        <w:rPr>
-          <w:rFonts w:ascii="Times New Roman" w:eastAsia="Times New Roman" w:hAnsi="Times New Roman" w:cs="Times New Roman"/>
-          <w:color w:val="000000"/>
-          <w:sz w:val="24"/>
-          <w:szCs w:val="24"/>
-        </w:rPr>
-        <w:t>.Management</w:t>
-      </w:r>
-      <w:proofErr w:type="spellEnd"/>
-      <w:r>
-        <w:rPr>
-          <w:rFonts w:ascii="Times New Roman" w:eastAsia="Times New Roman" w:hAnsi="Times New Roman" w:cs="Times New Roman"/>
-          <w:color w:val="000000"/>
-          <w:sz w:val="24"/>
-          <w:szCs w:val="24"/>
-        </w:rPr>
-        <w:t xml:space="preserve"> package used to detect the threads which have entered into deadlock</w:t>
+      <w:r>
+        <w:rPr>
+          <w:rFonts w:ascii="Times New Roman" w:eastAsia="Times New Roman" w:hAnsi="Times New Roman" w:cs="Times New Roman"/>
+          <w:color w:val="000000"/>
+          <w:sz w:val="24"/>
+          <w:szCs w:val="24"/>
+        </w:rPr>
+        <w:t>ThreadMXBean interface of java.lang.Management package used to detect the threads which have entered into deadlock</w:t>
       </w:r>
     </w:p>
     <w:p>
@@ -7451,27 +5443,7 @@
           <w:sz w:val="24"/>
           <w:szCs w:val="24"/>
         </w:rPr>
-        <w:t xml:space="preserve">If a thread calls </w:t>
-      </w:r>
-      <w:proofErr w:type="gramStart"/>
-      <w:r>
-        <w:rPr>
-          <w:rFonts w:ascii="Times New Roman" w:eastAsia="Times New Roman" w:hAnsi="Times New Roman" w:cs="Times New Roman"/>
-          <w:color w:val="000000"/>
-          <w:sz w:val="24"/>
-          <w:szCs w:val="24"/>
-        </w:rPr>
-        <w:t>notify(</w:t>
-      </w:r>
-      <w:proofErr w:type="gramEnd"/>
-      <w:r>
-        <w:rPr>
-          <w:rFonts w:ascii="Times New Roman" w:eastAsia="Times New Roman" w:hAnsi="Times New Roman" w:cs="Times New Roman"/>
-          <w:color w:val="000000"/>
-          <w:sz w:val="24"/>
-          <w:szCs w:val="24"/>
-        </w:rPr>
-        <w:t>) method and more than one threads are waiting for the object lock, then only one thread will be notified randomly.</w:t>
+        <w:t>If a thread calls notify() method and more than one threads are waiting for the object lock, then only one thread will be notified randomly.</w:t>
       </w:r>
     </w:p>
     <w:p>
@@ -7499,38 +5471,7 @@
           <w:sz w:val="24"/>
           <w:szCs w:val="24"/>
         </w:rPr>
-        <w:t xml:space="preserve">When a thread calls </w:t>
-      </w:r>
-      <w:proofErr w:type="spellStart"/>
-      <w:proofErr w:type="gramStart"/>
-      <w:r>
-        <w:rPr>
-          <w:rFonts w:ascii="Times New Roman" w:eastAsia="Times New Roman" w:hAnsi="Times New Roman" w:cs="Times New Roman"/>
-          <w:color w:val="000000"/>
-          <w:sz w:val="24"/>
-          <w:szCs w:val="24"/>
-        </w:rPr>
-        <w:t>notifyAll</w:t>
-      </w:r>
-      <w:proofErr w:type="spellEnd"/>
-      <w:r>
-        <w:rPr>
-          <w:rFonts w:ascii="Times New Roman" w:eastAsia="Times New Roman" w:hAnsi="Times New Roman" w:cs="Times New Roman"/>
-          <w:color w:val="000000"/>
-          <w:sz w:val="24"/>
-          <w:szCs w:val="24"/>
-        </w:rPr>
-        <w:t>(</w:t>
-      </w:r>
-      <w:proofErr w:type="gramEnd"/>
-      <w:r>
-        <w:rPr>
-          <w:rFonts w:ascii="Times New Roman" w:eastAsia="Times New Roman" w:hAnsi="Times New Roman" w:cs="Times New Roman"/>
-          <w:color w:val="000000"/>
-          <w:sz w:val="24"/>
-          <w:szCs w:val="24"/>
-        </w:rPr>
-        <w:t>) method on an object, it notifies all the threads which are waiting for this object lock. But, only one thread will acquire this object lock depending upon priority.</w:t>
+        <w:t>When a thread calls notifyAll() method on an object, it notifies all the threads which are waiting for this object lock. But, only one thread will acquire this object lock depending upon priority.</w:t>
       </w:r>
     </w:p>
     <w:p>
@@ -7558,67 +5499,7 @@
           <w:sz w:val="24"/>
           <w:szCs w:val="24"/>
         </w:rPr>
-        <w:t xml:space="preserve">When you call </w:t>
-      </w:r>
-      <w:proofErr w:type="gramStart"/>
-      <w:r>
-        <w:rPr>
-          <w:rFonts w:ascii="Times New Roman" w:eastAsia="Times New Roman" w:hAnsi="Times New Roman" w:cs="Times New Roman"/>
-          <w:color w:val="000000"/>
-          <w:sz w:val="24"/>
-          <w:szCs w:val="24"/>
-        </w:rPr>
-        <w:t>sleep(</w:t>
-      </w:r>
-      <w:proofErr w:type="gramEnd"/>
-      <w:r>
-        <w:rPr>
-          <w:rFonts w:ascii="Times New Roman" w:eastAsia="Times New Roman" w:hAnsi="Times New Roman" w:cs="Times New Roman"/>
-          <w:color w:val="000000"/>
-          <w:sz w:val="24"/>
-          <w:szCs w:val="24"/>
-        </w:rPr>
-        <w:t xml:space="preserve">) method on a thread, thread goes to sleep with holding the object lock with it. But, if you call </w:t>
-      </w:r>
-      <w:proofErr w:type="gramStart"/>
-      <w:r>
-        <w:rPr>
-          <w:rFonts w:ascii="Times New Roman" w:eastAsia="Times New Roman" w:hAnsi="Times New Roman" w:cs="Times New Roman"/>
-          <w:color w:val="000000"/>
-          <w:sz w:val="24"/>
-          <w:szCs w:val="24"/>
-        </w:rPr>
-        <w:t>wait(</w:t>
-      </w:r>
-      <w:proofErr w:type="gramEnd"/>
-      <w:r>
-        <w:rPr>
-          <w:rFonts w:ascii="Times New Roman" w:eastAsia="Times New Roman" w:hAnsi="Times New Roman" w:cs="Times New Roman"/>
-          <w:color w:val="000000"/>
-          <w:sz w:val="24"/>
-          <w:szCs w:val="24"/>
-        </w:rPr>
-        <w:t xml:space="preserve">) method, thread releases the object lock and goes for sleep. This is the main difference between </w:t>
-      </w:r>
-      <w:proofErr w:type="gramStart"/>
-      <w:r>
-        <w:rPr>
-          <w:rFonts w:ascii="Times New Roman" w:eastAsia="Times New Roman" w:hAnsi="Times New Roman" w:cs="Times New Roman"/>
-          <w:color w:val="000000"/>
-          <w:sz w:val="24"/>
-          <w:szCs w:val="24"/>
-        </w:rPr>
-        <w:t>wait(</w:t>
-      </w:r>
-      <w:proofErr w:type="gramEnd"/>
-      <w:r>
-        <w:rPr>
-          <w:rFonts w:ascii="Times New Roman" w:eastAsia="Times New Roman" w:hAnsi="Times New Roman" w:cs="Times New Roman"/>
-          <w:color w:val="000000"/>
-          <w:sz w:val="24"/>
-          <w:szCs w:val="24"/>
-        </w:rPr>
-        <w:t>) and sleep() methods.</w:t>
+        <w:t>When you call sleep() method on a thread, thread goes to sleep with holding the object lock with it. But, if you call wait() method, thread releases the object lock and goes for sleep. This is the main difference between wait() and sleep() methods.</w:t>
       </w:r>
     </w:p>
     <w:p>
@@ -7736,27 +5617,7 @@
           <w:sz w:val="24"/>
           <w:szCs w:val="24"/>
         </w:rPr>
-        <w:t xml:space="preserve">Default initial capacity of an </w:t>
-      </w:r>
-      <w:proofErr w:type="spellStart"/>
-      <w:r>
-        <w:rPr>
-          <w:rFonts w:ascii="Times New Roman" w:eastAsia="Times New Roman" w:hAnsi="Times New Roman" w:cs="Times New Roman"/>
-          <w:color w:val="000000"/>
-          <w:sz w:val="24"/>
-          <w:szCs w:val="24"/>
-        </w:rPr>
-        <w:t>ArrayList</w:t>
-      </w:r>
-      <w:proofErr w:type="spellEnd"/>
-      <w:r>
-        <w:rPr>
-          <w:rFonts w:ascii="Times New Roman" w:eastAsia="Times New Roman" w:hAnsi="Times New Roman" w:cs="Times New Roman"/>
-          <w:color w:val="000000"/>
-          <w:sz w:val="24"/>
-          <w:szCs w:val="24"/>
-        </w:rPr>
-        <w:t xml:space="preserve"> is 10.</w:t>
+        <w:t>Default initial capacity of an ArrayList is 10.</w:t>
       </w:r>
     </w:p>
     <w:p>
@@ -7777,25 +5638,14 @@
           <w:szCs w:val="24"/>
         </w:rPr>
       </w:pPr>
-      <w:proofErr w:type="spellStart"/>
-      <w:r>
-        <w:rPr>
-          <w:rFonts w:ascii="Times New Roman" w:eastAsia="Times New Roman" w:hAnsi="Times New Roman" w:cs="Times New Roman"/>
-          <w:color w:val="000000"/>
-          <w:sz w:val="24"/>
-          <w:szCs w:val="24"/>
-        </w:rPr>
-        <w:t>ArrayList</w:t>
-      </w:r>
-      <w:proofErr w:type="spellEnd"/>
-      <w:r>
-        <w:rPr>
-          <w:rFonts w:ascii="Times New Roman" w:eastAsia="Times New Roman" w:hAnsi="Times New Roman" w:cs="Times New Roman"/>
-          <w:color w:val="000000"/>
-          <w:sz w:val="24"/>
-          <w:szCs w:val="24"/>
-        </w:rPr>
-        <w:t xml:space="preserve"> is not synchronized. </w:t>
+      <w:r>
+        <w:rPr>
+          <w:rFonts w:ascii="Times New Roman" w:eastAsia="Times New Roman" w:hAnsi="Times New Roman" w:cs="Times New Roman"/>
+          <w:color w:val="000000"/>
+          <w:sz w:val="24"/>
+          <w:szCs w:val="24"/>
+        </w:rPr>
+        <w:t xml:space="preserve">ArrayList is not synchronized. </w:t>
       </w:r>
     </w:p>
     <w:p>
@@ -7851,47 +5701,7 @@
           <w:sz w:val="24"/>
           <w:szCs w:val="24"/>
         </w:rPr>
-        <w:t>capacity</w:t>
-      </w:r>
-      <w:proofErr w:type="gramStart"/>
-      <w:r>
-        <w:rPr>
-          <w:rFonts w:ascii="Times New Roman" w:eastAsia="Times New Roman" w:hAnsi="Times New Roman" w:cs="Times New Roman"/>
-          <w:color w:val="000000"/>
-          <w:sz w:val="24"/>
-          <w:szCs w:val="24"/>
-        </w:rPr>
-        <w:t xml:space="preserve">=  </w:t>
-      </w:r>
-      <w:proofErr w:type="spellStart"/>
-      <w:r>
-        <w:rPr>
-          <w:rFonts w:ascii="Times New Roman" w:eastAsia="Times New Roman" w:hAnsi="Times New Roman" w:cs="Times New Roman"/>
-          <w:color w:val="000000"/>
-          <w:sz w:val="24"/>
-          <w:szCs w:val="24"/>
-        </w:rPr>
-        <w:t>n</w:t>
-      </w:r>
-      <w:proofErr w:type="gramEnd"/>
-      <w:r>
-        <w:rPr>
-          <w:rFonts w:ascii="Times New Roman" w:eastAsia="Times New Roman" w:hAnsi="Times New Roman" w:cs="Times New Roman"/>
-          <w:color w:val="000000"/>
-          <w:sz w:val="24"/>
-          <w:szCs w:val="24"/>
-        </w:rPr>
-        <w:t>+n</w:t>
-      </w:r>
-      <w:proofErr w:type="spellEnd"/>
-      <w:r>
-        <w:rPr>
-          <w:rFonts w:ascii="Times New Roman" w:eastAsia="Times New Roman" w:hAnsi="Times New Roman" w:cs="Times New Roman"/>
-          <w:color w:val="000000"/>
-          <w:sz w:val="24"/>
-          <w:szCs w:val="24"/>
-        </w:rPr>
-        <w:t>/2+1</w:t>
+        <w:t>capacity=  n+n/2+1</w:t>
       </w:r>
     </w:p>
     <w:p>
@@ -7919,47 +5729,7 @@
           <w:sz w:val="24"/>
           <w:szCs w:val="24"/>
         </w:rPr>
-        <w:t xml:space="preserve">Array </w:t>
-      </w:r>
-      <w:proofErr w:type="gramStart"/>
-      <w:r>
-        <w:rPr>
-          <w:rFonts w:ascii="Times New Roman" w:eastAsia="Times New Roman" w:hAnsi="Times New Roman" w:cs="Times New Roman"/>
-          <w:color w:val="000000"/>
-          <w:sz w:val="24"/>
-          <w:szCs w:val="24"/>
-        </w:rPr>
-        <w:t>To</w:t>
-      </w:r>
-      <w:proofErr w:type="gramEnd"/>
-      <w:r>
-        <w:rPr>
-          <w:rFonts w:ascii="Times New Roman" w:eastAsia="Times New Roman" w:hAnsi="Times New Roman" w:cs="Times New Roman"/>
-          <w:color w:val="000000"/>
-          <w:sz w:val="24"/>
-          <w:szCs w:val="24"/>
-        </w:rPr>
-        <w:t xml:space="preserve"> </w:t>
-      </w:r>
-      <w:proofErr w:type="spellStart"/>
-      <w:r>
-        <w:rPr>
-          <w:rFonts w:ascii="Times New Roman" w:eastAsia="Times New Roman" w:hAnsi="Times New Roman" w:cs="Times New Roman"/>
-          <w:color w:val="000000"/>
-          <w:sz w:val="24"/>
-          <w:szCs w:val="24"/>
-        </w:rPr>
-        <w:t>ArrayList</w:t>
-      </w:r>
-      <w:proofErr w:type="spellEnd"/>
-      <w:r>
-        <w:rPr>
-          <w:rFonts w:ascii="Times New Roman" w:eastAsia="Times New Roman" w:hAnsi="Times New Roman" w:cs="Times New Roman"/>
-          <w:color w:val="000000"/>
-          <w:sz w:val="24"/>
-          <w:szCs w:val="24"/>
-        </w:rPr>
-        <w:t>:</w:t>
+        <w:t>Array To ArrayList:</w:t>
       </w:r>
     </w:p>
     <w:p>
@@ -7980,25 +5750,14 @@
           <w:szCs w:val="24"/>
         </w:rPr>
       </w:pPr>
-      <w:proofErr w:type="spellStart"/>
-      <w:r>
-        <w:rPr>
-          <w:rFonts w:ascii="Times New Roman" w:eastAsia="Times New Roman" w:hAnsi="Times New Roman" w:cs="Times New Roman"/>
-          <w:color w:val="000000"/>
-          <w:sz w:val="24"/>
-          <w:szCs w:val="24"/>
-        </w:rPr>
-        <w:t>Arrays.asList</w:t>
-      </w:r>
-      <w:proofErr w:type="spellEnd"/>
-      <w:r>
-        <w:rPr>
-          <w:rFonts w:ascii="Times New Roman" w:eastAsia="Times New Roman" w:hAnsi="Times New Roman" w:cs="Times New Roman"/>
-          <w:color w:val="000000"/>
-          <w:sz w:val="24"/>
-          <w:szCs w:val="24"/>
-        </w:rPr>
-        <w:t xml:space="preserve">(array) </w:t>
+      <w:r>
+        <w:rPr>
+          <w:rFonts w:ascii="Times New Roman" w:eastAsia="Times New Roman" w:hAnsi="Times New Roman" w:cs="Times New Roman"/>
+          <w:color w:val="000000"/>
+          <w:sz w:val="24"/>
+          <w:szCs w:val="24"/>
+        </w:rPr>
+        <w:t xml:space="preserve">Arrays.asList(array) </w:t>
       </w:r>
     </w:p>
     <w:p>
@@ -8019,25 +5778,14 @@
           <w:szCs w:val="24"/>
         </w:rPr>
       </w:pPr>
-      <w:proofErr w:type="spellStart"/>
-      <w:r>
-        <w:rPr>
-          <w:rFonts w:ascii="Times New Roman" w:eastAsia="Times New Roman" w:hAnsi="Times New Roman" w:cs="Times New Roman"/>
-          <w:color w:val="000000"/>
-          <w:sz w:val="24"/>
-          <w:szCs w:val="24"/>
-        </w:rPr>
-        <w:t>Collections.addAll</w:t>
-      </w:r>
-      <w:proofErr w:type="spellEnd"/>
-      <w:r>
-        <w:rPr>
-          <w:rFonts w:ascii="Times New Roman" w:eastAsia="Times New Roman" w:hAnsi="Times New Roman" w:cs="Times New Roman"/>
-          <w:color w:val="000000"/>
-          <w:sz w:val="24"/>
-          <w:szCs w:val="24"/>
-        </w:rPr>
-        <w:t>(list, array)</w:t>
+      <w:r>
+        <w:rPr>
+          <w:rFonts w:ascii="Times New Roman" w:eastAsia="Times New Roman" w:hAnsi="Times New Roman" w:cs="Times New Roman"/>
+          <w:color w:val="000000"/>
+          <w:sz w:val="24"/>
+          <w:szCs w:val="24"/>
+        </w:rPr>
+        <w:t>Collections.addAll(list, array)</w:t>
       </w:r>
     </w:p>
     <w:p>
@@ -8058,65 +5806,14 @@
           <w:szCs w:val="24"/>
         </w:rPr>
       </w:pPr>
-      <w:proofErr w:type="spellStart"/>
-      <w:r>
-        <w:rPr>
-          <w:rFonts w:ascii="Times New Roman" w:eastAsia="Times New Roman" w:hAnsi="Times New Roman" w:cs="Times New Roman"/>
-          <w:color w:val="000000"/>
-          <w:sz w:val="24"/>
-          <w:szCs w:val="24"/>
-        </w:rPr>
-        <w:t>Arrays.stream</w:t>
-      </w:r>
-      <w:proofErr w:type="spellEnd"/>
-      <w:r>
-        <w:rPr>
-          <w:rFonts w:ascii="Times New Roman" w:eastAsia="Times New Roman" w:hAnsi="Times New Roman" w:cs="Times New Roman"/>
-          <w:color w:val="000000"/>
-          <w:sz w:val="24"/>
-          <w:szCs w:val="24"/>
-        </w:rPr>
-        <w:t>(array</w:t>
-      </w:r>
-      <w:proofErr w:type="gramStart"/>
-      <w:r>
-        <w:rPr>
-          <w:rFonts w:ascii="Times New Roman" w:eastAsia="Times New Roman" w:hAnsi="Times New Roman" w:cs="Times New Roman"/>
-          <w:color w:val="000000"/>
-          <w:sz w:val="24"/>
-          <w:szCs w:val="24"/>
-        </w:rPr>
-        <w:t>).collect</w:t>
-      </w:r>
-      <w:proofErr w:type="gramEnd"/>
-      <w:r>
-        <w:rPr>
-          <w:rFonts w:ascii="Times New Roman" w:eastAsia="Times New Roman" w:hAnsi="Times New Roman" w:cs="Times New Roman"/>
-          <w:color w:val="000000"/>
-          <w:sz w:val="24"/>
-          <w:szCs w:val="24"/>
-        </w:rPr>
-        <w:t>(</w:t>
-      </w:r>
-      <w:proofErr w:type="spellStart"/>
-      <w:r>
-        <w:rPr>
-          <w:rFonts w:ascii="Times New Roman" w:eastAsia="Times New Roman" w:hAnsi="Times New Roman" w:cs="Times New Roman"/>
-          <w:color w:val="000000"/>
-          <w:sz w:val="24"/>
-          <w:szCs w:val="24"/>
-        </w:rPr>
-        <w:t>Collectors.toList</w:t>
-      </w:r>
-      <w:proofErr w:type="spellEnd"/>
-      <w:r>
-        <w:rPr>
-          <w:rFonts w:ascii="Times New Roman" w:eastAsia="Times New Roman" w:hAnsi="Times New Roman" w:cs="Times New Roman"/>
-          <w:color w:val="000000"/>
-          <w:sz w:val="24"/>
-          <w:szCs w:val="24"/>
-        </w:rPr>
-        <w:t>())</w:t>
+      <w:r>
+        <w:rPr>
+          <w:rFonts w:ascii="Times New Roman" w:eastAsia="Times New Roman" w:hAnsi="Times New Roman" w:cs="Times New Roman"/>
+          <w:color w:val="000000"/>
+          <w:sz w:val="24"/>
+          <w:szCs w:val="24"/>
+        </w:rPr>
+        <w:t>Arrays.stream(array).collect(Collectors.toList())</w:t>
       </w:r>
     </w:p>
     <w:p>
@@ -8137,47 +5834,14 @@
           <w:szCs w:val="24"/>
         </w:rPr>
       </w:pPr>
-      <w:proofErr w:type="spellStart"/>
-      <w:r>
-        <w:rPr>
-          <w:rFonts w:ascii="Times New Roman" w:eastAsia="Times New Roman" w:hAnsi="Times New Roman" w:cs="Times New Roman"/>
-          <w:color w:val="000000"/>
-          <w:sz w:val="24"/>
-          <w:szCs w:val="24"/>
-        </w:rPr>
-        <w:t>ArrayList</w:t>
-      </w:r>
-      <w:proofErr w:type="spellEnd"/>
-      <w:r>
-        <w:rPr>
-          <w:rFonts w:ascii="Times New Roman" w:eastAsia="Times New Roman" w:hAnsi="Times New Roman" w:cs="Times New Roman"/>
-          <w:color w:val="000000"/>
-          <w:sz w:val="24"/>
-          <w:szCs w:val="24"/>
-        </w:rPr>
-        <w:t xml:space="preserve"> To Array: </w:t>
-      </w:r>
-      <w:proofErr w:type="spellStart"/>
-      <w:proofErr w:type="gramStart"/>
-      <w:r>
-        <w:rPr>
-          <w:rFonts w:ascii="Times New Roman" w:eastAsia="Times New Roman" w:hAnsi="Times New Roman" w:cs="Times New Roman"/>
-          <w:color w:val="000000"/>
-          <w:sz w:val="24"/>
-          <w:szCs w:val="24"/>
-        </w:rPr>
-        <w:t>list.toArray</w:t>
-      </w:r>
-      <w:proofErr w:type="spellEnd"/>
-      <w:proofErr w:type="gramEnd"/>
-      <w:r>
-        <w:rPr>
-          <w:rFonts w:ascii="Times New Roman" w:eastAsia="Times New Roman" w:hAnsi="Times New Roman" w:cs="Times New Roman"/>
-          <w:color w:val="000000"/>
-          <w:sz w:val="24"/>
-          <w:szCs w:val="24"/>
-        </w:rPr>
-        <w:t>(array);</w:t>
+      <w:r>
+        <w:rPr>
+          <w:rFonts w:ascii="Times New Roman" w:eastAsia="Times New Roman" w:hAnsi="Times New Roman" w:cs="Times New Roman"/>
+          <w:color w:val="000000"/>
+          <w:sz w:val="24"/>
+          <w:szCs w:val="24"/>
+        </w:rPr>
+        <w:t>ArrayList To Array: list.toArray(array);</w:t>
       </w:r>
     </w:p>
     <w:p>
@@ -8233,27 +5897,7 @@
           <w:sz w:val="24"/>
           <w:szCs w:val="24"/>
         </w:rPr>
-        <w:t xml:space="preserve">Initial Capacity </w:t>
-      </w:r>
-      <w:proofErr w:type="gramStart"/>
-      <w:r>
-        <w:rPr>
-          <w:rFonts w:ascii="Times New Roman" w:eastAsia="Times New Roman" w:hAnsi="Times New Roman" w:cs="Times New Roman"/>
-          <w:color w:val="000000"/>
-          <w:sz w:val="24"/>
-          <w:szCs w:val="24"/>
-        </w:rPr>
-        <w:t>Of</w:t>
-      </w:r>
-      <w:proofErr w:type="gramEnd"/>
-      <w:r>
-        <w:rPr>
-          <w:rFonts w:ascii="Times New Roman" w:eastAsia="Times New Roman" w:hAnsi="Times New Roman" w:cs="Times New Roman"/>
-          <w:color w:val="000000"/>
-          <w:sz w:val="24"/>
-          <w:szCs w:val="24"/>
-        </w:rPr>
-        <w:t xml:space="preserve"> HashMap 16.</w:t>
+        <w:t>Initial Capacity Of HashMap 16.</w:t>
       </w:r>
     </w:p>
     <w:p>
@@ -8310,47 +5954,7 @@
           <w:sz w:val="24"/>
           <w:szCs w:val="24"/>
         </w:rPr>
-        <w:t xml:space="preserve">Threshold = 16 * 0.75 = 12, based </w:t>
-      </w:r>
-      <w:proofErr w:type="spellStart"/>
-      <w:r>
-        <w:rPr>
-          <w:rFonts w:ascii="Times New Roman" w:eastAsia="Times New Roman" w:hAnsi="Times New Roman" w:cs="Times New Roman"/>
-          <w:color w:val="000000"/>
-          <w:sz w:val="24"/>
-          <w:szCs w:val="24"/>
-        </w:rPr>
-        <w:t>o</w:t>
-      </w:r>
-      <w:proofErr w:type="spellEnd"/>
-      <w:r>
-        <w:rPr>
-          <w:rFonts w:ascii="Times New Roman" w:eastAsia="Times New Roman" w:hAnsi="Times New Roman" w:cs="Times New Roman"/>
-          <w:color w:val="000000"/>
-          <w:sz w:val="24"/>
-          <w:szCs w:val="24"/>
-        </w:rPr>
-        <w:t xml:space="preserve"> threshold capacity will </w:t>
-      </w:r>
-      <w:proofErr w:type="spellStart"/>
-      <w:r>
-        <w:rPr>
-          <w:rFonts w:ascii="Times New Roman" w:eastAsia="Times New Roman" w:hAnsi="Times New Roman" w:cs="Times New Roman"/>
-          <w:color w:val="000000"/>
-          <w:sz w:val="24"/>
-          <w:szCs w:val="24"/>
-        </w:rPr>
-        <w:t>incerese</w:t>
-      </w:r>
-      <w:proofErr w:type="spellEnd"/>
-      <w:r>
-        <w:rPr>
-          <w:rFonts w:ascii="Times New Roman" w:eastAsia="Times New Roman" w:hAnsi="Times New Roman" w:cs="Times New Roman"/>
-          <w:color w:val="000000"/>
-          <w:sz w:val="24"/>
-          <w:szCs w:val="24"/>
-        </w:rPr>
-        <w:t xml:space="preserve"> 2^5 </w:t>
+        <w:t xml:space="preserve">Threshold = 16 * 0.75 = 12, based o threshold capacity will incerese 2^5 </w:t>
       </w:r>
     </w:p>
     <w:p>
@@ -8421,111 +6025,31 @@
           <w:sz w:val="24"/>
           <w:szCs w:val="24"/>
         </w:rPr>
-        <w:t xml:space="preserve">Cloning is a process of creating an exact copy of an existing object in the memory. In java, </w:t>
-      </w:r>
-      <w:proofErr w:type="gramStart"/>
-      <w:r>
-        <w:rPr>
-          <w:rFonts w:ascii="Times New Roman" w:eastAsia="Times New Roman" w:hAnsi="Times New Roman" w:cs="Times New Roman"/>
-          <w:color w:val="000000"/>
-          <w:sz w:val="24"/>
-          <w:szCs w:val="24"/>
-        </w:rPr>
-        <w:t>clone(</w:t>
-      </w:r>
-      <w:proofErr w:type="gramEnd"/>
-      <w:r>
-        <w:rPr>
-          <w:rFonts w:ascii="Times New Roman" w:eastAsia="Times New Roman" w:hAnsi="Times New Roman" w:cs="Times New Roman"/>
-          <w:color w:val="000000"/>
-          <w:sz w:val="24"/>
-          <w:szCs w:val="24"/>
-        </w:rPr>
-        <w:t xml:space="preserve">) method of </w:t>
-      </w:r>
-      <w:proofErr w:type="spellStart"/>
-      <w:r>
-        <w:rPr>
-          <w:rFonts w:ascii="Times New Roman" w:eastAsia="Times New Roman" w:hAnsi="Times New Roman" w:cs="Times New Roman"/>
-          <w:color w:val="000000"/>
-          <w:sz w:val="24"/>
-          <w:szCs w:val="24"/>
-        </w:rPr>
-        <w:t>java.lang.Object</w:t>
-      </w:r>
-      <w:proofErr w:type="spellEnd"/>
-      <w:r>
-        <w:rPr>
-          <w:rFonts w:ascii="Times New Roman" w:eastAsia="Times New Roman" w:hAnsi="Times New Roman" w:cs="Times New Roman"/>
-          <w:color w:val="000000"/>
-          <w:sz w:val="24"/>
-          <w:szCs w:val="24"/>
-        </w:rPr>
-        <w:t xml:space="preserve"> class is used for cloning </w:t>
-      </w:r>
-      <w:proofErr w:type="spellStart"/>
-      <w:r>
-        <w:rPr>
-          <w:rFonts w:ascii="Times New Roman" w:eastAsia="Times New Roman" w:hAnsi="Times New Roman" w:cs="Times New Roman"/>
-          <w:color w:val="000000"/>
-          <w:sz w:val="24"/>
-          <w:szCs w:val="24"/>
-        </w:rPr>
-        <w:t>process.The</w:t>
-      </w:r>
-      <w:proofErr w:type="spellEnd"/>
-      <w:r>
-        <w:rPr>
-          <w:rFonts w:ascii="Times New Roman" w:eastAsia="Times New Roman" w:hAnsi="Times New Roman" w:cs="Times New Roman"/>
-          <w:color w:val="000000"/>
-          <w:sz w:val="24"/>
-          <w:szCs w:val="24"/>
-        </w:rPr>
-        <w:t xml:space="preserve"> objects which implement Cloneable interface are only eligible for cloning process.</w:t>
-      </w:r>
-    </w:p>
-    <w:p>
-      <w:pPr>
-        <w:pStyle w:val="ListParagraph"/>
-        <w:shd w:val="clear" w:color="auto" w:fill="FFFFFF"/>
-        <w:spacing w:before="100" w:beforeAutospacing="1" w:after="100" w:afterAutospacing="1" w:line="288" w:lineRule="atLeast"/>
-        <w:textAlignment w:val="baseline"/>
-        <w:outlineLvl w:val="1"/>
-        <w:rPr>
-          <w:rFonts w:ascii="Times New Roman" w:eastAsia="Times New Roman" w:hAnsi="Times New Roman" w:cs="Times New Roman"/>
-          <w:color w:val="000000"/>
-          <w:sz w:val="24"/>
-          <w:szCs w:val="24"/>
-        </w:rPr>
-      </w:pPr>
-      <w:r>
-        <w:rPr>
-          <w:rFonts w:ascii="Times New Roman" w:eastAsia="Times New Roman" w:hAnsi="Times New Roman" w:cs="Times New Roman"/>
-          <w:color w:val="000000"/>
-          <w:sz w:val="24"/>
-          <w:szCs w:val="24"/>
-        </w:rPr>
-        <w:t xml:space="preserve">The default version of </w:t>
-      </w:r>
-      <w:proofErr w:type="gramStart"/>
-      <w:r>
-        <w:rPr>
-          <w:rFonts w:ascii="Times New Roman" w:eastAsia="Times New Roman" w:hAnsi="Times New Roman" w:cs="Times New Roman"/>
-          <w:color w:val="000000"/>
-          <w:sz w:val="24"/>
-          <w:szCs w:val="24"/>
-        </w:rPr>
-        <w:t>clone(</w:t>
-      </w:r>
-      <w:proofErr w:type="gramEnd"/>
-      <w:r>
-        <w:rPr>
-          <w:rFonts w:ascii="Times New Roman" w:eastAsia="Times New Roman" w:hAnsi="Times New Roman" w:cs="Times New Roman"/>
-          <w:color w:val="000000"/>
-          <w:sz w:val="24"/>
-          <w:szCs w:val="24"/>
-        </w:rPr>
-        <w:t>) method creates the shallow copy of an object.</w:t>
+        <w:t>Cloning is a process of creating an exact copy of an existing object in the memory. In java, clone() method of java.lang.Object class is used for cloning process.The objects which implement Cloneable interface are only eligible for cloning process.</w:t>
+      </w:r>
+    </w:p>
+    <w:p>
+      <w:pPr>
+        <w:pStyle w:val="ListParagraph"/>
+        <w:shd w:val="clear" w:color="auto" w:fill="FFFFFF"/>
+        <w:spacing w:before="100" w:beforeAutospacing="1" w:after="100" w:afterAutospacing="1" w:line="288" w:lineRule="atLeast"/>
+        <w:textAlignment w:val="baseline"/>
+        <w:outlineLvl w:val="1"/>
+        <w:rPr>
+          <w:rFonts w:ascii="Times New Roman" w:eastAsia="Times New Roman" w:hAnsi="Times New Roman" w:cs="Times New Roman"/>
+          <w:color w:val="000000"/>
+          <w:sz w:val="24"/>
+          <w:szCs w:val="24"/>
+        </w:rPr>
+      </w:pPr>
+      <w:r>
+        <w:rPr>
+          <w:rFonts w:ascii="Times New Roman" w:eastAsia="Times New Roman" w:hAnsi="Times New Roman" w:cs="Times New Roman"/>
+          <w:color w:val="000000"/>
+          <w:sz w:val="24"/>
+          <w:szCs w:val="24"/>
+        </w:rPr>
+        <w:t>The default version of clone() method creates the shallow copy of an object.</w:t>
       </w:r>
     </w:p>
     <w:p>
@@ -8669,7 +6193,6 @@
           <w:szCs w:val="28"/>
         </w:rPr>
       </w:pPr>
-      <w:proofErr w:type="spellStart"/>
       <w:r>
         <w:rPr>
           <w:rFonts w:ascii="Times New Roman" w:eastAsia="Times New Roman" w:hAnsi="Times New Roman" w:cs="Times New Roman"/>
@@ -8681,7 +6204,6 @@
         </w:rPr>
         <w:t>HashCode</w:t>
       </w:r>
-      <w:proofErr w:type="spellEnd"/>
     </w:p>
     <w:p>
       <w:pPr>
@@ -8725,38 +6247,7 @@
           <w:sz w:val="24"/>
           <w:szCs w:val="24"/>
         </w:rPr>
-        <w:t xml:space="preserve">Whenever it is invoked on the same object more than once during an execution of a Java application, </w:t>
-      </w:r>
-      <w:proofErr w:type="spellStart"/>
-      <w:proofErr w:type="gramStart"/>
-      <w:r>
-        <w:rPr>
-          <w:rFonts w:ascii="Times New Roman" w:eastAsia="Times New Roman" w:hAnsi="Times New Roman" w:cs="Times New Roman"/>
-          <w:color w:val="000000"/>
-          <w:sz w:val="24"/>
-          <w:szCs w:val="24"/>
-        </w:rPr>
-        <w:t>hashCode</w:t>
-      </w:r>
-      <w:proofErr w:type="spellEnd"/>
-      <w:r>
-        <w:rPr>
-          <w:rFonts w:ascii="Times New Roman" w:eastAsia="Times New Roman" w:hAnsi="Times New Roman" w:cs="Times New Roman"/>
-          <w:color w:val="000000"/>
-          <w:sz w:val="24"/>
-          <w:szCs w:val="24"/>
-        </w:rPr>
-        <w:t>(</w:t>
-      </w:r>
-      <w:proofErr w:type="gramEnd"/>
-      <w:r>
-        <w:rPr>
-          <w:rFonts w:ascii="Times New Roman" w:eastAsia="Times New Roman" w:hAnsi="Times New Roman" w:cs="Times New Roman"/>
-          <w:color w:val="000000"/>
-          <w:sz w:val="24"/>
-          <w:szCs w:val="24"/>
-        </w:rPr>
-        <w:t>) must consistently return the same value</w:t>
+        <w:t>Whenever it is invoked on the same object more than once during an execution of a Java application, hashCode() must consistently return the same value</w:t>
       </w:r>
       <w:r>
         <w:rPr>
@@ -8793,47 +6284,7 @@
           <w:sz w:val="24"/>
           <w:szCs w:val="24"/>
         </w:rPr>
-        <w:t xml:space="preserve">If two objects are equal according to the </w:t>
-      </w:r>
-      <w:proofErr w:type="gramStart"/>
-      <w:r>
-        <w:rPr>
-          <w:rFonts w:ascii="Times New Roman" w:eastAsia="Times New Roman" w:hAnsi="Times New Roman" w:cs="Times New Roman"/>
-          <w:color w:val="000000"/>
-          <w:sz w:val="24"/>
-          <w:szCs w:val="24"/>
-        </w:rPr>
-        <w:t>equals(</w:t>
-      </w:r>
-      <w:proofErr w:type="gramEnd"/>
-      <w:r>
-        <w:rPr>
-          <w:rFonts w:ascii="Times New Roman" w:eastAsia="Times New Roman" w:hAnsi="Times New Roman" w:cs="Times New Roman"/>
-          <w:color w:val="000000"/>
-          <w:sz w:val="24"/>
-          <w:szCs w:val="24"/>
-        </w:rPr>
-        <w:t xml:space="preserve">Object) method, then calling the </w:t>
-      </w:r>
-      <w:proofErr w:type="spellStart"/>
-      <w:r>
-        <w:rPr>
-          <w:rFonts w:ascii="Times New Roman" w:eastAsia="Times New Roman" w:hAnsi="Times New Roman" w:cs="Times New Roman"/>
-          <w:color w:val="000000"/>
-          <w:sz w:val="24"/>
-          <w:szCs w:val="24"/>
-        </w:rPr>
-        <w:t>hashCode</w:t>
-      </w:r>
-      <w:proofErr w:type="spellEnd"/>
-      <w:r>
-        <w:rPr>
-          <w:rFonts w:ascii="Times New Roman" w:eastAsia="Times New Roman" w:hAnsi="Times New Roman" w:cs="Times New Roman"/>
-          <w:color w:val="000000"/>
-          <w:sz w:val="24"/>
-          <w:szCs w:val="24"/>
-        </w:rPr>
-        <w:t>() method on each of the two objects must produce the same value</w:t>
+        <w:t>If two objects are equal according to the equals(Object) method, then calling the hashCode() method on each of the two objects must produce the same value</w:t>
       </w:r>
       <w:r>
         <w:rPr>
@@ -8976,25 +6427,14 @@
         </w:rPr>
         <w:t xml:space="preserve"> </w:t>
       </w:r>
-      <w:proofErr w:type="gramStart"/>
-      <w:r>
-        <w:rPr>
-          <w:rFonts w:ascii="Times New Roman" w:eastAsia="Times New Roman" w:hAnsi="Times New Roman" w:cs="Times New Roman"/>
-          <w:color w:val="000000"/>
-          <w:sz w:val="24"/>
-          <w:szCs w:val="24"/>
-        </w:rPr>
-        <w:t>It</w:t>
-      </w:r>
-      <w:proofErr w:type="gramEnd"/>
-      <w:r>
-        <w:rPr>
-          <w:rFonts w:ascii="Times New Roman" w:eastAsia="Times New Roman" w:hAnsi="Times New Roman" w:cs="Times New Roman"/>
-          <w:color w:val="000000"/>
-          <w:sz w:val="24"/>
-          <w:szCs w:val="24"/>
-        </w:rPr>
-        <w:t xml:space="preserve"> has a method called “execute”.</w:t>
+      <w:r>
+        <w:rPr>
+          <w:rFonts w:ascii="Times New Roman" w:eastAsia="Times New Roman" w:hAnsi="Times New Roman" w:cs="Times New Roman"/>
+          <w:color w:val="000000"/>
+          <w:sz w:val="24"/>
+          <w:szCs w:val="24"/>
+        </w:rPr>
+        <w:t>It has a method called “execute”.</w:t>
       </w:r>
     </w:p>
     <w:p>
@@ -9015,7 +6455,6 @@
           <w:szCs w:val="24"/>
         </w:rPr>
       </w:pPr>
-      <w:proofErr w:type="spellStart"/>
       <w:r>
         <w:rPr>
           <w:rFonts w:ascii="Times New Roman" w:eastAsia="Times New Roman" w:hAnsi="Times New Roman" w:cs="Times New Roman"/>
@@ -9027,24 +6466,14 @@
         </w:rPr>
         <w:t>ExecutorService</w:t>
       </w:r>
-      <w:proofErr w:type="spellEnd"/>
-      <w:r>
-        <w:rPr>
-          <w:rFonts w:ascii="Times New Roman" w:eastAsia="Times New Roman" w:hAnsi="Times New Roman" w:cs="Times New Roman"/>
-          <w:color w:val="000000"/>
-          <w:sz w:val="24"/>
-          <w:szCs w:val="24"/>
-        </w:rPr>
-        <w:t xml:space="preserve"> </w:t>
-      </w:r>
-      <w:r>
-        <w:rPr>
-          <w:rFonts w:ascii="Times New Roman" w:eastAsia="Times New Roman" w:hAnsi="Times New Roman" w:cs="Times New Roman"/>
-          <w:color w:val="000000"/>
-          <w:sz w:val="24"/>
-          <w:szCs w:val="24"/>
-        </w:rPr>
-        <w:t>This interface provides methods to manage lifecycle of tasks as well for executor.</w:t>
+      <w:r>
+        <w:rPr>
+          <w:rFonts w:ascii="Times New Roman" w:eastAsia="Times New Roman" w:hAnsi="Times New Roman" w:cs="Times New Roman"/>
+          <w:color w:val="000000"/>
+          <w:sz w:val="24"/>
+          <w:szCs w:val="24"/>
+        </w:rPr>
+        <w:t xml:space="preserve"> This interface provides methods to manage lifecycle of tasks as well for executor.</w:t>
       </w:r>
       <w:r>
         <w:rPr>
@@ -9074,7 +6503,6 @@
           <w:szCs w:val="24"/>
         </w:rPr>
       </w:pPr>
-      <w:proofErr w:type="spellStart"/>
       <w:r>
         <w:rPr>
           <w:rFonts w:ascii="Times New Roman" w:eastAsia="Times New Roman" w:hAnsi="Times New Roman" w:cs="Times New Roman"/>
@@ -9086,7 +6514,6 @@
         </w:rPr>
         <w:t>ScheduledExecutorService</w:t>
       </w:r>
-      <w:proofErr w:type="spellEnd"/>
       <w:r>
         <w:rPr>
           <w:rFonts w:ascii="Times New Roman" w:eastAsia="Times New Roman" w:hAnsi="Times New Roman" w:cs="Times New Roman"/>
@@ -9163,7 +6590,6 @@
           <w:szCs w:val="24"/>
         </w:rPr>
       </w:pPr>
-      <w:proofErr w:type="spellStart"/>
       <w:r>
         <w:rPr>
           <w:rFonts w:ascii="Times New Roman" w:eastAsia="Times New Roman" w:hAnsi="Times New Roman" w:cs="Times New Roman"/>
@@ -9175,7 +6601,6 @@
         </w:rPr>
         <w:t>newFixedThreadPool</w:t>
       </w:r>
-      <w:proofErr w:type="spellEnd"/>
       <w:r>
         <w:rPr>
           <w:rFonts w:ascii="Times New Roman" w:eastAsia="Times New Roman" w:hAnsi="Times New Roman" w:cs="Times New Roman"/>
@@ -9259,7 +6684,6 @@
           <w:szCs w:val="24"/>
         </w:rPr>
       </w:pPr>
-      <w:proofErr w:type="spellStart"/>
       <w:r>
         <w:rPr>
           <w:rFonts w:ascii="Times New Roman" w:eastAsia="Times New Roman" w:hAnsi="Times New Roman" w:cs="Times New Roman"/>
@@ -9272,35 +6696,14 @@
         <w:lastRenderedPageBreak/>
         <w:t>newCachedThreadPool</w:t>
       </w:r>
-      <w:proofErr w:type="spellEnd"/>
-      <w:r>
-        <w:rPr>
-          <w:rFonts w:ascii="Times New Roman" w:eastAsia="Times New Roman" w:hAnsi="Times New Roman" w:cs="Times New Roman"/>
-          <w:color w:val="000000"/>
-          <w:sz w:val="24"/>
-          <w:szCs w:val="24"/>
-        </w:rPr>
-        <w:t>: This method returns an unbounded thread pool. If a thread has been unused for 1 mins(</w:t>
-      </w:r>
-      <w:proofErr w:type="spellStart"/>
-      <w:r>
-        <w:rPr>
-          <w:rFonts w:ascii="Times New Roman" w:eastAsia="Times New Roman" w:hAnsi="Times New Roman" w:cs="Times New Roman"/>
-          <w:color w:val="000000"/>
-          <w:sz w:val="24"/>
-          <w:szCs w:val="24"/>
-        </w:rPr>
-        <w:t>keepAliveTime</w:t>
-      </w:r>
-      <w:proofErr w:type="spellEnd"/>
-      <w:r>
-        <w:rPr>
-          <w:rFonts w:ascii="Times New Roman" w:eastAsia="Times New Roman" w:hAnsi="Times New Roman" w:cs="Times New Roman"/>
-          <w:color w:val="000000"/>
-          <w:sz w:val="24"/>
-          <w:szCs w:val="24"/>
-        </w:rPr>
-        <w:t>), then it will tear it down.</w:t>
+      <w:r>
+        <w:rPr>
+          <w:rFonts w:ascii="Times New Roman" w:eastAsia="Times New Roman" w:hAnsi="Times New Roman" w:cs="Times New Roman"/>
+          <w:color w:val="000000"/>
+          <w:sz w:val="24"/>
+          <w:szCs w:val="24"/>
+        </w:rPr>
+        <w:t>: This method returns an unbounded thread pool. If a thread has been unused for 1 mins(keepAliveTime), then it will tear it down.</w:t>
       </w:r>
     </w:p>
     <w:p>
@@ -9376,7 +6779,6 @@
           <w:szCs w:val="24"/>
         </w:rPr>
       </w:pPr>
-      <w:proofErr w:type="spellStart"/>
       <w:r>
         <w:rPr>
           <w:rFonts w:ascii="Times New Roman" w:eastAsia="Times New Roman" w:hAnsi="Times New Roman" w:cs="Times New Roman"/>
@@ -9388,7 +6790,6 @@
         </w:rPr>
         <w:t>newSingleThreadedExecutor</w:t>
       </w:r>
-      <w:proofErr w:type="spellEnd"/>
       <w:r>
         <w:rPr>
           <w:rFonts w:ascii="Times New Roman" w:eastAsia="Times New Roman" w:hAnsi="Times New Roman" w:cs="Times New Roman"/>
@@ -9417,7 +6818,6 @@
           <w:szCs w:val="24"/>
         </w:rPr>
       </w:pPr>
-      <w:proofErr w:type="spellStart"/>
       <w:r>
         <w:rPr>
           <w:rFonts w:ascii="Times New Roman" w:eastAsia="Times New Roman" w:hAnsi="Times New Roman" w:cs="Times New Roman"/>
@@ -9429,7 +6829,6 @@
         </w:rPr>
         <w:t>newScheduledThreadPool</w:t>
       </w:r>
-      <w:proofErr w:type="spellEnd"/>
       <w:r>
         <w:rPr>
           <w:rFonts w:ascii="Times New Roman" w:eastAsia="Times New Roman" w:hAnsi="Times New Roman" w:cs="Times New Roman"/>
@@ -9562,8 +6961,6 @@
           <w:szCs w:val="24"/>
         </w:rPr>
       </w:pPr>
-      <w:proofErr w:type="spellStart"/>
-      <w:proofErr w:type="gramStart"/>
       <w:r>
         <w:rPr>
           <w:rFonts w:ascii="Times New Roman" w:eastAsia="Times New Roman" w:hAnsi="Times New Roman" w:cs="Times New Roman"/>
@@ -9591,18 +6988,7 @@
           <w:sz w:val="24"/>
           <w:szCs w:val="24"/>
         </w:rPr>
-        <w:t>ou</w:t>
-      </w:r>
-      <w:proofErr w:type="spellEnd"/>
-      <w:proofErr w:type="gramEnd"/>
-      <w:r>
-        <w:rPr>
-          <w:rFonts w:ascii="Times New Roman" w:eastAsia="Times New Roman" w:hAnsi="Times New Roman" w:cs="Times New Roman"/>
-          <w:color w:val="000000"/>
-          <w:sz w:val="24"/>
-          <w:szCs w:val="24"/>
-        </w:rPr>
-        <w:t xml:space="preserve"> </w:t>
+        <w:t xml:space="preserve">ou </w:t>
       </w:r>
       <w:r>
         <w:rPr>
@@ -9622,7 +7008,6 @@
         </w:rPr>
         <w:t xml:space="preserve"> change thread pool size of executors returned by </w:t>
       </w:r>
-      <w:proofErr w:type="spellStart"/>
       <w:r>
         <w:rPr>
           <w:rFonts w:ascii="Times New Roman" w:eastAsia="Times New Roman" w:hAnsi="Times New Roman" w:cs="Times New Roman"/>
@@ -9634,7 +7019,6 @@
         </w:rPr>
         <w:t>newSingleThreadExecutor</w:t>
       </w:r>
-      <w:proofErr w:type="spellEnd"/>
       <w:r>
         <w:rPr>
           <w:rFonts w:ascii="Times New Roman" w:eastAsia="Times New Roman" w:hAnsi="Times New Roman" w:cs="Times New Roman"/>
@@ -9644,7 +7028,6 @@
         </w:rPr>
         <w:t xml:space="preserve"> but you can change thread pool size of executors returned by </w:t>
       </w:r>
-      <w:proofErr w:type="spellStart"/>
       <w:r>
         <w:rPr>
           <w:rFonts w:ascii="Times New Roman" w:eastAsia="Times New Roman" w:hAnsi="Times New Roman" w:cs="Times New Roman"/>
@@ -9654,9 +7037,17 @@
           <w:sz w:val="24"/>
           <w:szCs w:val="24"/>
         </w:rPr>
-        <w:t>newFixedThreadPool</w:t>
-      </w:r>
-      <w:proofErr w:type="spellEnd"/>
+        <w:t>newFixedThreadPool(1)</w:t>
+      </w:r>
+      <w:r>
+        <w:rPr>
+          <w:rFonts w:ascii="Times New Roman" w:eastAsia="Times New Roman" w:hAnsi="Times New Roman" w:cs="Times New Roman"/>
+          <w:color w:val="000000"/>
+          <w:sz w:val="24"/>
+          <w:szCs w:val="24"/>
+        </w:rPr>
+        <w:t xml:space="preserve"> by calling </w:t>
+      </w:r>
       <w:r>
         <w:rPr>
           <w:rFonts w:ascii="Times New Roman" w:eastAsia="Times New Roman" w:hAnsi="Times New Roman" w:cs="Times New Roman"/>
@@ -9666,18 +7057,17 @@
           <w:sz w:val="24"/>
           <w:szCs w:val="24"/>
         </w:rPr>
-        <w:t>(1)</w:t>
-      </w:r>
-      <w:r>
-        <w:rPr>
-          <w:rFonts w:ascii="Times New Roman" w:eastAsia="Times New Roman" w:hAnsi="Times New Roman" w:cs="Times New Roman"/>
-          <w:color w:val="000000"/>
-          <w:sz w:val="24"/>
-          <w:szCs w:val="24"/>
-        </w:rPr>
-        <w:t xml:space="preserve"> by calling </w:t>
-      </w:r>
-      <w:proofErr w:type="spellStart"/>
+        <w:t>setCorePoolSize()</w:t>
+      </w:r>
+      <w:r>
+        <w:rPr>
+          <w:rFonts w:ascii="Times New Roman" w:eastAsia="Times New Roman" w:hAnsi="Times New Roman" w:cs="Times New Roman"/>
+          <w:color w:val="000000"/>
+          <w:sz w:val="24"/>
+          <w:szCs w:val="24"/>
+        </w:rPr>
+        <w:t xml:space="preserve"> of the class </w:t>
+      </w:r>
       <w:r>
         <w:rPr>
           <w:rFonts w:ascii="Times New Roman" w:eastAsia="Times New Roman" w:hAnsi="Times New Roman" w:cs="Times New Roman"/>
@@ -9687,10 +7077,52 @@
           <w:sz w:val="24"/>
           <w:szCs w:val="24"/>
         </w:rPr>
-        <w:t>setCorePoolSize</w:t>
-      </w:r>
-      <w:proofErr w:type="spellEnd"/>
-      <w:r>
+        <w:t>ThreadPoolExecutor</w:t>
+      </w:r>
+      <w:r>
+        <w:rPr>
+          <w:rFonts w:ascii="Times New Roman" w:eastAsia="Times New Roman" w:hAnsi="Times New Roman" w:cs="Times New Roman"/>
+          <w:color w:val="000000"/>
+          <w:sz w:val="24"/>
+          <w:szCs w:val="24"/>
+        </w:rPr>
+        <w:t>.</w:t>
+      </w:r>
+    </w:p>
+    <w:p>
+      <w:pPr>
+        <w:shd w:val="clear" w:color="auto" w:fill="FFFFFF"/>
+        <w:spacing w:before="100" w:beforeAutospacing="1" w:after="100" w:afterAutospacing="1" w:line="288" w:lineRule="atLeast"/>
+        <w:textAlignment w:val="baseline"/>
+        <w:outlineLvl w:val="1"/>
+        <w:rPr>
+          <w:rFonts w:ascii="Times New Roman" w:eastAsia="Times New Roman" w:hAnsi="Times New Roman" w:cs="Times New Roman"/>
+          <w:color w:val="000000"/>
+          <w:sz w:val="24"/>
+          <w:szCs w:val="24"/>
+        </w:rPr>
+      </w:pPr>
+    </w:p>
+    <w:p>
+      <w:pPr>
+        <w:shd w:val="clear" w:color="auto" w:fill="FFFFFF"/>
+        <w:spacing w:before="100" w:beforeAutospacing="1" w:after="100" w:afterAutospacing="1" w:line="288" w:lineRule="atLeast"/>
+        <w:textAlignment w:val="baseline"/>
+        <w:outlineLvl w:val="1"/>
+        <w:rPr>
+          <w:rFonts w:ascii="Times New Roman" w:eastAsia="Times New Roman" w:hAnsi="Times New Roman" w:cs="Times New Roman"/>
+          <w:color w:val="000000"/>
+          <w:sz w:val="24"/>
+          <w:szCs w:val="24"/>
+        </w:rPr>
+      </w:pPr>
+    </w:p>
+    <w:p>
+      <w:pPr>
+        <w:shd w:val="clear" w:color="auto" w:fill="FFFFFF"/>
+        <w:spacing w:before="100" w:beforeAutospacing="1" w:after="100" w:afterAutospacing="1" w:line="288" w:lineRule="atLeast"/>
+        <w:textAlignment w:val="baseline"/>
+        <w:outlineLvl w:val="1"/>
         <w:rPr>
           <w:rFonts w:ascii="Times New Roman" w:eastAsia="Times New Roman" w:hAnsi="Times New Roman" w:cs="Times New Roman"/>
           <w:b/>
@@ -9699,18 +7131,7 @@
           <w:sz w:val="24"/>
           <w:szCs w:val="24"/>
         </w:rPr>
-        <w:t>()</w:t>
-      </w:r>
-      <w:r>
-        <w:rPr>
-          <w:rFonts w:ascii="Times New Roman" w:eastAsia="Times New Roman" w:hAnsi="Times New Roman" w:cs="Times New Roman"/>
-          <w:color w:val="000000"/>
-          <w:sz w:val="24"/>
-          <w:szCs w:val="24"/>
-        </w:rPr>
-        <w:t xml:space="preserve"> of the class </w:t>
-      </w:r>
-      <w:proofErr w:type="spellStart"/>
+      </w:pPr>
       <w:r>
         <w:rPr>
           <w:rFonts w:ascii="Times New Roman" w:eastAsia="Times New Roman" w:hAnsi="Times New Roman" w:cs="Times New Roman"/>
@@ -9720,71 +7141,6 @@
           <w:sz w:val="24"/>
           <w:szCs w:val="24"/>
         </w:rPr>
-        <w:t>ThreadPoolExecutor</w:t>
-      </w:r>
-      <w:proofErr w:type="spellEnd"/>
-      <w:r>
-        <w:rPr>
-          <w:rFonts w:ascii="Times New Roman" w:eastAsia="Times New Roman" w:hAnsi="Times New Roman" w:cs="Times New Roman"/>
-          <w:color w:val="000000"/>
-          <w:sz w:val="24"/>
-          <w:szCs w:val="24"/>
-        </w:rPr>
-        <w:t>.</w:t>
-      </w:r>
-    </w:p>
-    <w:p>
-      <w:pPr>
-        <w:shd w:val="clear" w:color="auto" w:fill="FFFFFF"/>
-        <w:spacing w:before="100" w:beforeAutospacing="1" w:after="100" w:afterAutospacing="1" w:line="288" w:lineRule="atLeast"/>
-        <w:textAlignment w:val="baseline"/>
-        <w:outlineLvl w:val="1"/>
-        <w:rPr>
-          <w:rFonts w:ascii="Times New Roman" w:eastAsia="Times New Roman" w:hAnsi="Times New Roman" w:cs="Times New Roman"/>
-          <w:color w:val="000000"/>
-          <w:sz w:val="24"/>
-          <w:szCs w:val="24"/>
-        </w:rPr>
-      </w:pPr>
-    </w:p>
-    <w:p>
-      <w:pPr>
-        <w:shd w:val="clear" w:color="auto" w:fill="FFFFFF"/>
-        <w:spacing w:before="100" w:beforeAutospacing="1" w:after="100" w:afterAutospacing="1" w:line="288" w:lineRule="atLeast"/>
-        <w:textAlignment w:val="baseline"/>
-        <w:outlineLvl w:val="1"/>
-        <w:rPr>
-          <w:rFonts w:ascii="Times New Roman" w:eastAsia="Times New Roman" w:hAnsi="Times New Roman" w:cs="Times New Roman"/>
-          <w:color w:val="000000"/>
-          <w:sz w:val="24"/>
-          <w:szCs w:val="24"/>
-        </w:rPr>
-      </w:pPr>
-    </w:p>
-    <w:p>
-      <w:pPr>
-        <w:shd w:val="clear" w:color="auto" w:fill="FFFFFF"/>
-        <w:spacing w:before="100" w:beforeAutospacing="1" w:after="100" w:afterAutospacing="1" w:line="288" w:lineRule="atLeast"/>
-        <w:textAlignment w:val="baseline"/>
-        <w:outlineLvl w:val="1"/>
-        <w:rPr>
-          <w:rFonts w:ascii="Times New Roman" w:eastAsia="Times New Roman" w:hAnsi="Times New Roman" w:cs="Times New Roman"/>
-          <w:b/>
-          <w:bCs/>
-          <w:color w:val="000000"/>
-          <w:sz w:val="24"/>
-          <w:szCs w:val="24"/>
-        </w:rPr>
-      </w:pPr>
-      <w:r>
-        <w:rPr>
-          <w:rFonts w:ascii="Times New Roman" w:eastAsia="Times New Roman" w:hAnsi="Times New Roman" w:cs="Times New Roman"/>
-          <w:b/>
-          <w:bCs/>
-          <w:color w:val="000000"/>
-          <w:sz w:val="24"/>
-          <w:szCs w:val="24"/>
-        </w:rPr>
         <w:lastRenderedPageBreak/>
         <w:t>Future Task</w:t>
       </w:r>
@@ -9809,27 +7165,7 @@
           <w:sz w:val="24"/>
           <w:szCs w:val="24"/>
         </w:rPr>
-        <w:t xml:space="preserve">Class should implement callable interface it’s has call method. Future task will return the result back. We will get the value using </w:t>
-      </w:r>
-      <w:proofErr w:type="gramStart"/>
-      <w:r>
-        <w:rPr>
-          <w:rFonts w:ascii="Times New Roman" w:eastAsia="Times New Roman" w:hAnsi="Times New Roman" w:cs="Times New Roman"/>
-          <w:color w:val="000000"/>
-          <w:sz w:val="24"/>
-          <w:szCs w:val="24"/>
-        </w:rPr>
-        <w:t>get(</w:t>
-      </w:r>
-      <w:proofErr w:type="gramEnd"/>
-      <w:r>
-        <w:rPr>
-          <w:rFonts w:ascii="Times New Roman" w:eastAsia="Times New Roman" w:hAnsi="Times New Roman" w:cs="Times New Roman"/>
-          <w:color w:val="000000"/>
-          <w:sz w:val="24"/>
-          <w:szCs w:val="24"/>
-        </w:rPr>
-        <w:t>) method.</w:t>
+        <w:t>Class should implement callable interface it’s has call method. Future task will return the result back. We will get the value using get() method.</w:t>
       </w:r>
     </w:p>
     <w:p>
@@ -9901,7 +7237,6 @@
           <w:szCs w:val="24"/>
         </w:rPr>
       </w:pPr>
-      <w:proofErr w:type="spellStart"/>
       <w:r>
         <w:rPr>
           <w:rFonts w:ascii="Times New Roman" w:eastAsia="Times New Roman" w:hAnsi="Times New Roman" w:cs="Times New Roman"/>
@@ -9911,7 +7246,31 @@
           <w:sz w:val="24"/>
           <w:szCs w:val="24"/>
         </w:rPr>
-        <w:t>ExecutorCompletionServic</w:t>
+        <w:t>ExecutorCompletionService</w:t>
+      </w:r>
+    </w:p>
+    <w:p>
+      <w:pPr>
+        <w:shd w:val="clear" w:color="auto" w:fill="FFFFFF"/>
+        <w:spacing w:before="100" w:beforeAutospacing="1" w:after="100" w:afterAutospacing="1" w:line="288" w:lineRule="atLeast"/>
+        <w:textAlignment w:val="baseline"/>
+        <w:outlineLvl w:val="1"/>
+        <w:rPr>
+          <w:rFonts w:ascii="Times New Roman" w:eastAsia="Times New Roman" w:hAnsi="Times New Roman" w:cs="Times New Roman"/>
+          <w:color w:val="000000"/>
+          <w:sz w:val="24"/>
+          <w:szCs w:val="24"/>
+        </w:rPr>
+      </w:pPr>
+      <w:r>
+        <w:rPr>
+          <w:rFonts w:ascii="Times New Roman" w:eastAsia="Times New Roman" w:hAnsi="Times New Roman" w:cs="Times New Roman"/>
+          <w:color w:val="000000"/>
+          <w:sz w:val="24"/>
+          <w:szCs w:val="24"/>
+        </w:rPr>
+        <w:tab/>
+        <w:t xml:space="preserve">ExecutorCompletionService returns futures objects based on completion order, so whichever task executes first, will be returned first. You just need to call </w:t>
       </w:r>
       <w:r>
         <w:rPr>
@@ -9922,75 +7281,7 @@
           <w:sz w:val="24"/>
           <w:szCs w:val="24"/>
         </w:rPr>
-        <w:t>e</w:t>
-      </w:r>
-      <w:proofErr w:type="spellEnd"/>
-    </w:p>
-    <w:p>
-      <w:pPr>
-        <w:shd w:val="clear" w:color="auto" w:fill="FFFFFF"/>
-        <w:spacing w:before="100" w:beforeAutospacing="1" w:after="100" w:afterAutospacing="1" w:line="288" w:lineRule="atLeast"/>
-        <w:textAlignment w:val="baseline"/>
-        <w:outlineLvl w:val="1"/>
-        <w:rPr>
-          <w:rFonts w:ascii="Times New Roman" w:eastAsia="Times New Roman" w:hAnsi="Times New Roman" w:cs="Times New Roman"/>
-          <w:color w:val="000000"/>
-          <w:sz w:val="24"/>
-          <w:szCs w:val="24"/>
-        </w:rPr>
-      </w:pPr>
-      <w:r>
-        <w:rPr>
-          <w:rFonts w:ascii="Times New Roman" w:eastAsia="Times New Roman" w:hAnsi="Times New Roman" w:cs="Times New Roman"/>
-          <w:color w:val="000000"/>
-          <w:sz w:val="24"/>
-          <w:szCs w:val="24"/>
-        </w:rPr>
-        <w:tab/>
-      </w:r>
-      <w:proofErr w:type="spellStart"/>
-      <w:r>
-        <w:rPr>
-          <w:rFonts w:ascii="Times New Roman" w:eastAsia="Times New Roman" w:hAnsi="Times New Roman" w:cs="Times New Roman"/>
-          <w:color w:val="000000"/>
-          <w:sz w:val="24"/>
-          <w:szCs w:val="24"/>
-        </w:rPr>
-        <w:t>ExecutorCompletionService</w:t>
-      </w:r>
-      <w:proofErr w:type="spellEnd"/>
-      <w:r>
-        <w:rPr>
-          <w:rFonts w:ascii="Times New Roman" w:eastAsia="Times New Roman" w:hAnsi="Times New Roman" w:cs="Times New Roman"/>
-          <w:color w:val="000000"/>
-          <w:sz w:val="24"/>
-          <w:szCs w:val="24"/>
-        </w:rPr>
-        <w:t xml:space="preserve"> returns futures objects based on completion order, so whichever task executes first, will be returned first. You just need to call </w:t>
-      </w:r>
-      <w:proofErr w:type="spellStart"/>
-      <w:r>
-        <w:rPr>
-          <w:rFonts w:ascii="Times New Roman" w:eastAsia="Times New Roman" w:hAnsi="Times New Roman" w:cs="Times New Roman"/>
-          <w:b/>
-          <w:bCs/>
-          <w:color w:val="000000"/>
-          <w:sz w:val="24"/>
-          <w:szCs w:val="24"/>
-        </w:rPr>
-        <w:t>executorCompletionService.take</w:t>
-      </w:r>
-      <w:proofErr w:type="spellEnd"/>
-      <w:r>
-        <w:rPr>
-          <w:rFonts w:ascii="Times New Roman" w:eastAsia="Times New Roman" w:hAnsi="Times New Roman" w:cs="Times New Roman"/>
-          <w:b/>
-          <w:bCs/>
-          <w:color w:val="000000"/>
-          <w:sz w:val="24"/>
-          <w:szCs w:val="24"/>
-        </w:rPr>
-        <w:t>()</w:t>
+        <w:t>executorCompletionService.take()</w:t>
       </w:r>
       <w:r>
         <w:rPr>
@@ -10078,50 +7369,330 @@
         </w:rPr>
         <w:tab/>
       </w:r>
+    </w:p>
+    <w:p>
+      <w:pPr>
+        <w:shd w:val="clear" w:color="auto" w:fill="FFFFFF"/>
+        <w:spacing w:before="100" w:beforeAutospacing="1" w:after="100" w:afterAutospacing="1" w:line="288" w:lineRule="atLeast"/>
+        <w:textAlignment w:val="baseline"/>
+        <w:outlineLvl w:val="1"/>
+        <w:rPr>
+          <w:rFonts w:ascii="Times New Roman" w:eastAsia="Times New Roman" w:hAnsi="Times New Roman" w:cs="Times New Roman"/>
+          <w:color w:val="000000"/>
+          <w:sz w:val="24"/>
+          <w:szCs w:val="24"/>
+        </w:rPr>
+      </w:pPr>
+    </w:p>
+    <w:p>
+      <w:pPr>
+        <w:shd w:val="clear" w:color="auto" w:fill="FFFFFF"/>
+        <w:spacing w:before="100" w:beforeAutospacing="1" w:after="100" w:afterAutospacing="1" w:line="288" w:lineRule="atLeast"/>
+        <w:textAlignment w:val="baseline"/>
+        <w:outlineLvl w:val="1"/>
+        <w:rPr>
+          <w:rFonts w:ascii="Times New Roman" w:eastAsia="Times New Roman" w:hAnsi="Times New Roman" w:cs="Times New Roman"/>
+          <w:color w:val="000000"/>
+          <w:sz w:val="24"/>
+          <w:szCs w:val="24"/>
+        </w:rPr>
+      </w:pPr>
+      <w:r>
+        <w:rPr>
+          <w:rFonts w:ascii="Times New Roman" w:eastAsia="Times New Roman" w:hAnsi="Times New Roman" w:cs="Times New Roman"/>
+          <w:color w:val="000000"/>
+          <w:sz w:val="24"/>
+          <w:szCs w:val="24"/>
+        </w:rPr>
+        <w:lastRenderedPageBreak/>
+        <w:t>JVM</w:t>
+      </w:r>
+    </w:p>
+    <w:p>
+      <w:pPr>
+        <w:shd w:val="clear" w:color="auto" w:fill="FFFFFF"/>
+        <w:spacing w:before="100" w:beforeAutospacing="1" w:after="100" w:afterAutospacing="1" w:line="288" w:lineRule="atLeast"/>
+        <w:textAlignment w:val="baseline"/>
+        <w:outlineLvl w:val="1"/>
+        <w:rPr>
+          <w:rFonts w:ascii="Times New Roman" w:eastAsia="Times New Roman" w:hAnsi="Times New Roman" w:cs="Times New Roman"/>
+          <w:color w:val="000000"/>
+          <w:sz w:val="24"/>
+          <w:szCs w:val="24"/>
+        </w:rPr>
+      </w:pPr>
+      <w:r>
+        <w:rPr>
+          <w:noProof/>
+        </w:rPr>
+        <w:drawing>
+          <wp:inline distT="0" distB="0" distL="0" distR="0" wp14:anchorId="70C49A4D" wp14:editId="685F4C1A">
+            <wp:extent cx="5943600" cy="3152140"/>
+            <wp:effectExtent l="0" t="0" r="0" b="0"/>
+            <wp:docPr id="6" name="Picture 6"/>
+            <wp:cNvGraphicFramePr>
+              <a:graphicFrameLocks xmlns:a="http://schemas.openxmlformats.org/drawingml/2006/main" noChangeAspect="1"/>
+            </wp:cNvGraphicFramePr>
+            <a:graphic xmlns:a="http://schemas.openxmlformats.org/drawingml/2006/main">
+              <a:graphicData uri="http://schemas.openxmlformats.org/drawingml/2006/picture">
+                <pic:pic xmlns:pic="http://schemas.openxmlformats.org/drawingml/2006/picture">
+                  <pic:nvPicPr>
+                    <pic:cNvPr id="1" name=""/>
+                    <pic:cNvPicPr/>
+                  </pic:nvPicPr>
+                  <pic:blipFill>
+                    <a:blip r:embed="rId15"/>
+                    <a:stretch>
+                      <a:fillRect/>
+                    </a:stretch>
+                  </pic:blipFill>
+                  <pic:spPr>
+                    <a:xfrm>
+                      <a:off x="0" y="0"/>
+                      <a:ext cx="5943600" cy="3152140"/>
+                    </a:xfrm>
+                    <a:prstGeom prst="rect">
+                      <a:avLst/>
+                    </a:prstGeom>
+                  </pic:spPr>
+                </pic:pic>
+              </a:graphicData>
+            </a:graphic>
+          </wp:inline>
+        </w:drawing>
+      </w:r>
+    </w:p>
+    <w:p>
+      <w:pPr>
+        <w:shd w:val="clear" w:color="auto" w:fill="FFFFFF"/>
+        <w:spacing w:before="100" w:beforeAutospacing="1" w:after="100" w:afterAutospacing="1" w:line="288" w:lineRule="atLeast"/>
+        <w:textAlignment w:val="baseline"/>
+        <w:outlineLvl w:val="1"/>
+        <w:rPr>
+          <w:rFonts w:ascii="Times New Roman" w:eastAsia="Times New Roman" w:hAnsi="Times New Roman" w:cs="Times New Roman"/>
+          <w:b/>
+          <w:bCs/>
+          <w:color w:val="000000"/>
+          <w:sz w:val="24"/>
+          <w:szCs w:val="24"/>
+        </w:rPr>
+      </w:pPr>
+      <w:r>
+        <w:rPr>
+          <w:rFonts w:ascii="Times New Roman" w:eastAsia="Times New Roman" w:hAnsi="Times New Roman" w:cs="Times New Roman"/>
+          <w:b/>
+          <w:bCs/>
+          <w:color w:val="000000"/>
+          <w:sz w:val="24"/>
+          <w:szCs w:val="24"/>
+        </w:rPr>
+        <w:t>Class Loader Subsystem</w:t>
+      </w:r>
+    </w:p>
+    <w:p>
+      <w:pPr>
+        <w:pStyle w:val="ListParagraph"/>
+        <w:numPr>
+          <w:ilvl w:val="0"/>
+          <w:numId w:val="12"/>
+        </w:numPr>
+        <w:shd w:val="clear" w:color="auto" w:fill="FFFFFF"/>
+        <w:spacing w:before="100" w:beforeAutospacing="1" w:after="100" w:afterAutospacing="1" w:line="288" w:lineRule="atLeast"/>
+        <w:textAlignment w:val="baseline"/>
+        <w:outlineLvl w:val="1"/>
+        <w:rPr>
+          <w:rFonts w:ascii="Times New Roman" w:eastAsia="Times New Roman" w:hAnsi="Times New Roman" w:cs="Times New Roman"/>
+          <w:color w:val="000000"/>
+          <w:sz w:val="24"/>
+          <w:szCs w:val="24"/>
+        </w:rPr>
+      </w:pPr>
+      <w:r>
+        <w:rPr>
+          <w:rFonts w:ascii="Times New Roman" w:eastAsia="Times New Roman" w:hAnsi="Times New Roman" w:cs="Times New Roman"/>
+          <w:color w:val="000000"/>
+          <w:sz w:val="24"/>
+          <w:szCs w:val="24"/>
+        </w:rPr>
+        <w:t>Loading</w:t>
+      </w:r>
+    </w:p>
+    <w:p>
+      <w:pPr>
+        <w:pStyle w:val="ListParagraph"/>
+        <w:numPr>
+          <w:ilvl w:val="0"/>
+          <w:numId w:val="12"/>
+        </w:numPr>
+        <w:shd w:val="clear" w:color="auto" w:fill="FFFFFF"/>
+        <w:spacing w:before="100" w:beforeAutospacing="1" w:after="100" w:afterAutospacing="1" w:line="288" w:lineRule="atLeast"/>
+        <w:textAlignment w:val="baseline"/>
+        <w:outlineLvl w:val="1"/>
+        <w:rPr>
+          <w:rFonts w:ascii="Times New Roman" w:eastAsia="Times New Roman" w:hAnsi="Times New Roman" w:cs="Times New Roman"/>
+          <w:color w:val="000000"/>
+          <w:sz w:val="24"/>
+          <w:szCs w:val="24"/>
+        </w:rPr>
+      </w:pPr>
+      <w:r>
+        <w:rPr>
+          <w:rFonts w:ascii="Times New Roman" w:eastAsia="Times New Roman" w:hAnsi="Times New Roman" w:cs="Times New Roman"/>
+          <w:color w:val="000000"/>
+          <w:sz w:val="24"/>
+          <w:szCs w:val="24"/>
+        </w:rPr>
+        <w:t>Linking</w:t>
+      </w:r>
+    </w:p>
+    <w:p>
+      <w:pPr>
+        <w:pStyle w:val="ListParagraph"/>
+        <w:numPr>
+          <w:ilvl w:val="0"/>
+          <w:numId w:val="12"/>
+        </w:numPr>
+        <w:shd w:val="clear" w:color="auto" w:fill="FFFFFF"/>
+        <w:spacing w:before="100" w:beforeAutospacing="1" w:after="100" w:afterAutospacing="1" w:line="288" w:lineRule="atLeast"/>
+        <w:textAlignment w:val="baseline"/>
+        <w:outlineLvl w:val="1"/>
+        <w:rPr>
+          <w:rFonts w:ascii="Times New Roman" w:eastAsia="Times New Roman" w:hAnsi="Times New Roman" w:cs="Times New Roman"/>
+          <w:color w:val="000000"/>
+          <w:sz w:val="24"/>
+          <w:szCs w:val="24"/>
+        </w:rPr>
+      </w:pPr>
+      <w:r>
+        <w:rPr>
+          <w:rFonts w:ascii="Times New Roman" w:eastAsia="Times New Roman" w:hAnsi="Times New Roman" w:cs="Times New Roman"/>
+          <w:color w:val="000000"/>
+          <w:sz w:val="24"/>
+          <w:szCs w:val="24"/>
+        </w:rPr>
+        <w:t>Initialization</w:t>
+      </w:r>
+    </w:p>
+    <w:p>
+      <w:pPr>
+        <w:shd w:val="clear" w:color="auto" w:fill="FFFFFF"/>
+        <w:spacing w:before="100" w:beforeAutospacing="1" w:after="100" w:afterAutospacing="1" w:line="288" w:lineRule="atLeast"/>
+        <w:ind w:left="360"/>
+        <w:textAlignment w:val="baseline"/>
+        <w:outlineLvl w:val="1"/>
+        <w:rPr>
+          <w:rFonts w:ascii="Times New Roman" w:eastAsia="Times New Roman" w:hAnsi="Times New Roman" w:cs="Times New Roman"/>
+          <w:color w:val="000000"/>
+          <w:sz w:val="24"/>
+          <w:szCs w:val="24"/>
+        </w:rPr>
+      </w:pPr>
       <w:bookmarkStart w:id="0" w:name="_GoBack"/>
       <w:bookmarkEnd w:id="0"/>
-    </w:p>
-    <w:p>
-      <w:pPr>
-        <w:shd w:val="clear" w:color="auto" w:fill="FFFFFF"/>
-        <w:spacing w:before="100" w:beforeAutospacing="1" w:after="100" w:afterAutospacing="1" w:line="288" w:lineRule="atLeast"/>
-        <w:textAlignment w:val="baseline"/>
-        <w:outlineLvl w:val="1"/>
-        <w:rPr>
-          <w:rFonts w:ascii="Times New Roman" w:eastAsia="Times New Roman" w:hAnsi="Times New Roman" w:cs="Times New Roman"/>
-          <w:color w:val="000000"/>
-          <w:sz w:val="24"/>
-          <w:szCs w:val="24"/>
-        </w:rPr>
-      </w:pPr>
-    </w:p>
-    <w:p>
-      <w:pPr>
-        <w:shd w:val="clear" w:color="auto" w:fill="FFFFFF"/>
-        <w:spacing w:before="100" w:beforeAutospacing="1" w:after="100" w:afterAutospacing="1" w:line="288" w:lineRule="atLeast"/>
-        <w:textAlignment w:val="baseline"/>
-        <w:outlineLvl w:val="1"/>
-        <w:rPr>
-          <w:rFonts w:ascii="Times New Roman" w:eastAsia="Times New Roman" w:hAnsi="Times New Roman" w:cs="Times New Roman"/>
-          <w:color w:val="000000"/>
-          <w:sz w:val="24"/>
-          <w:szCs w:val="24"/>
-        </w:rPr>
-      </w:pPr>
-    </w:p>
-    <w:p>
-      <w:pPr>
-        <w:shd w:val="clear" w:color="auto" w:fill="FFFFFF"/>
-        <w:spacing w:before="100" w:beforeAutospacing="1" w:after="100" w:afterAutospacing="1" w:line="288" w:lineRule="atLeast"/>
-        <w:textAlignment w:val="baseline"/>
-        <w:outlineLvl w:val="1"/>
-        <w:rPr>
-          <w:rFonts w:ascii="Times New Roman" w:eastAsia="Times New Roman" w:hAnsi="Times New Roman" w:cs="Times New Roman"/>
-          <w:color w:val="000000"/>
-          <w:sz w:val="24"/>
-          <w:szCs w:val="24"/>
-        </w:rPr>
-      </w:pPr>
+      <w:r>
+        <w:rPr>
+          <w:rFonts w:ascii="Times New Roman" w:eastAsia="Times New Roman" w:hAnsi="Times New Roman" w:cs="Times New Roman"/>
+          <w:b/>
+          <w:bCs/>
+          <w:color w:val="000000"/>
+          <w:sz w:val="24"/>
+          <w:szCs w:val="24"/>
+        </w:rPr>
+        <w:t>Loading :</w:t>
+      </w:r>
+      <w:r>
+        <w:rPr>
+          <w:rFonts w:ascii="Times New Roman" w:eastAsia="Times New Roman" w:hAnsi="Times New Roman" w:cs="Times New Roman"/>
+          <w:color w:val="000000"/>
+          <w:sz w:val="24"/>
+          <w:szCs w:val="24"/>
+        </w:rPr>
+        <w:t xml:space="preserve"> The Class loader reads the .class file, generate the corresponding binary data and save it in method area. For each .class file, JVM stores following information in method area.</w:t>
+      </w:r>
+    </w:p>
+    <w:p>
+      <w:pPr>
+        <w:pStyle w:val="ListParagraph"/>
+        <w:numPr>
+          <w:ilvl w:val="0"/>
+          <w:numId w:val="13"/>
+        </w:numPr>
+        <w:shd w:val="clear" w:color="auto" w:fill="FFFFFF"/>
+        <w:spacing w:before="100" w:beforeAutospacing="1" w:after="100" w:afterAutospacing="1" w:line="288" w:lineRule="atLeast"/>
+        <w:textAlignment w:val="baseline"/>
+        <w:outlineLvl w:val="1"/>
+        <w:rPr>
+          <w:rFonts w:ascii="Times New Roman" w:eastAsia="Times New Roman" w:hAnsi="Times New Roman" w:cs="Times New Roman"/>
+          <w:color w:val="000000"/>
+          <w:sz w:val="24"/>
+          <w:szCs w:val="24"/>
+        </w:rPr>
+      </w:pPr>
+      <w:r>
+        <w:rPr>
+          <w:rFonts w:ascii="Times New Roman" w:eastAsia="Times New Roman" w:hAnsi="Times New Roman" w:cs="Times New Roman"/>
+          <w:color w:val="000000"/>
+          <w:sz w:val="24"/>
+          <w:szCs w:val="24"/>
+        </w:rPr>
+        <w:t>Fully qualified name of the loaded class and its immediate parent class.</w:t>
+      </w:r>
+    </w:p>
+    <w:p>
+      <w:pPr>
+        <w:pStyle w:val="ListParagraph"/>
+        <w:numPr>
+          <w:ilvl w:val="0"/>
+          <w:numId w:val="13"/>
+        </w:numPr>
+        <w:shd w:val="clear" w:color="auto" w:fill="FFFFFF"/>
+        <w:spacing w:before="100" w:beforeAutospacing="1" w:after="100" w:afterAutospacing="1" w:line="288" w:lineRule="atLeast"/>
+        <w:textAlignment w:val="baseline"/>
+        <w:outlineLvl w:val="1"/>
+        <w:rPr>
+          <w:rFonts w:ascii="Times New Roman" w:eastAsia="Times New Roman" w:hAnsi="Times New Roman" w:cs="Times New Roman"/>
+          <w:color w:val="000000"/>
+          <w:sz w:val="24"/>
+          <w:szCs w:val="24"/>
+        </w:rPr>
+      </w:pPr>
+      <w:r>
+        <w:rPr>
+          <w:rFonts w:ascii="Times New Roman" w:eastAsia="Times New Roman" w:hAnsi="Times New Roman" w:cs="Times New Roman"/>
+          <w:color w:val="000000"/>
+          <w:sz w:val="24"/>
+          <w:szCs w:val="24"/>
+        </w:rPr>
+        <w:t>Whether .class file is related to Class or Interface or Enum</w:t>
+      </w:r>
+    </w:p>
+    <w:p>
+      <w:pPr>
+        <w:pStyle w:val="ListParagraph"/>
+        <w:numPr>
+          <w:ilvl w:val="0"/>
+          <w:numId w:val="13"/>
+        </w:numPr>
+        <w:shd w:val="clear" w:color="auto" w:fill="FFFFFF"/>
+        <w:spacing w:before="100" w:beforeAutospacing="1" w:after="100" w:afterAutospacing="1" w:line="288" w:lineRule="atLeast"/>
+        <w:textAlignment w:val="baseline"/>
+        <w:outlineLvl w:val="1"/>
+        <w:rPr>
+          <w:rFonts w:ascii="Times New Roman" w:eastAsia="Times New Roman" w:hAnsi="Times New Roman" w:cs="Times New Roman"/>
+          <w:color w:val="000000"/>
+          <w:sz w:val="24"/>
+          <w:szCs w:val="24"/>
+        </w:rPr>
+      </w:pPr>
+      <w:r>
+        <w:rPr>
+          <w:rFonts w:ascii="Times New Roman" w:eastAsia="Times New Roman" w:hAnsi="Times New Roman" w:cs="Times New Roman"/>
+          <w:color w:val="000000"/>
+          <w:sz w:val="24"/>
+          <w:szCs w:val="24"/>
+        </w:rPr>
+        <w:t>Modifier, Variables and Method information etc.</w:t>
+      </w:r>
     </w:p>
     <w:p>
       <w:pPr>
@@ -11026,6 +8597,232 @@
     </w:lvl>
   </w:abstractNum>
   <w:abstractNum w:abstractNumId="6" w15:restartNumberingAfterBreak="0">
+    <w:nsid w:val="3C7A49BB"/>
+    <w:multiLevelType w:val="hybridMultilevel"/>
+    <w:tmpl w:val="A6ACC1F2"/>
+    <w:lvl w:ilvl="0" w:tplc="04090001">
+      <w:start w:val="1"/>
+      <w:numFmt w:val="bullet"/>
+      <w:lvlText w:val=""/>
+      <w:lvlJc w:val="left"/>
+      <w:pPr>
+        <w:ind w:left="720" w:hanging="360"/>
+      </w:pPr>
+      <w:rPr>
+        <w:rFonts w:ascii="Symbol" w:hAnsi="Symbol" w:hint="default"/>
+      </w:rPr>
+    </w:lvl>
+    <w:lvl w:ilvl="1" w:tplc="04090003" w:tentative="1">
+      <w:start w:val="1"/>
+      <w:numFmt w:val="bullet"/>
+      <w:lvlText w:val="o"/>
+      <w:lvlJc w:val="left"/>
+      <w:pPr>
+        <w:ind w:left="1440" w:hanging="360"/>
+      </w:pPr>
+      <w:rPr>
+        <w:rFonts w:ascii="Courier New" w:hAnsi="Courier New" w:cs="Courier New" w:hint="default"/>
+      </w:rPr>
+    </w:lvl>
+    <w:lvl w:ilvl="2" w:tplc="04090005" w:tentative="1">
+      <w:start w:val="1"/>
+      <w:numFmt w:val="bullet"/>
+      <w:lvlText w:val=""/>
+      <w:lvlJc w:val="left"/>
+      <w:pPr>
+        <w:ind w:left="2160" w:hanging="360"/>
+      </w:pPr>
+      <w:rPr>
+        <w:rFonts w:ascii="Wingdings" w:hAnsi="Wingdings" w:hint="default"/>
+      </w:rPr>
+    </w:lvl>
+    <w:lvl w:ilvl="3" w:tplc="04090001" w:tentative="1">
+      <w:start w:val="1"/>
+      <w:numFmt w:val="bullet"/>
+      <w:lvlText w:val=""/>
+      <w:lvlJc w:val="left"/>
+      <w:pPr>
+        <w:ind w:left="2880" w:hanging="360"/>
+      </w:pPr>
+      <w:rPr>
+        <w:rFonts w:ascii="Symbol" w:hAnsi="Symbol" w:hint="default"/>
+      </w:rPr>
+    </w:lvl>
+    <w:lvl w:ilvl="4" w:tplc="04090003" w:tentative="1">
+      <w:start w:val="1"/>
+      <w:numFmt w:val="bullet"/>
+      <w:lvlText w:val="o"/>
+      <w:lvlJc w:val="left"/>
+      <w:pPr>
+        <w:ind w:left="3600" w:hanging="360"/>
+      </w:pPr>
+      <w:rPr>
+        <w:rFonts w:ascii="Courier New" w:hAnsi="Courier New" w:cs="Courier New" w:hint="default"/>
+      </w:rPr>
+    </w:lvl>
+    <w:lvl w:ilvl="5" w:tplc="04090005" w:tentative="1">
+      <w:start w:val="1"/>
+      <w:numFmt w:val="bullet"/>
+      <w:lvlText w:val=""/>
+      <w:lvlJc w:val="left"/>
+      <w:pPr>
+        <w:ind w:left="4320" w:hanging="360"/>
+      </w:pPr>
+      <w:rPr>
+        <w:rFonts w:ascii="Wingdings" w:hAnsi="Wingdings" w:hint="default"/>
+      </w:rPr>
+    </w:lvl>
+    <w:lvl w:ilvl="6" w:tplc="04090001" w:tentative="1">
+      <w:start w:val="1"/>
+      <w:numFmt w:val="bullet"/>
+      <w:lvlText w:val=""/>
+      <w:lvlJc w:val="left"/>
+      <w:pPr>
+        <w:ind w:left="5040" w:hanging="360"/>
+      </w:pPr>
+      <w:rPr>
+        <w:rFonts w:ascii="Symbol" w:hAnsi="Symbol" w:hint="default"/>
+      </w:rPr>
+    </w:lvl>
+    <w:lvl w:ilvl="7" w:tplc="04090003" w:tentative="1">
+      <w:start w:val="1"/>
+      <w:numFmt w:val="bullet"/>
+      <w:lvlText w:val="o"/>
+      <w:lvlJc w:val="left"/>
+      <w:pPr>
+        <w:ind w:left="5760" w:hanging="360"/>
+      </w:pPr>
+      <w:rPr>
+        <w:rFonts w:ascii="Courier New" w:hAnsi="Courier New" w:cs="Courier New" w:hint="default"/>
+      </w:rPr>
+    </w:lvl>
+    <w:lvl w:ilvl="8" w:tplc="04090005" w:tentative="1">
+      <w:start w:val="1"/>
+      <w:numFmt w:val="bullet"/>
+      <w:lvlText w:val=""/>
+      <w:lvlJc w:val="left"/>
+      <w:pPr>
+        <w:ind w:left="6480" w:hanging="360"/>
+      </w:pPr>
+      <w:rPr>
+        <w:rFonts w:ascii="Wingdings" w:hAnsi="Wingdings" w:hint="default"/>
+      </w:rPr>
+    </w:lvl>
+  </w:abstractNum>
+  <w:abstractNum w:abstractNumId="7" w15:restartNumberingAfterBreak="0">
+    <w:nsid w:val="459D58CD"/>
+    <w:multiLevelType w:val="hybridMultilevel"/>
+    <w:tmpl w:val="154E9D84"/>
+    <w:lvl w:ilvl="0" w:tplc="04090001">
+      <w:start w:val="1"/>
+      <w:numFmt w:val="bullet"/>
+      <w:lvlText w:val=""/>
+      <w:lvlJc w:val="left"/>
+      <w:pPr>
+        <w:ind w:left="720" w:hanging="360"/>
+      </w:pPr>
+      <w:rPr>
+        <w:rFonts w:ascii="Symbol" w:hAnsi="Symbol" w:hint="default"/>
+      </w:rPr>
+    </w:lvl>
+    <w:lvl w:ilvl="1" w:tplc="04090003" w:tentative="1">
+      <w:start w:val="1"/>
+      <w:numFmt w:val="bullet"/>
+      <w:lvlText w:val="o"/>
+      <w:lvlJc w:val="left"/>
+      <w:pPr>
+        <w:ind w:left="1440" w:hanging="360"/>
+      </w:pPr>
+      <w:rPr>
+        <w:rFonts w:ascii="Courier New" w:hAnsi="Courier New" w:cs="Courier New" w:hint="default"/>
+      </w:rPr>
+    </w:lvl>
+    <w:lvl w:ilvl="2" w:tplc="04090005" w:tentative="1">
+      <w:start w:val="1"/>
+      <w:numFmt w:val="bullet"/>
+      <w:lvlText w:val=""/>
+      <w:lvlJc w:val="left"/>
+      <w:pPr>
+        <w:ind w:left="2160" w:hanging="360"/>
+      </w:pPr>
+      <w:rPr>
+        <w:rFonts w:ascii="Wingdings" w:hAnsi="Wingdings" w:hint="default"/>
+      </w:rPr>
+    </w:lvl>
+    <w:lvl w:ilvl="3" w:tplc="04090001" w:tentative="1">
+      <w:start w:val="1"/>
+      <w:numFmt w:val="bullet"/>
+      <w:lvlText w:val=""/>
+      <w:lvlJc w:val="left"/>
+      <w:pPr>
+        <w:ind w:left="2880" w:hanging="360"/>
+      </w:pPr>
+      <w:rPr>
+        <w:rFonts w:ascii="Symbol" w:hAnsi="Symbol" w:hint="default"/>
+      </w:rPr>
+    </w:lvl>
+    <w:lvl w:ilvl="4" w:tplc="04090003" w:tentative="1">
+      <w:start w:val="1"/>
+      <w:numFmt w:val="bullet"/>
+      <w:lvlText w:val="o"/>
+      <w:lvlJc w:val="left"/>
+      <w:pPr>
+        <w:ind w:left="3600" w:hanging="360"/>
+      </w:pPr>
+      <w:rPr>
+        <w:rFonts w:ascii="Courier New" w:hAnsi="Courier New" w:cs="Courier New" w:hint="default"/>
+      </w:rPr>
+    </w:lvl>
+    <w:lvl w:ilvl="5" w:tplc="04090005" w:tentative="1">
+      <w:start w:val="1"/>
+      <w:numFmt w:val="bullet"/>
+      <w:lvlText w:val=""/>
+      <w:lvlJc w:val="left"/>
+      <w:pPr>
+        <w:ind w:left="4320" w:hanging="360"/>
+      </w:pPr>
+      <w:rPr>
+        <w:rFonts w:ascii="Wingdings" w:hAnsi="Wingdings" w:hint="default"/>
+      </w:rPr>
+    </w:lvl>
+    <w:lvl w:ilvl="6" w:tplc="04090001" w:tentative="1">
+      <w:start w:val="1"/>
+      <w:numFmt w:val="bullet"/>
+      <w:lvlText w:val=""/>
+      <w:lvlJc w:val="left"/>
+      <w:pPr>
+        <w:ind w:left="5040" w:hanging="360"/>
+      </w:pPr>
+      <w:rPr>
+        <w:rFonts w:ascii="Symbol" w:hAnsi="Symbol" w:hint="default"/>
+      </w:rPr>
+    </w:lvl>
+    <w:lvl w:ilvl="7" w:tplc="04090003" w:tentative="1">
+      <w:start w:val="1"/>
+      <w:numFmt w:val="bullet"/>
+      <w:lvlText w:val="o"/>
+      <w:lvlJc w:val="left"/>
+      <w:pPr>
+        <w:ind w:left="5760" w:hanging="360"/>
+      </w:pPr>
+      <w:rPr>
+        <w:rFonts w:ascii="Courier New" w:hAnsi="Courier New" w:cs="Courier New" w:hint="default"/>
+      </w:rPr>
+    </w:lvl>
+    <w:lvl w:ilvl="8" w:tplc="04090005" w:tentative="1">
+      <w:start w:val="1"/>
+      <w:numFmt w:val="bullet"/>
+      <w:lvlText w:val=""/>
+      <w:lvlJc w:val="left"/>
+      <w:pPr>
+        <w:ind w:left="6480" w:hanging="360"/>
+      </w:pPr>
+      <w:rPr>
+        <w:rFonts w:ascii="Wingdings" w:hAnsi="Wingdings" w:hint="default"/>
+      </w:rPr>
+    </w:lvl>
+  </w:abstractNum>
+  <w:abstractNum w:abstractNumId="8" w15:restartNumberingAfterBreak="0">
     <w:nsid w:val="48D8532E"/>
     <w:multiLevelType w:val="hybridMultilevel"/>
     <w:tmpl w:val="A02A0EB4"/>
@@ -11138,7 +8935,7 @@
       </w:rPr>
     </w:lvl>
   </w:abstractNum>
-  <w:abstractNum w:abstractNumId="7" w15:restartNumberingAfterBreak="0">
+  <w:abstractNum w:abstractNumId="9" w15:restartNumberingAfterBreak="0">
     <w:nsid w:val="56BD5784"/>
     <w:multiLevelType w:val="hybridMultilevel"/>
     <w:tmpl w:val="316A13A2"/>
@@ -11251,7 +9048,7 @@
       </w:rPr>
     </w:lvl>
   </w:abstractNum>
-  <w:abstractNum w:abstractNumId="8" w15:restartNumberingAfterBreak="0">
+  <w:abstractNum w:abstractNumId="10" w15:restartNumberingAfterBreak="0">
     <w:nsid w:val="5A3D292C"/>
     <w:multiLevelType w:val="hybridMultilevel"/>
     <w:tmpl w:val="588206DC"/>
@@ -11364,7 +9161,7 @@
       </w:rPr>
     </w:lvl>
   </w:abstractNum>
-  <w:abstractNum w:abstractNumId="9" w15:restartNumberingAfterBreak="0">
+  <w:abstractNum w:abstractNumId="11" w15:restartNumberingAfterBreak="0">
     <w:nsid w:val="60C24C3D"/>
     <w:multiLevelType w:val="hybridMultilevel"/>
     <w:tmpl w:val="E7122B12"/>
@@ -11477,7 +9274,7 @@
       </w:rPr>
     </w:lvl>
   </w:abstractNum>
-  <w:abstractNum w:abstractNumId="10" w15:restartNumberingAfterBreak="0">
+  <w:abstractNum w:abstractNumId="12" w15:restartNumberingAfterBreak="0">
     <w:nsid w:val="76C772B0"/>
     <w:multiLevelType w:val="hybridMultilevel"/>
     <w:tmpl w:val="46A0FB02"/>
@@ -11603,25 +9400,31 @@
     <w:abstractNumId w:val="4"/>
   </w:num>
   <w:num w:numId="5">
-    <w:abstractNumId w:val="6"/>
+    <w:abstractNumId w:val="8"/>
   </w:num>
   <w:num w:numId="6">
-    <w:abstractNumId w:val="10"/>
+    <w:abstractNumId w:val="12"/>
   </w:num>
   <w:num w:numId="7">
     <w:abstractNumId w:val="2"/>
   </w:num>
   <w:num w:numId="8">
-    <w:abstractNumId w:val="8"/>
+    <w:abstractNumId w:val="10"/>
   </w:num>
   <w:num w:numId="9">
-    <w:abstractNumId w:val="9"/>
+    <w:abstractNumId w:val="11"/>
   </w:num>
   <w:num w:numId="10">
-    <w:abstractNumId w:val="7"/>
+    <w:abstractNumId w:val="9"/>
   </w:num>
   <w:num w:numId="11">
     <w:abstractNumId w:val="5"/>
+  </w:num>
+  <w:num w:numId="12">
+    <w:abstractNumId w:val="7"/>
+  </w:num>
+  <w:num w:numId="13">
+    <w:abstractNumId w:val="6"/>
   </w:num>
 </w:numbering>
 </file>
@@ -12526,6 +10329,12 @@
 </file>
 
 <file path=customXml/item1.xml><?xml version="1.0" encoding="utf-8"?>
+<p:properties xmlns:p="http://schemas.microsoft.com/office/2006/metadata/properties" xmlns:xsi="http://www.w3.org/2001/XMLSchema-instance" xmlns:pc="http://schemas.microsoft.com/office/infopath/2007/PartnerControls">
+  <documentManagement/>
+</p:properties>
+</file>
+
+<file path=customXml/item2.xml><?xml version="1.0" encoding="utf-8"?>
 <ct:contentTypeSchema xmlns:ct="http://schemas.microsoft.com/office/2006/metadata/contentType" xmlns:ma="http://schemas.microsoft.com/office/2006/metadata/properties/metaAttributes" ct:_="" ma:_="" ma:contentTypeName="Document" ma:contentTypeID="0x0101007EDCD21092364E45992DD515B0791180" ma:contentTypeVersion="11" ma:contentTypeDescription="Create a new document." ma:contentTypeScope="" ma:versionID="07d835908f9f1a8d70e5ca5d0cb0e4b2">
   <xsd:schema xmlns:xsd="http://www.w3.org/2001/XMLSchema" xmlns:xs="http://www.w3.org/2001/XMLSchema" xmlns:p="http://schemas.microsoft.com/office/2006/metadata/properties" xmlns:ns3="fb99322a-15ee-4880-a2bf-d28bdcdf0c4a" xmlns:ns4="579d02b8-4554-43e8-ace3-366d4b316f36" targetNamespace="http://schemas.microsoft.com/office/2006/metadata/properties" ma:root="true" ma:fieldsID="7e5a0303873f64441ab129dbaa4941f4" ns3:_="" ns4:_="">
     <xsd:import namespace="fb99322a-15ee-4880-a2bf-d28bdcdf0c4a"/>
@@ -12736,12 +10545,6 @@
 </ct:contentTypeSchema>
 </file>
 
-<file path=customXml/item2.xml><?xml version="1.0" encoding="utf-8"?>
-<p:properties xmlns:p="http://schemas.microsoft.com/office/2006/metadata/properties" xmlns:xsi="http://www.w3.org/2001/XMLSchema-instance" xmlns:pc="http://schemas.microsoft.com/office/infopath/2007/PartnerControls">
-  <documentManagement/>
-</p:properties>
-</file>
-
 <file path=customXml/item3.xml><?xml version="1.0" encoding="utf-8"?>
 <?mso-contentType ?>
 <FormTemplates xmlns="http://schemas.microsoft.com/sharepoint/v3/contenttype/forms">
@@ -12756,6 +10559,15 @@
 </file>
 
 <file path=customXml/itemProps1.xml><?xml version="1.0" encoding="utf-8"?>
+<ds:datastoreItem xmlns:ds="http://schemas.openxmlformats.org/officeDocument/2006/customXml" ds:itemID="{9D12CF03-D27A-4FC9-8D28-DF32873ABE8F}">
+  <ds:schemaRefs>
+    <ds:schemaRef ds:uri="http://schemas.microsoft.com/office/2006/metadata/properties"/>
+    <ds:schemaRef ds:uri="http://schemas.microsoft.com/office/infopath/2007/PartnerControls"/>
+  </ds:schemaRefs>
+</ds:datastoreItem>
+</file>
+
+<file path=customXml/itemProps2.xml><?xml version="1.0" encoding="utf-8"?>
 <ds:datastoreItem xmlns:ds="http://schemas.openxmlformats.org/officeDocument/2006/customXml" ds:itemID="{4CF1969D-90F3-4C4D-89A0-2B57E503EAF8}">
   <ds:schemaRefs>
     <ds:schemaRef ds:uri="http://schemas.microsoft.com/office/2006/metadata/contentType"/>
@@ -12774,15 +10586,6 @@
 </ds:datastoreItem>
 </file>
 
-<file path=customXml/itemProps2.xml><?xml version="1.0" encoding="utf-8"?>
-<ds:datastoreItem xmlns:ds="http://schemas.openxmlformats.org/officeDocument/2006/customXml" ds:itemID="{9D12CF03-D27A-4FC9-8D28-DF32873ABE8F}">
-  <ds:schemaRefs>
-    <ds:schemaRef ds:uri="http://schemas.microsoft.com/office/2006/metadata/properties"/>
-    <ds:schemaRef ds:uri="http://schemas.microsoft.com/office/infopath/2007/PartnerControls"/>
-  </ds:schemaRefs>
-</ds:datastoreItem>
-</file>
-
 <file path=customXml/itemProps3.xml><?xml version="1.0" encoding="utf-8"?>
 <ds:datastoreItem xmlns:ds="http://schemas.openxmlformats.org/officeDocument/2006/customXml" ds:itemID="{8CC595C0-7D5E-4289-9EE1-77D6990F8B27}">
   <ds:schemaRefs>
@@ -12792,7 +10595,7 @@
 </file>
 
 <file path=customXml/itemProps4.xml><?xml version="1.0" encoding="utf-8"?>
-<ds:datastoreItem xmlns:ds="http://schemas.openxmlformats.org/officeDocument/2006/customXml" ds:itemID="{2EE5A854-5478-401B-8B00-B57106305C44}">
+<ds:datastoreItem xmlns:ds="http://schemas.openxmlformats.org/officeDocument/2006/customXml" ds:itemID="{D8E6FE6C-93F4-4CC3-8D39-F86B5F2D016A}">
   <ds:schemaRefs>
     <ds:schemaRef ds:uri="http://schemas.openxmlformats.org/officeDocument/2006/bibliography"/>
   </ds:schemaRefs>
